--- a/cmos射频电路/射频集成电路设计第二次作业.docx
+++ b/cmos射频电路/射频集成电路设计第二次作业.docx
@@ -4,18 +4,38 @@
   <w:body>
     <w:p>
       <w:pPr>
-        <w:rPr>
+        <w:keepNext w:val="0"/>
+        <w:keepLines w:val="0"/>
+        <w:pageBreakBefore w:val="0"/>
+        <w:widowControl/>
+        <w:kinsoku/>
+        <w:wordWrap/>
+        <w:overflowPunct/>
+        <w:topLinePunct w:val="0"/>
+        <w:autoSpaceDE/>
+        <w:autoSpaceDN/>
+        <w:bidi w:val="0"/>
+        <w:adjustRightInd/>
+        <w:snapToGrid/>
+        <w:spacing w:line="240" w:lineRule="atLeast"/>
+        <w:ind w:right="0" w:rightChars="0" w:firstLine="0" w:firstLineChars="0"/>
+        <w:jc w:val="left"/>
+        <w:textAlignment w:val="auto"/>
+        <w:outlineLvl w:val="9"/>
+        <w:rPr>
+          <w:rFonts w:hint="eastAsia" w:ascii="华文仿宋" w:hAnsi="华文仿宋" w:eastAsia="华文仿宋" w:cs="华文仿宋"/>
           <w:lang w:val="en-US"/>
         </w:rPr>
       </w:pPr>
       <w:r>
         <w:rPr>
+          <w:rFonts w:hint="eastAsia" w:ascii="华文仿宋" w:hAnsi="华文仿宋" w:eastAsia="华文仿宋" w:cs="华文仿宋"/>
           <w:lang w:val="en-US"/>
         </w:rPr>
         <w:drawing>
           <wp:inline distT="0" distB="0" distL="0" distR="0">
-            <wp:extent cx="4777105" cy="3198495"/>
-            <wp:effectExtent l="0" t="0" r="23495" b="1905"/>
+            <wp:extent cx="4198620" cy="2811780"/>
+            <wp:effectExtent l="0" t="0" r="17780" b="7620"/>
             <wp:docPr id="4" name="Picture 4"/>
             <wp:cNvGraphicFramePr>
               <a:graphicFrameLocks xmlns:a="http://schemas.openxmlformats.org/drawingml/2006/main" noChangeAspect="1"/>
@@ -38,7 +58,7 @@
                   <pic:spPr>
                     <a:xfrm>
                       <a:off x="0" y="0"/>
-                      <a:ext cx="4785258" cy="3203789"/>
+                      <a:ext cx="4198620" cy="2811780"/>
                     </a:xfrm>
                     <a:prstGeom prst="rect">
                       <a:avLst/>
@@ -53,6 +73,10 @@
     </w:p>
     <w:p>
       <w:pPr>
+        <w:keepNext w:val="0"/>
+        <w:keepLines w:val="0"/>
+        <w:pageBreakBefore w:val="0"/>
+        <w:widowControl/>
         <w:numPr>
           <w:ilvl w:val="0"/>
           <w:numId w:val="1"/>
@@ -61,11 +85,22 @@
           <w:tab w:val="decimal" w:pos="576"/>
           <w:tab w:val="clear" w:pos="288"/>
         </w:tabs>
-        <w:spacing w:before="396" w:after="0" w:line="240" w:lineRule="auto"/>
-        <w:ind w:left="576" w:right="0" w:firstLine="0"/>
+        <w:kinsoku/>
+        <w:wordWrap/>
+        <w:overflowPunct/>
+        <w:topLinePunct w:val="0"/>
+        <w:autoSpaceDE/>
+        <w:autoSpaceDN/>
+        <w:bidi w:val="0"/>
+        <w:adjustRightInd/>
+        <w:snapToGrid/>
+        <w:spacing w:line="240" w:lineRule="atLeast"/>
+        <w:ind w:left="576" w:right="0" w:rightChars="0" w:firstLine="0" w:firstLineChars="0"/>
         <w:jc w:val="left"/>
-        <w:rPr>
-          <w:rFonts w:ascii="Times New Roman" w:hAnsi="Times New Roman"/>
+        <w:textAlignment w:val="auto"/>
+        <w:outlineLvl w:val="9"/>
+        <w:rPr>
+          <w:rFonts w:hint="eastAsia" w:ascii="华文仿宋" w:hAnsi="华文仿宋" w:eastAsia="华文仿宋" w:cs="华文仿宋"/>
           <w:strike w:val="0"/>
           <w:color w:val="000000"/>
           <w:spacing w:val="2"/>
@@ -77,7 +112,7 @@
       </w:pPr>
       <w:r>
         <w:rPr>
-          <w:rFonts w:ascii="Times New Roman" w:hAnsi="Times New Roman"/>
+          <w:rFonts w:hint="eastAsia" w:ascii="华文仿宋" w:hAnsi="华文仿宋" w:eastAsia="华文仿宋" w:cs="华文仿宋"/>
           <w:strike w:val="0"/>
           <w:color w:val="000000"/>
           <w:spacing w:val="2"/>
@@ -91,29 +126,394 @@
     </w:p>
     <w:p>
       <w:pPr>
+        <w:keepNext w:val="0"/>
+        <w:keepLines w:val="0"/>
+        <w:pageBreakBefore w:val="0"/>
+        <w:widowControl/>
         <w:numPr>
+          <w:ilvl w:val="0"/>
           <w:numId w:val="0"/>
         </w:numPr>
         <w:tabs>
           <w:tab w:val="decimal" w:pos="576"/>
         </w:tabs>
-        <w:spacing w:before="396" w:after="0" w:line="240" w:lineRule="auto"/>
-        <w:ind w:right="0" w:rightChars="0"/>
+        <w:kinsoku/>
+        <w:wordWrap/>
+        <w:overflowPunct/>
+        <w:topLinePunct w:val="0"/>
+        <w:autoSpaceDE/>
+        <w:autoSpaceDN/>
+        <w:bidi w:val="0"/>
+        <w:adjustRightInd/>
+        <w:snapToGrid/>
+        <w:spacing w:line="240" w:lineRule="atLeast"/>
+        <w:ind w:right="0" w:rightChars="0" w:firstLine="0" w:firstLineChars="0"/>
         <w:jc w:val="left"/>
-        <w:rPr>
-          <w:rFonts w:ascii="Times New Roman" w:hAnsi="Times New Roman"/>
-          <w:strike w:val="0"/>
-          <w:color w:val="000000"/>
-          <w:spacing w:val="2"/>
-          <w:w w:val="100"/>
-          <w:sz w:val="16"/>
-          <w:vertAlign w:val="baseline"/>
-          <w:lang w:val="en-US"/>
-        </w:rPr>
-      </w:pPr>
-    </w:p>
-    <w:p>
-      <w:pPr>
+        <w:textAlignment w:val="auto"/>
+        <w:outlineLvl w:val="9"/>
+        <w:rPr>
+          <w:rFonts w:hint="eastAsia" w:ascii="华文仿宋" w:hAnsi="华文仿宋" w:eastAsia="华文仿宋" w:cs="华文仿宋"/>
+        </w:rPr>
+      </w:pPr>
+      <w:r>
+        <w:rPr>
+          <w:rFonts w:hint="eastAsia" w:ascii="华文仿宋" w:hAnsi="华文仿宋" w:eastAsia="华文仿宋" w:cs="华文仿宋"/>
+        </w:rPr>
+        <w:drawing>
+          <wp:inline distT="0" distB="0" distL="114300" distR="114300">
+            <wp:extent cx="915035" cy="365125"/>
+            <wp:effectExtent l="0" t="0" r="24765" b="15875"/>
+            <wp:docPr id="79875" name="Picture 14"/>
+            <wp:cNvGraphicFramePr>
+              <a:graphicFrameLocks xmlns:a="http://schemas.openxmlformats.org/drawingml/2006/main" noChangeAspect="1"/>
+            </wp:cNvGraphicFramePr>
+            <a:graphic xmlns:a="http://schemas.openxmlformats.org/drawingml/2006/main">
+              <a:graphicData uri="http://schemas.openxmlformats.org/drawingml/2006/picture">
+                <pic:pic xmlns:pic="http://schemas.openxmlformats.org/drawingml/2006/picture">
+                  <pic:nvPicPr>
+                    <pic:cNvPr id="79875" name="Picture 14"/>
+                    <pic:cNvPicPr>
+                      <a:picLocks noChangeAspect="1"/>
+                    </pic:cNvPicPr>
+                  </pic:nvPicPr>
+                  <pic:blipFill>
+                    <a:blip r:embed="rId5"/>
+                    <a:stretch>
+                      <a:fillRect/>
+                    </a:stretch>
+                  </pic:blipFill>
+                  <pic:spPr>
+                    <a:xfrm>
+                      <a:off x="0" y="0"/>
+                      <a:ext cx="915035" cy="365125"/>
+                    </a:xfrm>
+                    <a:prstGeom prst="rect">
+                      <a:avLst/>
+                    </a:prstGeom>
+                    <a:noFill/>
+                    <a:ln w="9525">
+                      <a:noFill/>
+                    </a:ln>
+                  </pic:spPr>
+                </pic:pic>
+              </a:graphicData>
+            </a:graphic>
+          </wp:inline>
+        </w:drawing>
+      </w:r>
+      <w:r>
+        <w:rPr>
+          <w:rFonts w:hint="eastAsia" w:ascii="华文仿宋" w:hAnsi="华文仿宋" w:eastAsia="华文仿宋" w:cs="华文仿宋"/>
+        </w:rPr>
+        <w:drawing>
+          <wp:inline distT="0" distB="0" distL="114300" distR="114300">
+            <wp:extent cx="1429385" cy="355600"/>
+            <wp:effectExtent l="0" t="0" r="18415" b="0"/>
+            <wp:docPr id="79876" name="Picture 15"/>
+            <wp:cNvGraphicFramePr>
+              <a:graphicFrameLocks xmlns:a="http://schemas.openxmlformats.org/drawingml/2006/main" noChangeAspect="1"/>
+            </wp:cNvGraphicFramePr>
+            <a:graphic xmlns:a="http://schemas.openxmlformats.org/drawingml/2006/main">
+              <a:graphicData uri="http://schemas.openxmlformats.org/drawingml/2006/picture">
+                <pic:pic xmlns:pic="http://schemas.openxmlformats.org/drawingml/2006/picture">
+                  <pic:nvPicPr>
+                    <pic:cNvPr id="79876" name="Picture 15"/>
+                    <pic:cNvPicPr>
+                      <a:picLocks noChangeAspect="1"/>
+                    </pic:cNvPicPr>
+                  </pic:nvPicPr>
+                  <pic:blipFill>
+                    <a:blip r:embed="rId6"/>
+                    <a:stretch>
+                      <a:fillRect/>
+                    </a:stretch>
+                  </pic:blipFill>
+                  <pic:spPr>
+                    <a:xfrm>
+                      <a:off x="0" y="0"/>
+                      <a:ext cx="1429385" cy="355600"/>
+                    </a:xfrm>
+                    <a:prstGeom prst="rect">
+                      <a:avLst/>
+                    </a:prstGeom>
+                    <a:noFill/>
+                    <a:ln w="9525">
+                      <a:noFill/>
+                    </a:ln>
+                  </pic:spPr>
+                </pic:pic>
+              </a:graphicData>
+            </a:graphic>
+          </wp:inline>
+        </w:drawing>
+      </w:r>
+    </w:p>
+    <w:p>
+      <w:pPr>
+        <w:keepNext w:val="0"/>
+        <w:keepLines w:val="0"/>
+        <w:pageBreakBefore w:val="0"/>
+        <w:widowControl/>
+        <w:numPr>
+          <w:ilvl w:val="0"/>
+          <w:numId w:val="0"/>
+        </w:numPr>
+        <w:tabs>
+          <w:tab w:val="decimal" w:pos="576"/>
+        </w:tabs>
+        <w:kinsoku/>
+        <w:wordWrap/>
+        <w:overflowPunct/>
+        <w:topLinePunct w:val="0"/>
+        <w:autoSpaceDE/>
+        <w:autoSpaceDN/>
+        <w:bidi w:val="0"/>
+        <w:adjustRightInd/>
+        <w:snapToGrid/>
+        <w:spacing w:line="240" w:lineRule="atLeast"/>
+        <w:ind w:right="0" w:rightChars="0" w:firstLine="0" w:firstLineChars="0"/>
+        <w:jc w:val="left"/>
+        <w:textAlignment w:val="auto"/>
+        <w:outlineLvl w:val="9"/>
+        <w:rPr>
+          <w:rFonts w:hint="eastAsia" w:ascii="华文仿宋" w:hAnsi="华文仿宋" w:eastAsia="华文仿宋" w:cs="华文仿宋"/>
+        </w:rPr>
+      </w:pPr>
+      <w:r>
+        <w:rPr>
+          <w:rFonts w:hint="eastAsia" w:ascii="华文仿宋" w:hAnsi="华文仿宋" w:eastAsia="华文仿宋" w:cs="华文仿宋"/>
+        </w:rPr>
+        <w:drawing>
+          <wp:inline distT="0" distB="0" distL="114300" distR="114300">
+            <wp:extent cx="2092960" cy="1294130"/>
+            <wp:effectExtent l="0" t="0" r="15240" b="1270"/>
+            <wp:docPr id="81923" name="Picture 18"/>
+            <wp:cNvGraphicFramePr>
+              <a:graphicFrameLocks xmlns:a="http://schemas.openxmlformats.org/drawingml/2006/main" noChangeAspect="1"/>
+            </wp:cNvGraphicFramePr>
+            <a:graphic xmlns:a="http://schemas.openxmlformats.org/drawingml/2006/main">
+              <a:graphicData uri="http://schemas.openxmlformats.org/drawingml/2006/picture">
+                <pic:pic xmlns:pic="http://schemas.openxmlformats.org/drawingml/2006/picture">
+                  <pic:nvPicPr>
+                    <pic:cNvPr id="81923" name="Picture 18"/>
+                    <pic:cNvPicPr>
+                      <a:picLocks noChangeAspect="1"/>
+                    </pic:cNvPicPr>
+                  </pic:nvPicPr>
+                  <pic:blipFill>
+                    <a:blip r:embed="rId7"/>
+                    <a:stretch>
+                      <a:fillRect/>
+                    </a:stretch>
+                  </pic:blipFill>
+                  <pic:spPr>
+                    <a:xfrm>
+                      <a:off x="0" y="0"/>
+                      <a:ext cx="2092960" cy="1294130"/>
+                    </a:xfrm>
+                    <a:prstGeom prst="rect">
+                      <a:avLst/>
+                    </a:prstGeom>
+                    <a:noFill/>
+                    <a:ln w="9525">
+                      <a:noFill/>
+                    </a:ln>
+                  </pic:spPr>
+                </pic:pic>
+              </a:graphicData>
+            </a:graphic>
+          </wp:inline>
+        </w:drawing>
+      </w:r>
+      <w:r>
+        <w:rPr>
+          <w:rFonts w:hint="eastAsia" w:ascii="华文仿宋" w:hAnsi="华文仿宋" w:eastAsia="华文仿宋" w:cs="华文仿宋"/>
+        </w:rPr>
+        <w:drawing>
+          <wp:inline distT="0" distB="0" distL="114300" distR="114300">
+            <wp:extent cx="1337310" cy="240665"/>
+            <wp:effectExtent l="0" t="0" r="8890" b="13335"/>
+            <wp:docPr id="81927" name="Picture 19"/>
+            <wp:cNvGraphicFramePr>
+              <a:graphicFrameLocks xmlns:a="http://schemas.openxmlformats.org/drawingml/2006/main" noChangeAspect="1"/>
+            </wp:cNvGraphicFramePr>
+            <a:graphic xmlns:a="http://schemas.openxmlformats.org/drawingml/2006/main">
+              <a:graphicData uri="http://schemas.openxmlformats.org/drawingml/2006/picture">
+                <pic:pic xmlns:pic="http://schemas.openxmlformats.org/drawingml/2006/picture">
+                  <pic:nvPicPr>
+                    <pic:cNvPr id="81927" name="Picture 19"/>
+                    <pic:cNvPicPr>
+                      <a:picLocks noChangeAspect="1"/>
+                    </pic:cNvPicPr>
+                  </pic:nvPicPr>
+                  <pic:blipFill>
+                    <a:blip r:embed="rId8"/>
+                    <a:stretch>
+                      <a:fillRect/>
+                    </a:stretch>
+                  </pic:blipFill>
+                  <pic:spPr>
+                    <a:xfrm>
+                      <a:off x="0" y="0"/>
+                      <a:ext cx="1337310" cy="240665"/>
+                    </a:xfrm>
+                    <a:prstGeom prst="rect">
+                      <a:avLst/>
+                    </a:prstGeom>
+                    <a:noFill/>
+                    <a:ln w="9525">
+                      <a:noFill/>
+                    </a:ln>
+                  </pic:spPr>
+                </pic:pic>
+              </a:graphicData>
+            </a:graphic>
+          </wp:inline>
+        </w:drawing>
+      </w:r>
+    </w:p>
+    <w:p>
+      <w:pPr>
+        <w:keepNext w:val="0"/>
+        <w:keepLines w:val="0"/>
+        <w:pageBreakBefore w:val="0"/>
+        <w:widowControl/>
+        <w:numPr>
+          <w:ilvl w:val="0"/>
+          <w:numId w:val="0"/>
+        </w:numPr>
+        <w:tabs>
+          <w:tab w:val="decimal" w:pos="576"/>
+        </w:tabs>
+        <w:kinsoku/>
+        <w:wordWrap/>
+        <w:overflowPunct/>
+        <w:topLinePunct w:val="0"/>
+        <w:autoSpaceDE/>
+        <w:autoSpaceDN/>
+        <w:bidi w:val="0"/>
+        <w:adjustRightInd/>
+        <w:snapToGrid/>
+        <w:spacing w:line="240" w:lineRule="atLeast"/>
+        <w:ind w:right="0" w:rightChars="0" w:firstLine="0" w:firstLineChars="0"/>
+        <w:jc w:val="left"/>
+        <w:textAlignment w:val="auto"/>
+        <w:outlineLvl w:val="9"/>
+        <w:rPr>
+          <w:rFonts w:hint="eastAsia" w:ascii="华文仿宋" w:hAnsi="华文仿宋" w:eastAsia="华文仿宋" w:cs="华文仿宋"/>
+          <w:lang w:eastAsia="zh-Hans"/>
+        </w:rPr>
+      </w:pPr>
+      <w:r>
+        <w:rPr>
+          <w:rFonts w:hint="eastAsia" w:ascii="华文仿宋" w:hAnsi="华文仿宋" w:eastAsia="华文仿宋" w:cs="华文仿宋"/>
+          <w:lang w:val="en-US" w:eastAsia="zh-Hans"/>
+        </w:rPr>
+        <w:t>其中Av是放大器的倍数,</w:t>
+      </w:r>
+      <w:r>
+        <w:rPr>
+          <w:rFonts w:hint="eastAsia" w:ascii="华文仿宋" w:hAnsi="华文仿宋" w:eastAsia="华文仿宋" w:cs="华文仿宋"/>
+          <w:lang w:eastAsia="zh-Hans"/>
+        </w:rPr>
+        <w:t xml:space="preserve">  </w:t>
+      </w:r>
+      <w:r>
+        <w:rPr>
+          <w:rFonts w:hint="eastAsia" w:ascii="华文仿宋" w:hAnsi="华文仿宋" w:eastAsia="华文仿宋" w:cs="华文仿宋"/>
+          <w:lang w:val="en-US" w:eastAsia="zh-Hans"/>
+        </w:rPr>
+        <w:t>电路没噪声,</w:t>
+      </w:r>
+      <w:r>
+        <w:rPr>
+          <w:rFonts w:hint="eastAsia" w:ascii="华文仿宋" w:hAnsi="华文仿宋" w:eastAsia="华文仿宋" w:cs="华文仿宋"/>
+          <w:lang w:eastAsia="zh-Hans"/>
+        </w:rPr>
+        <w:t xml:space="preserve">  </w:t>
+      </w:r>
+      <w:r>
+        <w:rPr>
+          <w:rFonts w:hint="eastAsia" w:ascii="华文仿宋" w:hAnsi="华文仿宋" w:eastAsia="华文仿宋" w:cs="华文仿宋"/>
+          <w:lang w:val="en-US" w:eastAsia="zh-Hans"/>
+        </w:rPr>
+        <w:t>Vn平方为</w:t>
+      </w:r>
+      <w:r>
+        <w:rPr>
+          <w:rFonts w:hint="eastAsia" w:ascii="华文仿宋" w:hAnsi="华文仿宋" w:eastAsia="华文仿宋" w:cs="华文仿宋"/>
+          <w:lang w:eastAsia="zh-Hans"/>
+        </w:rPr>
+        <w:t>0</w:t>
+      </w:r>
+      <w:r>
+        <w:rPr>
+          <w:rFonts w:hint="eastAsia" w:ascii="华文仿宋" w:hAnsi="华文仿宋" w:eastAsia="华文仿宋" w:cs="华文仿宋"/>
+          <w:lang w:val="en-US" w:eastAsia="zh-Hans"/>
+        </w:rPr>
+        <w:t>,</w:t>
+      </w:r>
+      <w:r>
+        <w:rPr>
+          <w:rFonts w:hint="eastAsia" w:ascii="华文仿宋" w:hAnsi="华文仿宋" w:eastAsia="华文仿宋" w:cs="华文仿宋"/>
+          <w:lang w:eastAsia="zh-Hans"/>
+        </w:rPr>
+        <w:t xml:space="preserve"> </w:t>
+      </w:r>
+      <w:r>
+        <w:rPr>
+          <w:rFonts w:hint="eastAsia" w:ascii="华文仿宋" w:hAnsi="华文仿宋" w:eastAsia="华文仿宋" w:cs="华文仿宋"/>
+          <w:lang w:val="en-US" w:eastAsia="zh-Hans"/>
+        </w:rPr>
+        <w:t>所以NF</w:t>
+      </w:r>
+      <w:r>
+        <w:rPr>
+          <w:rFonts w:hint="eastAsia" w:ascii="华文仿宋" w:hAnsi="华文仿宋" w:eastAsia="华文仿宋" w:cs="华文仿宋"/>
+          <w:lang w:eastAsia="zh-Hans"/>
+        </w:rPr>
+        <w:t xml:space="preserve"> =1</w:t>
+      </w:r>
+    </w:p>
+    <w:p>
+      <w:pPr>
+        <w:keepNext w:val="0"/>
+        <w:keepLines w:val="0"/>
+        <w:pageBreakBefore w:val="0"/>
+        <w:widowControl/>
+        <w:numPr>
+          <w:ilvl w:val="0"/>
+          <w:numId w:val="0"/>
+        </w:numPr>
+        <w:tabs>
+          <w:tab w:val="decimal" w:pos="576"/>
+        </w:tabs>
+        <w:kinsoku/>
+        <w:wordWrap/>
+        <w:overflowPunct/>
+        <w:topLinePunct w:val="0"/>
+        <w:autoSpaceDE/>
+        <w:autoSpaceDN/>
+        <w:bidi w:val="0"/>
+        <w:adjustRightInd/>
+        <w:snapToGrid/>
+        <w:spacing w:line="240" w:lineRule="atLeast"/>
+        <w:ind w:right="0" w:rightChars="0" w:firstLine="0" w:firstLineChars="0"/>
+        <w:jc w:val="left"/>
+        <w:textAlignment w:val="auto"/>
+        <w:outlineLvl w:val="9"/>
+        <w:rPr>
+          <w:rFonts w:hint="eastAsia" w:ascii="华文仿宋" w:hAnsi="华文仿宋" w:eastAsia="华文仿宋" w:cs="华文仿宋"/>
+          <w:lang w:val="en-US" w:eastAsia="zh-Hans"/>
+        </w:rPr>
+      </w:pPr>
+    </w:p>
+    <w:p>
+      <w:pPr>
+        <w:keepNext w:val="0"/>
+        <w:keepLines w:val="0"/>
+        <w:pageBreakBefore w:val="0"/>
+        <w:widowControl/>
         <w:numPr>
           <w:ilvl w:val="0"/>
           <w:numId w:val="1"/>
@@ -122,16 +522,28 @@
           <w:tab w:val="decimal" w:pos="576"/>
           <w:tab w:val="clear" w:pos="288"/>
         </w:tabs>
-        <w:spacing w:before="144" w:after="0" w:line="280" w:lineRule="auto"/>
-        <w:ind w:left="576" w:right="0" w:firstLine="0"/>
+        <w:kinsoku/>
+        <w:wordWrap/>
+        <w:overflowPunct/>
+        <w:topLinePunct w:val="0"/>
+        <w:autoSpaceDE/>
+        <w:autoSpaceDN/>
+        <w:bidi w:val="0"/>
+        <w:adjustRightInd/>
+        <w:snapToGrid/>
+        <w:spacing w:line="240" w:lineRule="atLeast"/>
+        <w:ind w:left="576" w:right="0" w:rightChars="0" w:firstLine="0" w:firstLineChars="0"/>
         <w:jc w:val="left"/>
-        <w:rPr>
+        <w:textAlignment w:val="auto"/>
+        <w:outlineLvl w:val="9"/>
+        <w:rPr>
+          <w:rFonts w:hint="eastAsia" w:ascii="华文仿宋" w:hAnsi="华文仿宋" w:eastAsia="华文仿宋" w:cs="华文仿宋"/>
           <w:lang w:val="en-US"/>
         </w:rPr>
       </w:pPr>
       <w:r>
         <w:rPr>
-          <w:rFonts w:ascii="Times New Roman" w:hAnsi="Times New Roman"/>
+          <w:rFonts w:hint="eastAsia" w:ascii="华文仿宋" w:hAnsi="华文仿宋" w:eastAsia="华文仿宋" w:cs="华文仿宋"/>
           <w:strike w:val="0"/>
           <w:color w:val="000000"/>
           <w:spacing w:val="2"/>
@@ -144,7 +556,7 @@
       </w:r>
       <w:r>
         <w:rPr>
-          <w:rFonts w:ascii="Times New Roman" w:hAnsi="Times New Roman"/>
+          <w:rFonts w:hint="eastAsia" w:ascii="华文仿宋" w:hAnsi="华文仿宋" w:eastAsia="华文仿宋" w:cs="华文仿宋"/>
           <w:strike w:val="0"/>
           <w:color w:val="000000"/>
           <w:spacing w:val="2"/>
@@ -157,7 +569,7 @@
       </w:r>
       <w:r>
         <w:rPr>
-          <w:rFonts w:ascii="Times New Roman" w:hAnsi="Times New Roman"/>
+          <w:rFonts w:hint="eastAsia" w:ascii="华文仿宋" w:hAnsi="华文仿宋" w:eastAsia="华文仿宋" w:cs="华文仿宋"/>
           <w:strike w:val="0"/>
           <w:color w:val="000000"/>
           <w:spacing w:val="2"/>
@@ -170,7 +582,7 @@
       </w:r>
       <w:r>
         <w:rPr>
-          <w:rFonts w:ascii="Times New Roman" w:hAnsi="Times New Roman"/>
+          <w:rFonts w:hint="eastAsia" w:ascii="华文仿宋" w:hAnsi="华文仿宋" w:eastAsia="华文仿宋" w:cs="华文仿宋"/>
           <w:strike w:val="0"/>
           <w:color w:val="000000"/>
           <w:spacing w:val="2"/>
@@ -183,7 +595,7 @@
       </w:r>
       <w:r>
         <w:rPr>
-          <w:rFonts w:ascii="Times New Roman" w:hAnsi="Times New Roman"/>
+          <w:rFonts w:hint="eastAsia" w:ascii="华文仿宋" w:hAnsi="华文仿宋" w:eastAsia="华文仿宋" w:cs="华文仿宋"/>
           <w:strike w:val="0"/>
           <w:color w:val="000000"/>
           <w:spacing w:val="2"/>
@@ -196,7 +608,7 @@
       </w:r>
       <w:r>
         <w:rPr>
-          <w:rFonts w:ascii="Times New Roman" w:hAnsi="Times New Roman"/>
+          <w:rFonts w:hint="eastAsia" w:ascii="华文仿宋" w:hAnsi="华文仿宋" w:eastAsia="华文仿宋" w:cs="华文仿宋"/>
           <w:strike w:val="0"/>
           <w:color w:val="000000"/>
           <w:spacing w:val="1"/>
@@ -205,60 +617,470 @@
           <w:vertAlign w:val="baseline"/>
           <w:lang w:val="en-US"/>
         </w:rPr>
-        <w:t>no more noiseless, but with an output noise current of:</w:t>
-      </w:r>
-    </w:p>
-    <w:p>
-      <w:pPr>
-        <w:numPr>
-          <w:numId w:val="0"/>
-        </w:numPr>
-        <w:tabs>
-          <w:tab w:val="decimal" w:pos="576"/>
-        </w:tabs>
-        <w:spacing w:before="144" w:after="0" w:line="280" w:lineRule="auto"/>
-        <w:ind w:left="576" w:leftChars="0" w:right="0" w:rightChars="0"/>
+        <w:t>no more noiseless如果输入阻抗Zir与Rs匹配，放大器不再是无噪声的</w:t>
+      </w:r>
+      <w:r>
+        <w:rPr>
+          <w:rFonts w:hint="eastAsia" w:ascii="华文仿宋" w:hAnsi="华文仿宋" w:eastAsia="华文仿宋" w:cs="华文仿宋"/>
+          <w:strike w:val="0"/>
+          <w:color w:val="000000"/>
+          <w:spacing w:val="1"/>
+          <w:w w:val="100"/>
+          <w:sz w:val="16"/>
+          <w:vertAlign w:val="baseline"/>
+          <w:lang w:val="en-US" w:eastAsia="zh-Hans"/>
+        </w:rPr>
+        <w:t>,有一个噪声电流.</w:t>
+      </w:r>
+      <w:r>
+        <w:rPr>
+          <w:rFonts w:hint="eastAsia" w:ascii="华文仿宋" w:hAnsi="华文仿宋" w:eastAsia="华文仿宋" w:cs="华文仿宋"/>
+          <w:strike w:val="0"/>
+          <w:color w:val="000000"/>
+          <w:spacing w:val="1"/>
+          <w:w w:val="100"/>
+          <w:sz w:val="16"/>
+          <w:vertAlign w:val="baseline"/>
+          <w:lang w:val="en-US"/>
+        </w:rPr>
+        <w:t>再计算一下噪声系数</w:t>
+      </w:r>
+    </w:p>
+    <w:p>
+      <w:pPr>
+        <w:keepNext w:val="0"/>
+        <w:keepLines w:val="0"/>
+        <w:pageBreakBefore w:val="0"/>
+        <w:widowControl/>
+        <w:kinsoku/>
+        <w:wordWrap/>
+        <w:overflowPunct/>
+        <w:topLinePunct w:val="0"/>
+        <w:autoSpaceDE/>
+        <w:autoSpaceDN/>
+        <w:bidi w:val="0"/>
+        <w:adjustRightInd/>
+        <w:snapToGrid/>
+        <w:spacing w:line="240" w:lineRule="atLeast"/>
+        <w:ind w:right="0" w:rightChars="0" w:firstLine="0" w:firstLineChars="0"/>
         <w:jc w:val="left"/>
-        <w:rPr>
+        <w:textAlignment w:val="auto"/>
+        <w:outlineLvl w:val="9"/>
+        <w:rPr>
+          <w:rFonts w:hint="eastAsia" w:ascii="华文仿宋" w:hAnsi="华文仿宋" w:eastAsia="华文仿宋" w:cs="华文仿宋"/>
+          <w:lang w:eastAsia="zh-Hans"/>
+        </w:rPr>
+      </w:pPr>
+      <w:r>
+        <w:rPr>
+          <w:rFonts w:hint="eastAsia" w:ascii="华文仿宋" w:hAnsi="华文仿宋" w:eastAsia="华文仿宋" w:cs="华文仿宋"/>
+        </w:rPr>
+        <w:drawing>
+          <wp:inline distT="0" distB="0" distL="114300" distR="114300">
+            <wp:extent cx="1078865" cy="194310"/>
+            <wp:effectExtent l="0" t="0" r="13335" b="8890"/>
+            <wp:docPr id="3" name="Picture 19"/>
+            <wp:cNvGraphicFramePr>
+              <a:graphicFrameLocks xmlns:a="http://schemas.openxmlformats.org/drawingml/2006/main" noChangeAspect="1"/>
+            </wp:cNvGraphicFramePr>
+            <a:graphic xmlns:a="http://schemas.openxmlformats.org/drawingml/2006/main">
+              <a:graphicData uri="http://schemas.openxmlformats.org/drawingml/2006/picture">
+                <pic:pic xmlns:pic="http://schemas.openxmlformats.org/drawingml/2006/picture">
+                  <pic:nvPicPr>
+                    <pic:cNvPr id="3" name="Picture 19"/>
+                    <pic:cNvPicPr>
+                      <a:picLocks noChangeAspect="1"/>
+                    </pic:cNvPicPr>
+                  </pic:nvPicPr>
+                  <pic:blipFill>
+                    <a:blip r:embed="rId8"/>
+                    <a:stretch>
+                      <a:fillRect/>
+                    </a:stretch>
+                  </pic:blipFill>
+                  <pic:spPr>
+                    <a:xfrm>
+                      <a:off x="0" y="0"/>
+                      <a:ext cx="1078865" cy="194310"/>
+                    </a:xfrm>
+                    <a:prstGeom prst="rect">
+                      <a:avLst/>
+                    </a:prstGeom>
+                    <a:noFill/>
+                    <a:ln w="9525">
+                      <a:noFill/>
+                    </a:ln>
+                  </pic:spPr>
+                </pic:pic>
+              </a:graphicData>
+            </a:graphic>
+          </wp:inline>
+        </w:drawing>
+      </w:r>
+      <w:r>
+        <w:rPr>
+          <w:rFonts w:hint="eastAsia" w:ascii="华文仿宋" w:hAnsi="华文仿宋" w:eastAsia="华文仿宋" w:cs="华文仿宋"/>
+        </w:rPr>
+        <w:t xml:space="preserve"> </w:t>
+      </w:r>
+      <w:r>
+        <w:rPr>
+          <w:rFonts w:hint="eastAsia" w:ascii="华文仿宋" w:hAnsi="华文仿宋" w:eastAsia="华文仿宋" w:cs="华文仿宋"/>
+          <w:lang w:val="en-US" w:eastAsia="zh-Hans"/>
+        </w:rPr>
+        <w:t>,</w:t>
+      </w:r>
+      <w:r>
+        <w:rPr>
+          <w:rFonts w:hint="eastAsia" w:ascii="华文仿宋" w:hAnsi="华文仿宋" w:eastAsia="华文仿宋" w:cs="华文仿宋"/>
+          <w:lang w:eastAsia="zh-Hans"/>
+        </w:rPr>
+        <w:t xml:space="preserve"> </w:t>
+      </w:r>
+      <w:r>
+        <w:rPr>
+          <w:rFonts w:hint="eastAsia" w:ascii="华文仿宋" w:hAnsi="华文仿宋" w:eastAsia="华文仿宋" w:cs="华文仿宋"/>
+          <w:lang w:val="en-US" w:eastAsia="zh-Hans"/>
+        </w:rPr>
+        <w:t>匹配的时候等于</w:t>
+      </w:r>
+      <w:r>
+        <w:rPr>
+          <w:rFonts w:hint="eastAsia" w:ascii="华文仿宋" w:hAnsi="华文仿宋" w:eastAsia="华文仿宋" w:cs="华文仿宋"/>
+          <w:lang w:eastAsia="zh-Hans"/>
+        </w:rPr>
+        <w:t>1/2</w:t>
+      </w:r>
+    </w:p>
+    <w:p>
+      <w:pPr>
+        <w:keepNext w:val="0"/>
+        <w:keepLines w:val="0"/>
+        <w:pageBreakBefore w:val="0"/>
+        <w:widowControl/>
+        <w:kinsoku/>
+        <w:wordWrap/>
+        <w:overflowPunct/>
+        <w:topLinePunct w:val="0"/>
+        <w:autoSpaceDE/>
+        <w:autoSpaceDN/>
+        <w:bidi w:val="0"/>
+        <w:adjustRightInd/>
+        <w:snapToGrid/>
+        <w:spacing w:line="240" w:lineRule="atLeast"/>
+        <w:ind w:right="0" w:rightChars="0" w:firstLine="0" w:firstLineChars="0"/>
+        <w:jc w:val="left"/>
+        <w:textAlignment w:val="auto"/>
+        <w:outlineLvl w:val="9"/>
+        <w:rPr>
+          <w:rFonts w:hint="eastAsia" w:ascii="华文仿宋" w:hAnsi="华文仿宋" w:eastAsia="华文仿宋" w:cs="华文仿宋"/>
+          <w:lang w:val="en-US" w:eastAsia="zh-Hans"/>
+        </w:rPr>
+      </w:pPr>
+      <w:r>
+        <w:rPr>
+          <w:rFonts w:hint="eastAsia" w:ascii="华文仿宋" w:hAnsi="华文仿宋" w:eastAsia="华文仿宋" w:cs="华文仿宋"/>
+          <w:lang w:val="en-US" w:eastAsia="zh-Hans"/>
+        </w:rPr>
+        <w:t>电压噪声</w:t>
+      </w:r>
+      <w:r>
+        <w:rPr>
+          <w:rFonts w:hint="eastAsia" w:ascii="华文仿宋" w:hAnsi="华文仿宋" w:eastAsia="华文仿宋" w:cs="华文仿宋"/>
+          <w:lang w:eastAsia="zh-Hans"/>
+        </w:rPr>
+        <w:t xml:space="preserve"> = </w:t>
+      </w:r>
+      <w:r>
+        <w:rPr>
+          <w:rFonts w:hint="eastAsia" w:ascii="华文仿宋" w:hAnsi="华文仿宋" w:eastAsia="华文仿宋" w:cs="华文仿宋"/>
+          <w:lang w:val="en-US" w:eastAsia="zh-Hans"/>
+        </w:rPr>
+        <w:t>电流噪声</w:t>
+      </w:r>
+      <w:r>
+        <w:rPr>
+          <w:rFonts w:hint="eastAsia" w:ascii="华文仿宋" w:hAnsi="华文仿宋" w:eastAsia="华文仿宋" w:cs="华文仿宋"/>
+          <w:lang w:eastAsia="zh-Hans"/>
+        </w:rPr>
+        <w:t xml:space="preserve">* </w:t>
+      </w:r>
+      <w:r>
+        <w:rPr>
+          <w:rFonts w:hint="eastAsia" w:ascii="华文仿宋" w:hAnsi="华文仿宋" w:eastAsia="华文仿宋" w:cs="华文仿宋"/>
+          <w:lang w:val="en-US" w:eastAsia="zh-Hans"/>
+        </w:rPr>
+        <w:t>RL</w:t>
+      </w:r>
+      <w:r>
+        <w:rPr>
+          <w:rFonts w:hint="eastAsia" w:ascii="华文仿宋" w:hAnsi="华文仿宋" w:eastAsia="华文仿宋" w:cs="华文仿宋"/>
+          <w:lang w:eastAsia="zh-Hans"/>
+        </w:rPr>
+        <w:t xml:space="preserve"> </w:t>
+      </w:r>
+      <w:r>
+        <w:rPr>
+          <w:rFonts w:hint="eastAsia" w:ascii="华文仿宋" w:hAnsi="华文仿宋" w:eastAsia="华文仿宋" w:cs="华文仿宋"/>
+          <w:lang w:val="en-US" w:eastAsia="zh-Hans"/>
+        </w:rPr>
+        <w:t>.</w:t>
+      </w:r>
+      <w:r>
+        <w:rPr>
+          <w:rFonts w:hint="default" w:ascii="华文仿宋" w:hAnsi="华文仿宋" w:eastAsia="华文仿宋" w:cs="华文仿宋"/>
+          <w:lang w:eastAsia="zh-Hans"/>
+        </w:rPr>
+        <w:t xml:space="preserve"> </w:t>
+      </w:r>
+      <w:r>
+        <w:rPr>
+          <w:rFonts w:hint="eastAsia" w:ascii="华文仿宋" w:hAnsi="华文仿宋" w:eastAsia="华文仿宋" w:cs="华文仿宋"/>
+          <w:lang w:val="en-US" w:eastAsia="zh-Hans"/>
+        </w:rPr>
+        <w:t>所以可以消去电压噪声,</w:t>
+      </w:r>
+      <w:r>
+        <w:rPr>
+          <w:rFonts w:hint="default" w:ascii="华文仿宋" w:hAnsi="华文仿宋" w:eastAsia="华文仿宋" w:cs="华文仿宋"/>
+          <w:lang w:eastAsia="zh-Hans"/>
+        </w:rPr>
+        <w:t xml:space="preserve"> </w:t>
+      </w:r>
+    </w:p>
+    <w:p>
+      <w:pPr>
+        <w:keepNext w:val="0"/>
+        <w:keepLines w:val="0"/>
+        <w:pageBreakBefore w:val="0"/>
+        <w:widowControl/>
+        <w:kinsoku/>
+        <w:wordWrap/>
+        <w:overflowPunct/>
+        <w:topLinePunct w:val="0"/>
+        <w:autoSpaceDE/>
+        <w:autoSpaceDN/>
+        <w:bidi w:val="0"/>
+        <w:adjustRightInd/>
+        <w:snapToGrid/>
+        <w:spacing w:line="240" w:lineRule="atLeast"/>
+        <w:ind w:right="0" w:rightChars="0" w:firstLine="0" w:firstLineChars="0"/>
+        <w:jc w:val="left"/>
+        <w:textAlignment w:val="auto"/>
+        <w:outlineLvl w:val="9"/>
+        <w:rPr>
+          <w:rFonts w:hint="default" w:ascii="华文仿宋" w:hAnsi="华文仿宋" w:eastAsia="华文仿宋" w:cs="华文仿宋"/>
+          <w:lang w:eastAsia="zh-Hans"/>
+        </w:rPr>
+      </w:pPr>
+      <w:r>
+        <w:rPr>
+          <w:rFonts w:hint="eastAsia" w:ascii="华文仿宋" w:hAnsi="华文仿宋" w:eastAsia="华文仿宋" w:cs="华文仿宋"/>
+          <w:lang w:val="en-US" w:eastAsia="zh-Hans"/>
+        </w:rPr>
+        <w:t>得到下面的计算,</w:t>
+      </w:r>
+      <w:r>
+        <w:rPr>
+          <w:rFonts w:hint="default" w:ascii="华文仿宋" w:hAnsi="华文仿宋" w:eastAsia="华文仿宋" w:cs="华文仿宋"/>
+          <w:lang w:eastAsia="zh-Hans"/>
+        </w:rPr>
+        <w:t xml:space="preserve"> </w:t>
+      </w:r>
+    </w:p>
+    <w:p>
+      <w:pPr>
+        <w:keepNext w:val="0"/>
+        <w:keepLines w:val="0"/>
+        <w:pageBreakBefore w:val="0"/>
+        <w:widowControl/>
+        <w:kinsoku/>
+        <w:wordWrap/>
+        <w:overflowPunct/>
+        <w:topLinePunct w:val="0"/>
+        <w:autoSpaceDE/>
+        <w:autoSpaceDN/>
+        <w:bidi w:val="0"/>
+        <w:adjustRightInd/>
+        <w:snapToGrid/>
+        <w:spacing w:line="240" w:lineRule="atLeast"/>
+        <w:ind w:right="0" w:rightChars="0" w:firstLine="0" w:firstLineChars="0"/>
+        <w:jc w:val="left"/>
+        <w:textAlignment w:val="auto"/>
+        <w:outlineLvl w:val="9"/>
+        <w:rPr>
+          <w:rFonts w:hint="default" w:ascii="华文仿宋" w:hAnsi="华文仿宋" w:eastAsia="华文仿宋" w:cs="华文仿宋"/>
+          <w:lang w:eastAsia="zh-Hans"/>
+        </w:rPr>
+      </w:pPr>
+      <w:r>
+        <w:rPr>
+          <w:rFonts w:hint="eastAsia" w:ascii="华文仿宋" w:hAnsi="华文仿宋" w:eastAsia="华文仿宋" w:cs="华文仿宋"/>
+          <w:lang w:val="en-US" w:eastAsia="zh-Hans"/>
+        </w:rPr>
+        <w:t>利用基础知识</w:t>
+      </w:r>
+      <w:r>
+        <w:rPr>
+          <w:rFonts w:hint="default" w:ascii="华文仿宋" w:hAnsi="华文仿宋" w:eastAsia="华文仿宋" w:cs="华文仿宋"/>
+          <w:lang w:eastAsia="zh-Hans"/>
+        </w:rPr>
+        <w:t>4</w:t>
+      </w:r>
+      <w:r>
+        <w:rPr>
+          <w:rFonts w:hint="eastAsia" w:ascii="华文仿宋" w:hAnsi="华文仿宋" w:eastAsia="华文仿宋" w:cs="华文仿宋"/>
+          <w:lang w:val="en-US" w:eastAsia="zh-Hans"/>
+        </w:rPr>
+        <w:t>kTRs消去Rs电压噪声.</w:t>
+      </w:r>
+      <w:r>
+        <w:rPr>
+          <w:rFonts w:hint="default" w:ascii="华文仿宋" w:hAnsi="华文仿宋" w:eastAsia="华文仿宋" w:cs="华文仿宋"/>
+          <w:lang w:eastAsia="zh-Hans"/>
+        </w:rPr>
+        <w:t xml:space="preserve"> </w:t>
+      </w:r>
+    </w:p>
+    <w:p>
+      <w:pPr>
+        <w:keepNext w:val="0"/>
+        <w:keepLines w:val="0"/>
+        <w:pageBreakBefore w:val="0"/>
+        <w:widowControl/>
+        <w:kinsoku/>
+        <w:wordWrap/>
+        <w:overflowPunct/>
+        <w:topLinePunct w:val="0"/>
+        <w:autoSpaceDE/>
+        <w:autoSpaceDN/>
+        <w:bidi w:val="0"/>
+        <w:adjustRightInd/>
+        <w:snapToGrid/>
+        <w:spacing w:line="240" w:lineRule="atLeast"/>
+        <w:ind w:right="0" w:rightChars="0" w:firstLine="0" w:firstLineChars="0"/>
+        <w:jc w:val="left"/>
+        <w:textAlignment w:val="auto"/>
+        <w:outlineLvl w:val="9"/>
+        <w:rPr>
+          <w:rFonts w:hint="eastAsia" w:ascii="华文仿宋" w:hAnsi="华文仿宋" w:eastAsia="华文仿宋" w:cs="华文仿宋"/>
+          <w:lang w:val="en-US" w:eastAsia="zh-Hans"/>
+        </w:rPr>
+      </w:pPr>
+      <w:r>
+        <w:rPr>
+          <w:rFonts w:hint="eastAsia" w:ascii="华文仿宋" w:hAnsi="华文仿宋" w:eastAsia="华文仿宋" w:cs="华文仿宋"/>
+          <w:lang w:val="en-US" w:eastAsia="zh-Hans"/>
+        </w:rPr>
+        <w:t>利用所给条件消去In</w:t>
+      </w:r>
+    </w:p>
+    <w:p>
+      <w:pPr>
+        <w:keepNext w:val="0"/>
+        <w:keepLines w:val="0"/>
+        <w:pageBreakBefore w:val="0"/>
+        <w:widowControl/>
+        <w:kinsoku/>
+        <w:wordWrap/>
+        <w:overflowPunct/>
+        <w:topLinePunct w:val="0"/>
+        <w:autoSpaceDE/>
+        <w:autoSpaceDN/>
+        <w:bidi w:val="0"/>
+        <w:adjustRightInd/>
+        <w:snapToGrid/>
+        <w:spacing w:line="240" w:lineRule="atLeast"/>
+        <w:ind w:right="0" w:rightChars="0" w:firstLine="0" w:firstLineChars="0"/>
+        <w:jc w:val="center"/>
+        <w:textAlignment w:val="auto"/>
+        <w:outlineLvl w:val="9"/>
+        <w:rPr>
+          <w:rFonts w:hint="eastAsia" w:ascii="华文仿宋" w:hAnsi="华文仿宋" w:eastAsia="华文仿宋" w:cs="华文仿宋"/>
           <w:lang w:val="en-US"/>
         </w:rPr>
       </w:pPr>
-    </w:p>
-    <w:p>
-      <w:pPr>
-        <w:rPr>
+      <w:r>
+        <w:rPr>
+          <w:rFonts w:hint="eastAsia" w:ascii="华文仿宋" w:hAnsi="华文仿宋" w:eastAsia="华文仿宋" w:cs="华文仿宋"/>
+        </w:rPr>
+        <w:drawing>
+          <wp:inline distT="0" distB="0" distL="114300" distR="114300">
+            <wp:extent cx="1870710" cy="2187575"/>
+            <wp:effectExtent l="0" t="0" r="8890" b="22225"/>
+            <wp:docPr id="9" name="图片 3"/>
+            <wp:cNvGraphicFramePr>
+              <a:graphicFrameLocks xmlns:a="http://schemas.openxmlformats.org/drawingml/2006/main" noChangeAspect="1"/>
+            </wp:cNvGraphicFramePr>
+            <a:graphic xmlns:a="http://schemas.openxmlformats.org/drawingml/2006/main">
+              <a:graphicData uri="http://schemas.openxmlformats.org/drawingml/2006/picture">
+                <pic:pic xmlns:pic="http://schemas.openxmlformats.org/drawingml/2006/picture">
+                  <pic:nvPicPr>
+                    <pic:cNvPr id="9" name="图片 3"/>
+                    <pic:cNvPicPr>
+                      <a:picLocks noChangeAspect="1"/>
+                    </pic:cNvPicPr>
+                  </pic:nvPicPr>
+                  <pic:blipFill>
+                    <a:blip r:embed="rId9"/>
+                    <a:stretch>
+                      <a:fillRect/>
+                    </a:stretch>
+                  </pic:blipFill>
+                  <pic:spPr>
+                    <a:xfrm>
+                      <a:off x="0" y="0"/>
+                      <a:ext cx="1870710" cy="2187575"/>
+                    </a:xfrm>
+                    <a:prstGeom prst="rect">
+                      <a:avLst/>
+                    </a:prstGeom>
+                    <a:noFill/>
+                    <a:ln w="9525">
+                      <a:noFill/>
+                    </a:ln>
+                  </pic:spPr>
+                </pic:pic>
+              </a:graphicData>
+            </a:graphic>
+          </wp:inline>
+        </w:drawing>
+      </w:r>
+    </w:p>
+    <w:p>
+      <w:pPr>
+        <w:keepNext w:val="0"/>
+        <w:keepLines w:val="0"/>
+        <w:pageBreakBefore w:val="0"/>
+        <w:widowControl/>
+        <w:kinsoku/>
+        <w:wordWrap/>
+        <w:overflowPunct/>
+        <w:topLinePunct w:val="0"/>
+        <w:autoSpaceDE/>
+        <w:autoSpaceDN/>
+        <w:bidi w:val="0"/>
+        <w:adjustRightInd/>
+        <w:snapToGrid/>
+        <w:spacing w:line="240" w:lineRule="atLeast"/>
+        <w:ind w:right="0" w:rightChars="0" w:firstLine="0" w:firstLineChars="0"/>
+        <w:jc w:val="left"/>
+        <w:textAlignment w:val="auto"/>
+        <w:outlineLvl w:val="9"/>
+        <w:rPr>
+          <w:rFonts w:hint="eastAsia" w:ascii="华文仿宋" w:hAnsi="华文仿宋" w:eastAsia="华文仿宋" w:cs="华文仿宋"/>
           <w:lang w:val="en-US"/>
         </w:rPr>
       </w:pPr>
-    </w:p>
-    <w:p>
-      <w:pPr>
-        <w:rPr>
-          <w:lang w:val="en-US"/>
-        </w:rPr>
-      </w:pPr>
-    </w:p>
-    <w:p>
-      <w:pPr>
-        <w:rPr>
-          <w:lang w:val="en-US"/>
-        </w:rPr>
-      </w:pPr>
-    </w:p>
-    <w:p>
-      <w:pPr>
-        <w:rPr>
-          <w:lang w:val="en-US"/>
-        </w:rPr>
-      </w:pPr>
-      <w:r>
-        <w:rPr>
+      <w:r>
+        <w:rPr>
+          <w:rFonts w:hint="eastAsia" w:ascii="华文仿宋" w:hAnsi="华文仿宋" w:eastAsia="华文仿宋" w:cs="华文仿宋"/>
           <w:lang w:val="en-US"/>
         </w:rPr>
         <w:drawing>
           <wp:inline distT="0" distB="0" distL="0" distR="0">
-            <wp:extent cx="4923155" cy="1068070"/>
-            <wp:effectExtent l="0" t="0" r="5080" b="0"/>
+            <wp:extent cx="3869690" cy="840105"/>
+            <wp:effectExtent l="0" t="0" r="16510" b="23495"/>
             <wp:docPr id="6" name="Picture 6"/>
             <wp:cNvGraphicFramePr>
               <a:graphicFrameLocks xmlns:a="http://schemas.openxmlformats.org/drawingml/2006/main" noChangeAspect="1"/>
@@ -273,7 +1095,7 @@
                     </pic:cNvPicPr>
                   </pic:nvPicPr>
                   <pic:blipFill>
-                    <a:blip r:embed="rId5"/>
+                    <a:blip r:embed="rId10"/>
                     <a:stretch>
                       <a:fillRect/>
                     </a:stretch>
@@ -281,7 +1103,7 @@
                   <pic:spPr>
                     <a:xfrm>
                       <a:off x="0" y="0"/>
-                      <a:ext cx="4952339" cy="1074471"/>
+                      <a:ext cx="3869690" cy="840105"/>
                     </a:xfrm>
                     <a:prstGeom prst="rect">
                       <a:avLst/>
@@ -296,41 +1118,63 @@
     </w:p>
     <w:p>
       <w:pPr>
-        <w:spacing w:before="288" w:after="0" w:line="276" w:lineRule="auto"/>
-        <w:ind w:left="360" w:right="0" w:firstLine="0"/>
+        <w:keepNext w:val="0"/>
+        <w:keepLines w:val="0"/>
+        <w:pageBreakBefore w:val="0"/>
+        <w:widowControl/>
+        <w:numPr>
+          <w:ilvl w:val="0"/>
+          <w:numId w:val="2"/>
+        </w:numPr>
+        <w:kinsoku/>
+        <w:wordWrap/>
+        <w:overflowPunct/>
+        <w:topLinePunct w:val="0"/>
+        <w:autoSpaceDE/>
+        <w:autoSpaceDN/>
+        <w:bidi w:val="0"/>
+        <w:adjustRightInd/>
+        <w:snapToGrid/>
+        <w:spacing w:line="240" w:lineRule="atLeast"/>
+        <w:ind w:left="360" w:right="0" w:rightChars="0" w:firstLine="0" w:firstLineChars="0"/>
         <w:jc w:val="left"/>
-        <w:rPr>
-          <w:rFonts w:ascii="Times New Roman" w:hAnsi="Times New Roman"/>
+        <w:textAlignment w:val="auto"/>
+        <w:outlineLvl w:val="9"/>
+        <w:rPr>
+          <w:rFonts w:hint="eastAsia" w:ascii="华文仿宋" w:hAnsi="华文仿宋" w:eastAsia="华文仿宋" w:cs="华文仿宋"/>
+          <w:strike w:val="0"/>
+          <w:color w:val="000000"/>
+          <w:spacing w:val="-3"/>
+          <w:w w:val="100"/>
+          <w:sz w:val="20"/>
+          <w:szCs w:val="32"/>
+          <w:vertAlign w:val="baseline"/>
+          <w:lang w:val="en-US"/>
+        </w:rPr>
+      </w:pPr>
+      <w:r>
+        <w:rPr>
+          <w:rFonts w:hint="eastAsia" w:ascii="华文仿宋" w:hAnsi="华文仿宋" w:eastAsia="华文仿宋" w:cs="华文仿宋"/>
           <w:strike w:val="0"/>
           <w:color w:val="000000"/>
           <w:spacing w:val="4"/>
           <w:w w:val="100"/>
-          <w:sz w:val="16"/>
+          <w:sz w:val="20"/>
+          <w:szCs w:val="32"/>
           <w:vertAlign w:val="baseline"/>
           <w:lang w:val="en-US"/>
         </w:rPr>
-      </w:pPr>
-      <w:r>
-        <w:rPr>
-          <w:rFonts w:ascii="Times New Roman" w:hAnsi="Times New Roman"/>
+        <w:t>Calculate the input impedance Z</w:t>
+      </w:r>
+      <w:r>
+        <w:rPr>
+          <w:rFonts w:hint="eastAsia" w:ascii="华文仿宋" w:hAnsi="华文仿宋" w:eastAsia="华文仿宋" w:cs="华文仿宋"/>
           <w:strike w:val="0"/>
           <w:color w:val="000000"/>
           <w:spacing w:val="4"/>
           <w:w w:val="100"/>
-          <w:sz w:val="16"/>
-          <w:vertAlign w:val="baseline"/>
-          <w:lang w:val="en-US"/>
-        </w:rPr>
-        <w:t>(a) Calculate the input impedance Z</w:t>
-      </w:r>
-      <w:r>
-        <w:rPr>
-          <w:rFonts w:ascii="Times New Roman" w:hAnsi="Times New Roman"/>
-          <w:strike w:val="0"/>
-          <w:color w:val="000000"/>
-          <w:spacing w:val="4"/>
-          <w:w w:val="100"/>
-          <w:sz w:val="16"/>
+          <w:sz w:val="20"/>
+          <w:szCs w:val="32"/>
           <w:vertAlign w:val="subscript"/>
           <w:lang w:val="en-US"/>
         </w:rPr>
@@ -338,52 +1182,858 @@
       </w:r>
       <w:r>
         <w:rPr>
-          <w:rFonts w:ascii="Times New Roman" w:hAnsi="Times New Roman"/>
+          <w:rFonts w:hint="eastAsia" w:ascii="华文仿宋" w:hAnsi="华文仿宋" w:eastAsia="华文仿宋" w:cs="华文仿宋"/>
           <w:strike w:val="0"/>
           <w:color w:val="000000"/>
           <w:spacing w:val="4"/>
           <w:w w:val="100"/>
-          <w:sz w:val="16"/>
+          <w:sz w:val="20"/>
+          <w:szCs w:val="32"/>
           <w:vertAlign w:val="baseline"/>
           <w:lang w:val="en-US"/>
         </w:rPr>
-        <w:t xml:space="preserve"> =fNfor a MOS transistor in common-gate configuration in </w:t>
-      </w:r>
-      <w:r>
-        <w:rPr>
-          <w:rFonts w:ascii="Times New Roman" w:hAnsi="Times New Roman"/>
+        <w:t xml:space="preserve"> =</w:t>
+      </w:r>
+      <w:r>
+        <w:rPr>
+          <w:rFonts w:hint="eastAsia" w:ascii="华文仿宋" w:hAnsi="华文仿宋" w:eastAsia="华文仿宋" w:cs="华文仿宋"/>
+          <w:strike w:val="0"/>
+          <w:color w:val="000000"/>
+          <w:spacing w:val="4"/>
+          <w:w w:val="100"/>
+          <w:sz w:val="20"/>
+          <w:szCs w:val="32"/>
+          <w:vertAlign w:val="baseline"/>
+        </w:rPr>
+        <w:t xml:space="preserve">   </w:t>
+      </w:r>
+      <w:r>
+        <w:rPr>
+          <w:rFonts w:hint="eastAsia" w:ascii="华文仿宋" w:hAnsi="华文仿宋" w:eastAsia="华文仿宋" w:cs="华文仿宋"/>
+          <w:strike w:val="0"/>
+          <w:color w:val="000000"/>
+          <w:spacing w:val="4"/>
+          <w:w w:val="100"/>
+          <w:sz w:val="20"/>
+          <w:szCs w:val="32"/>
+          <w:vertAlign w:val="baseline"/>
+          <w:lang w:val="en-US"/>
+        </w:rPr>
+        <w:t xml:space="preserve">for a MOS transistor in common-gate configuration in </w:t>
+      </w:r>
+      <w:r>
+        <w:rPr>
+          <w:rFonts w:hint="eastAsia" w:ascii="华文仿宋" w:hAnsi="华文仿宋" w:eastAsia="华文仿宋" w:cs="华文仿宋"/>
           <w:strike w:val="0"/>
           <w:color w:val="000000"/>
           <w:spacing w:val="-3"/>
           <w:w w:val="100"/>
-          <w:sz w:val="16"/>
+          <w:sz w:val="20"/>
+          <w:szCs w:val="32"/>
           <w:vertAlign w:val="baseline"/>
           <w:lang w:val="en-US"/>
         </w:rPr>
         <w:t>Figure 2.</w:t>
       </w:r>
-    </w:p>
-    <w:p>
-      <w:pPr>
-        <w:rPr>
+      <w:r>
+        <w:rPr>
+          <w:rFonts w:hint="eastAsia" w:ascii="华文仿宋" w:hAnsi="华文仿宋" w:eastAsia="华文仿宋" w:cs="华文仿宋"/>
+          <w:strike w:val="0"/>
+          <w:color w:val="000000"/>
+          <w:spacing w:val="-3"/>
+          <w:w w:val="100"/>
+          <w:sz w:val="20"/>
+          <w:szCs w:val="32"/>
+          <w:vertAlign w:val="baseline"/>
+        </w:rPr>
+        <w:t xml:space="preserve">    </w:t>
+      </w:r>
+      <w:r>
+        <w:rPr>
+          <w:rFonts w:hint="eastAsia" w:ascii="华文仿宋" w:hAnsi="华文仿宋" w:eastAsia="华文仿宋" w:cs="华文仿宋"/>
+          <w:strike w:val="0"/>
+          <w:color w:val="000000"/>
+          <w:spacing w:val="-3"/>
+          <w:w w:val="100"/>
+          <w:sz w:val="20"/>
+          <w:szCs w:val="32"/>
+          <w:vertAlign w:val="baseline"/>
           <w:lang w:val="en-US"/>
         </w:rPr>
-      </w:pPr>
-    </w:p>
-    <w:p>
-      <w:pPr>
-        <w:rPr>
+        <w:t>计算图2中共</w:t>
+      </w:r>
+      <w:r>
+        <w:rPr>
+          <w:rFonts w:hint="eastAsia" w:ascii="华文仿宋" w:hAnsi="华文仿宋" w:eastAsia="华文仿宋" w:cs="华文仿宋"/>
+          <w:strike w:val="0"/>
+          <w:color w:val="000000"/>
+          <w:spacing w:val="-3"/>
+          <w:w w:val="100"/>
+          <w:sz w:val="20"/>
+          <w:szCs w:val="32"/>
+          <w:vertAlign w:val="baseline"/>
+          <w:lang w:val="en-US" w:eastAsia="zh-Hans"/>
+        </w:rPr>
+        <w:t>栅</w:t>
+      </w:r>
+      <w:r>
+        <w:rPr>
+          <w:rFonts w:hint="eastAsia" w:ascii="华文仿宋" w:hAnsi="华文仿宋" w:eastAsia="华文仿宋" w:cs="华文仿宋"/>
+          <w:strike w:val="0"/>
+          <w:color w:val="000000"/>
+          <w:spacing w:val="-3"/>
+          <w:w w:val="100"/>
+          <w:sz w:val="20"/>
+          <w:szCs w:val="32"/>
+          <w:vertAlign w:val="baseline"/>
+          <w:lang w:eastAsia="zh-Hans"/>
+        </w:rPr>
+        <w:t xml:space="preserve"> </w:t>
+      </w:r>
+      <w:r>
+        <w:rPr>
+          <w:rFonts w:hint="eastAsia" w:ascii="华文仿宋" w:hAnsi="华文仿宋" w:eastAsia="华文仿宋" w:cs="华文仿宋"/>
+          <w:strike w:val="0"/>
+          <w:color w:val="000000"/>
+          <w:spacing w:val="-3"/>
+          <w:w w:val="100"/>
+          <w:sz w:val="20"/>
+          <w:szCs w:val="32"/>
+          <w:vertAlign w:val="baseline"/>
           <w:lang w:val="en-US"/>
         </w:rPr>
-      </w:pPr>
-      <w:r>
-        <w:rPr>
+        <w:t>的MOS晶体管的输入阻抗Zin=</w:t>
+      </w:r>
+      <w:r>
+        <w:rPr>
+          <w:rFonts w:hint="eastAsia" w:ascii="华文仿宋" w:hAnsi="华文仿宋" w:eastAsia="华文仿宋" w:cs="华文仿宋"/>
+          <w:strike w:val="0"/>
+          <w:color w:val="000000"/>
+          <w:spacing w:val="-3"/>
+          <w:w w:val="100"/>
+          <w:sz w:val="20"/>
+          <w:szCs w:val="32"/>
+          <w:vertAlign w:val="baseline"/>
+        </w:rPr>
+        <w:t xml:space="preserve"> </w:t>
+      </w:r>
+      <w:r>
+        <w:rPr>
+          <w:rFonts w:hint="eastAsia" w:ascii="华文仿宋" w:hAnsi="华文仿宋" w:eastAsia="华文仿宋" w:cs="华文仿宋"/>
+          <w:strike w:val="0"/>
+          <w:color w:val="000000"/>
+          <w:spacing w:val="-3"/>
+          <w:w w:val="100"/>
+          <w:sz w:val="20"/>
+          <w:szCs w:val="32"/>
+          <w:vertAlign w:val="baseline"/>
+          <w:lang w:val="en-US" w:eastAsia="zh-Hans"/>
+        </w:rPr>
+        <w:t>Vin</w:t>
+      </w:r>
+      <w:r>
+        <w:rPr>
+          <w:rFonts w:hint="eastAsia" w:ascii="华文仿宋" w:hAnsi="华文仿宋" w:eastAsia="华文仿宋" w:cs="华文仿宋"/>
+          <w:strike w:val="0"/>
+          <w:color w:val="000000"/>
+          <w:spacing w:val="-3"/>
+          <w:w w:val="100"/>
+          <w:sz w:val="20"/>
+          <w:szCs w:val="32"/>
+          <w:vertAlign w:val="baseline"/>
+          <w:lang w:eastAsia="zh-Hans"/>
+        </w:rPr>
+        <w:t xml:space="preserve">/ </w:t>
+      </w:r>
+      <w:r>
+        <w:rPr>
+          <w:rFonts w:hint="eastAsia" w:ascii="华文仿宋" w:hAnsi="华文仿宋" w:eastAsia="华文仿宋" w:cs="华文仿宋"/>
+          <w:strike w:val="0"/>
+          <w:color w:val="000000"/>
+          <w:spacing w:val="-3"/>
+          <w:w w:val="100"/>
+          <w:sz w:val="20"/>
+          <w:szCs w:val="32"/>
+          <w:vertAlign w:val="baseline"/>
+          <w:lang w:val="en-US" w:eastAsia="zh-Hans"/>
+        </w:rPr>
+        <w:t>Iin</w:t>
+      </w:r>
+    </w:p>
+    <w:p>
+      <w:pPr>
+        <w:keepNext w:val="0"/>
+        <w:keepLines w:val="0"/>
+        <w:pageBreakBefore w:val="0"/>
+        <w:widowControl/>
+        <w:suppressLineNumbers w:val="0"/>
+        <w:kinsoku/>
+        <w:wordWrap/>
+        <w:overflowPunct/>
+        <w:topLinePunct w:val="0"/>
+        <w:autoSpaceDE/>
+        <w:autoSpaceDN/>
+        <w:bidi w:val="0"/>
+        <w:adjustRightInd/>
+        <w:snapToGrid/>
+        <w:spacing w:line="240" w:lineRule="atLeast"/>
+        <w:ind w:right="0" w:rightChars="0" w:firstLine="0" w:firstLineChars="0"/>
+        <w:jc w:val="left"/>
+        <w:textAlignment w:val="auto"/>
+        <w:outlineLvl w:val="9"/>
+        <w:rPr>
+          <w:rFonts w:hint="eastAsia" w:ascii="华文仿宋" w:hAnsi="华文仿宋" w:eastAsia="华文仿宋" w:cs="华文仿宋"/>
+          <w:strike w:val="0"/>
+          <w:color w:val="000000"/>
+          <w:spacing w:val="-3"/>
+          <w:w w:val="100"/>
+          <w:sz w:val="20"/>
+          <w:szCs w:val="32"/>
+          <w:vertAlign w:val="baseline"/>
           <w:lang w:val="en-US"/>
+        </w:rPr>
+      </w:pPr>
+      <w:r>
+        <w:rPr>
+          <w:rFonts w:hint="eastAsia" w:ascii="华文仿宋" w:hAnsi="华文仿宋" w:eastAsia="华文仿宋" w:cs="华文仿宋"/>
+          <w:lang w:val="en-US" w:eastAsia="zh-Hans"/>
+        </w:rPr>
+        <w:t>答:</w:t>
+      </w:r>
+    </w:p>
+    <w:p>
+      <w:pPr>
+        <w:keepNext w:val="0"/>
+        <w:keepLines w:val="0"/>
+        <w:pageBreakBefore w:val="0"/>
+        <w:widowControl/>
+        <w:numPr>
+          <w:ilvl w:val="0"/>
+          <w:numId w:val="0"/>
+        </w:numPr>
+        <w:kinsoku/>
+        <w:wordWrap/>
+        <w:overflowPunct/>
+        <w:topLinePunct w:val="0"/>
+        <w:autoSpaceDE/>
+        <w:autoSpaceDN/>
+        <w:bidi w:val="0"/>
+        <w:adjustRightInd/>
+        <w:snapToGrid/>
+        <w:spacing w:line="240" w:lineRule="atLeast"/>
+        <w:ind w:right="0" w:rightChars="0" w:firstLine="0" w:firstLineChars="0"/>
+        <w:jc w:val="center"/>
+        <w:textAlignment w:val="auto"/>
+        <w:outlineLvl w:val="9"/>
+        <w:rPr>
+          <w:rFonts w:hint="eastAsia" w:ascii="华文仿宋" w:hAnsi="华文仿宋" w:eastAsia="华文仿宋" w:cs="华文仿宋"/>
+          <w:lang w:eastAsia="zh-Hans"/>
+        </w:rPr>
+      </w:pPr>
+      <w:r>
+        <w:rPr>
+          <w:rFonts w:hint="eastAsia" w:ascii="华文仿宋" w:hAnsi="华文仿宋" w:eastAsia="华文仿宋" w:cs="华文仿宋"/>
+          <w:lang w:val="en-US" w:eastAsia="zh-Hans"/>
+        </w:rPr>
+        <w:t>gmb</w:t>
+      </w:r>
+      <w:r>
+        <w:rPr>
+          <w:rFonts w:hint="eastAsia" w:ascii="华文仿宋" w:hAnsi="华文仿宋" w:eastAsia="华文仿宋" w:cs="华文仿宋"/>
+          <w:lang w:eastAsia="zh-Hans"/>
+        </w:rPr>
+        <w:t xml:space="preserve"> = 0</w:t>
+      </w:r>
+    </w:p>
+    <w:p>
+      <w:pPr>
+        <w:keepNext w:val="0"/>
+        <w:keepLines w:val="0"/>
+        <w:pageBreakBefore w:val="0"/>
+        <w:widowControl/>
+        <w:numPr>
+          <w:ilvl w:val="0"/>
+          <w:numId w:val="0"/>
+        </w:numPr>
+        <w:kinsoku/>
+        <w:wordWrap/>
+        <w:overflowPunct/>
+        <w:topLinePunct w:val="0"/>
+        <w:autoSpaceDE/>
+        <w:autoSpaceDN/>
+        <w:bidi w:val="0"/>
+        <w:adjustRightInd/>
+        <w:snapToGrid/>
+        <w:spacing w:line="240" w:lineRule="atLeast"/>
+        <w:ind w:right="0" w:rightChars="0" w:firstLine="0" w:firstLineChars="0"/>
+        <w:jc w:val="center"/>
+        <w:textAlignment w:val="auto"/>
+        <w:outlineLvl w:val="9"/>
+        <w:rPr>
+          <w:rFonts w:hint="eastAsia" w:ascii="华文仿宋" w:hAnsi="华文仿宋" w:eastAsia="华文仿宋" w:cs="华文仿宋"/>
+          <w:lang w:eastAsia="zh-Hans"/>
+        </w:rPr>
+      </w:pPr>
+      <w:r>
+        <w:rPr>
+          <w:rFonts w:hint="eastAsia" w:ascii="华文仿宋" w:hAnsi="华文仿宋" w:eastAsia="华文仿宋" w:cs="华文仿宋"/>
+          <w:lang w:val="en-US" w:eastAsia="zh-Hans"/>
+        </w:rPr>
+        <w:t>从左往右流过ro的电流</w:t>
+      </w:r>
+      <w:r>
+        <w:rPr>
+          <w:rFonts w:hint="eastAsia" w:ascii="华文仿宋" w:hAnsi="华文仿宋" w:eastAsia="华文仿宋" w:cs="华文仿宋"/>
+          <w:lang w:eastAsia="zh-Hans"/>
+        </w:rPr>
+        <w:t xml:space="preserve"> = </w:t>
+      </w:r>
+      <w:r>
+        <w:rPr>
+          <w:rFonts w:hint="eastAsia" w:ascii="华文仿宋" w:hAnsi="华文仿宋" w:eastAsia="华文仿宋" w:cs="华文仿宋"/>
+          <w:lang w:val="en-US" w:eastAsia="zh-Hans"/>
+        </w:rPr>
+        <w:t>Iin</w:t>
+      </w:r>
+      <w:r>
+        <w:rPr>
+          <w:rFonts w:hint="eastAsia" w:ascii="华文仿宋" w:hAnsi="华文仿宋" w:eastAsia="华文仿宋" w:cs="华文仿宋"/>
+          <w:lang w:eastAsia="zh-Hans"/>
+        </w:rPr>
+        <w:t xml:space="preserve"> + </w:t>
+      </w:r>
+      <w:r>
+        <w:rPr>
+          <w:rFonts w:hint="eastAsia" w:ascii="华文仿宋" w:hAnsi="华文仿宋" w:eastAsia="华文仿宋" w:cs="华文仿宋"/>
+          <w:lang w:val="en-US" w:eastAsia="zh-Hans"/>
+        </w:rPr>
+        <w:t>gmVgs</w:t>
+      </w:r>
+      <w:r>
+        <w:rPr>
+          <w:rFonts w:hint="eastAsia" w:ascii="华文仿宋" w:hAnsi="华文仿宋" w:eastAsia="华文仿宋" w:cs="华文仿宋"/>
+          <w:lang w:eastAsia="zh-Hans"/>
+        </w:rPr>
+        <w:t xml:space="preserve"> </w:t>
+      </w:r>
+      <w:r>
+        <w:rPr>
+          <w:rFonts w:hint="eastAsia" w:ascii="华文仿宋" w:hAnsi="华文仿宋" w:eastAsia="华文仿宋" w:cs="华文仿宋"/>
+          <w:lang w:val="en-US" w:eastAsia="zh-Hans"/>
+        </w:rPr>
+        <w:t>.</w:t>
+      </w:r>
+    </w:p>
+    <w:p>
+      <w:pPr>
+        <w:keepNext w:val="0"/>
+        <w:keepLines w:val="0"/>
+        <w:pageBreakBefore w:val="0"/>
+        <w:widowControl/>
+        <w:numPr>
+          <w:ilvl w:val="0"/>
+          <w:numId w:val="0"/>
+        </w:numPr>
+        <w:kinsoku/>
+        <w:wordWrap/>
+        <w:overflowPunct/>
+        <w:topLinePunct w:val="0"/>
+        <w:autoSpaceDE/>
+        <w:autoSpaceDN/>
+        <w:bidi w:val="0"/>
+        <w:adjustRightInd/>
+        <w:snapToGrid/>
+        <w:spacing w:line="240" w:lineRule="atLeast"/>
+        <w:ind w:right="0" w:rightChars="0" w:firstLine="0" w:firstLineChars="0"/>
+        <w:jc w:val="center"/>
+        <w:textAlignment w:val="auto"/>
+        <w:outlineLvl w:val="9"/>
+        <w:rPr>
+          <w:rFonts w:hint="eastAsia" w:ascii="华文仿宋" w:hAnsi="华文仿宋" w:eastAsia="华文仿宋" w:cs="华文仿宋"/>
+          <w:lang w:val="en-US" w:eastAsia="zh-Hans"/>
+        </w:rPr>
+      </w:pPr>
+      <w:r>
+        <w:rPr>
+          <w:rFonts w:hint="eastAsia" w:ascii="华文仿宋" w:hAnsi="华文仿宋" w:eastAsia="华文仿宋" w:cs="华文仿宋"/>
+          <w:lang w:val="en-US" w:eastAsia="zh-Hans"/>
+        </w:rPr>
+        <w:t>Vin</w:t>
+      </w:r>
+      <w:r>
+        <w:rPr>
+          <w:rFonts w:hint="eastAsia" w:ascii="华文仿宋" w:hAnsi="华文仿宋" w:eastAsia="华文仿宋" w:cs="华文仿宋"/>
+          <w:lang w:eastAsia="zh-Hans"/>
+        </w:rPr>
+        <w:t xml:space="preserve"> =S</w:t>
+      </w:r>
+      <w:r>
+        <w:rPr>
+          <w:rFonts w:hint="eastAsia" w:ascii="华文仿宋" w:hAnsi="华文仿宋" w:eastAsia="华文仿宋" w:cs="华文仿宋"/>
+          <w:lang w:val="en-US" w:eastAsia="zh-Hans"/>
+        </w:rPr>
+        <w:t>到G到压降</w:t>
+      </w:r>
+    </w:p>
+    <w:p>
+      <w:pPr>
+        <w:keepNext w:val="0"/>
+        <w:keepLines w:val="0"/>
+        <w:pageBreakBefore w:val="0"/>
+        <w:widowControl/>
+        <w:numPr>
+          <w:ilvl w:val="0"/>
+          <w:numId w:val="0"/>
+        </w:numPr>
+        <w:kinsoku/>
+        <w:wordWrap/>
+        <w:overflowPunct/>
+        <w:topLinePunct w:val="0"/>
+        <w:autoSpaceDE/>
+        <w:autoSpaceDN/>
+        <w:bidi w:val="0"/>
+        <w:adjustRightInd/>
+        <w:snapToGrid/>
+        <w:spacing w:line="240" w:lineRule="atLeast"/>
+        <w:ind w:right="0" w:rightChars="0" w:firstLine="0" w:firstLineChars="0"/>
+        <w:jc w:val="center"/>
+        <w:textAlignment w:val="auto"/>
+        <w:outlineLvl w:val="9"/>
+        <w:rPr>
+          <w:rFonts w:hint="eastAsia" w:ascii="华文仿宋" w:hAnsi="华文仿宋" w:eastAsia="华文仿宋" w:cs="华文仿宋"/>
+          <w:vertAlign w:val="subscript"/>
+          <w:lang w:eastAsia="zh-Hans"/>
+        </w:rPr>
+      </w:pPr>
+      <w:r>
+        <w:rPr>
+          <w:rFonts w:hint="eastAsia" w:ascii="华文仿宋" w:hAnsi="华文仿宋" w:eastAsia="华文仿宋" w:cs="华文仿宋"/>
+          <w:lang w:eastAsia="zh-Hans"/>
+        </w:rPr>
+        <w:t xml:space="preserve">=  </w:t>
+      </w:r>
+      <w:r>
+        <w:rPr>
+          <w:rFonts w:hint="eastAsia" w:ascii="华文仿宋" w:hAnsi="华文仿宋" w:eastAsia="华文仿宋" w:cs="华文仿宋"/>
+          <w:lang w:val="en-US" w:eastAsia="zh-Hans"/>
+        </w:rPr>
+        <w:t>ro(</w:t>
+      </w:r>
+      <w:r>
+        <w:rPr>
+          <w:rFonts w:hint="eastAsia" w:ascii="华文仿宋" w:hAnsi="华文仿宋" w:eastAsia="华文仿宋" w:cs="华文仿宋"/>
+          <w:lang w:eastAsia="zh-Hans"/>
+        </w:rPr>
+        <w:t xml:space="preserve">   </w:t>
+      </w:r>
+      <w:r>
+        <w:rPr>
+          <w:rFonts w:hint="eastAsia" w:ascii="华文仿宋" w:hAnsi="华文仿宋" w:eastAsia="华文仿宋" w:cs="华文仿宋"/>
+          <w:lang w:val="en-US" w:eastAsia="zh-Hans"/>
+        </w:rPr>
+        <w:t>I</w:t>
+      </w:r>
+      <w:r>
+        <w:rPr>
+          <w:rFonts w:hint="eastAsia" w:ascii="华文仿宋" w:hAnsi="华文仿宋" w:eastAsia="华文仿宋" w:cs="华文仿宋"/>
+          <w:vertAlign w:val="subscript"/>
+          <w:lang w:val="en-US" w:eastAsia="zh-Hans"/>
+        </w:rPr>
+        <w:t>in</w:t>
+      </w:r>
+      <w:r>
+        <w:rPr>
+          <w:rFonts w:hint="eastAsia" w:ascii="华文仿宋" w:hAnsi="华文仿宋" w:eastAsia="华文仿宋" w:cs="华文仿宋"/>
+          <w:lang w:eastAsia="zh-Hans"/>
+        </w:rPr>
+        <w:t xml:space="preserve"> +</w:t>
+      </w:r>
+      <w:r>
+        <w:rPr>
+          <w:rFonts w:hint="eastAsia" w:ascii="华文仿宋" w:hAnsi="华文仿宋" w:eastAsia="华文仿宋" w:cs="华文仿宋"/>
+          <w:lang w:val="en-US" w:eastAsia="zh-Hans"/>
+        </w:rPr>
+        <w:t>g</w:t>
+      </w:r>
+      <w:r>
+        <w:rPr>
+          <w:rFonts w:hint="eastAsia" w:ascii="华文仿宋" w:hAnsi="华文仿宋" w:eastAsia="华文仿宋" w:cs="华文仿宋"/>
+          <w:vertAlign w:val="subscript"/>
+          <w:lang w:val="en-US" w:eastAsia="zh-Hans"/>
+        </w:rPr>
+        <w:t>m</w:t>
+      </w:r>
+      <w:r>
+        <w:rPr>
+          <w:rFonts w:hint="eastAsia" w:ascii="华文仿宋" w:hAnsi="华文仿宋" w:eastAsia="华文仿宋" w:cs="华文仿宋"/>
+          <w:lang w:val="en-US" w:eastAsia="zh-Hans"/>
+        </w:rPr>
+        <w:t>V</w:t>
+      </w:r>
+      <w:r>
+        <w:rPr>
+          <w:rFonts w:hint="eastAsia" w:ascii="华文仿宋" w:hAnsi="华文仿宋" w:eastAsia="华文仿宋" w:cs="华文仿宋"/>
+          <w:vertAlign w:val="subscript"/>
+          <w:lang w:val="en-US" w:eastAsia="zh-Hans"/>
+        </w:rPr>
+        <w:t>gs</w:t>
+      </w:r>
+      <w:r>
+        <w:rPr>
+          <w:rFonts w:hint="eastAsia" w:ascii="华文仿宋" w:hAnsi="华文仿宋" w:eastAsia="华文仿宋" w:cs="华文仿宋"/>
+          <w:lang w:eastAsia="zh-Hans"/>
+        </w:rPr>
+        <w:t xml:space="preserve">  </w:t>
+      </w:r>
+      <w:r>
+        <w:rPr>
+          <w:rFonts w:hint="eastAsia" w:ascii="华文仿宋" w:hAnsi="华文仿宋" w:eastAsia="华文仿宋" w:cs="华文仿宋"/>
+          <w:lang w:val="en-US" w:eastAsia="zh-Hans"/>
+        </w:rPr>
+        <w:t>)</w:t>
+      </w:r>
+      <w:r>
+        <w:rPr>
+          <w:rFonts w:hint="eastAsia" w:ascii="华文仿宋" w:hAnsi="华文仿宋" w:eastAsia="华文仿宋" w:cs="华文仿宋"/>
+          <w:lang w:eastAsia="zh-Hans"/>
+        </w:rPr>
+        <w:t xml:space="preserve"> + </w:t>
+      </w:r>
+      <w:r>
+        <w:rPr>
+          <w:rFonts w:hint="eastAsia" w:ascii="华文仿宋" w:hAnsi="华文仿宋" w:eastAsia="华文仿宋" w:cs="华文仿宋"/>
+          <w:lang w:val="en-US" w:eastAsia="zh-Hans"/>
+        </w:rPr>
+        <w:t>I</w:t>
+      </w:r>
+      <w:r>
+        <w:rPr>
+          <w:rFonts w:hint="default" w:ascii="华文仿宋" w:hAnsi="华文仿宋" w:eastAsia="华文仿宋" w:cs="华文仿宋"/>
+          <w:lang w:eastAsia="zh-Hans"/>
+        </w:rPr>
+        <w:t>in</w:t>
+      </w:r>
+      <w:r>
+        <w:rPr>
+          <w:rFonts w:hint="eastAsia" w:ascii="华文仿宋" w:hAnsi="华文仿宋" w:eastAsia="华文仿宋" w:cs="华文仿宋"/>
+          <w:lang w:val="en-US" w:eastAsia="zh-Hans"/>
+        </w:rPr>
+        <w:t>R</w:t>
+      </w:r>
+      <w:r>
+        <w:rPr>
+          <w:rFonts w:hint="eastAsia" w:ascii="华文仿宋" w:hAnsi="华文仿宋" w:eastAsia="华文仿宋" w:cs="华文仿宋"/>
+          <w:vertAlign w:val="subscript"/>
+          <w:lang w:eastAsia="zh-Hans"/>
+        </w:rPr>
+        <w:t>L</w:t>
+      </w:r>
+    </w:p>
+    <w:p>
+      <w:pPr>
+        <w:keepNext w:val="0"/>
+        <w:keepLines w:val="0"/>
+        <w:pageBreakBefore w:val="0"/>
+        <w:widowControl/>
+        <w:kinsoku/>
+        <w:wordWrap/>
+        <w:overflowPunct/>
+        <w:topLinePunct w:val="0"/>
+        <w:autoSpaceDE/>
+        <w:autoSpaceDN/>
+        <w:bidi w:val="0"/>
+        <w:adjustRightInd/>
+        <w:snapToGrid/>
+        <w:spacing w:line="240" w:lineRule="atLeast"/>
+        <w:ind w:right="0" w:rightChars="0" w:firstLine="0" w:firstLineChars="0"/>
+        <w:jc w:val="center"/>
+        <w:textAlignment w:val="auto"/>
+        <w:outlineLvl w:val="9"/>
+        <w:rPr>
+          <w:rFonts w:hint="eastAsia" w:ascii="华文仿宋" w:hAnsi="华文仿宋" w:eastAsia="华文仿宋" w:cs="华文仿宋"/>
+          <w:vertAlign w:val="subscript"/>
+          <w:lang w:eastAsia="zh-Hans"/>
+        </w:rPr>
+      </w:pPr>
+      <w:r>
+        <w:rPr>
+          <w:rFonts w:hint="eastAsia" w:ascii="华文仿宋" w:hAnsi="华文仿宋" w:eastAsia="华文仿宋" w:cs="华文仿宋"/>
+          <w:lang w:eastAsia="zh-Hans"/>
+        </w:rPr>
+        <w:t xml:space="preserve">=  </w:t>
+      </w:r>
+      <w:r>
+        <w:rPr>
+          <w:rFonts w:hint="eastAsia" w:ascii="华文仿宋" w:hAnsi="华文仿宋" w:eastAsia="华文仿宋" w:cs="华文仿宋"/>
+          <w:lang w:val="en-US" w:eastAsia="zh-Hans"/>
+        </w:rPr>
+        <w:t>ro(</w:t>
+      </w:r>
+      <w:r>
+        <w:rPr>
+          <w:rFonts w:hint="eastAsia" w:ascii="华文仿宋" w:hAnsi="华文仿宋" w:eastAsia="华文仿宋" w:cs="华文仿宋"/>
+          <w:lang w:eastAsia="zh-Hans"/>
+        </w:rPr>
+        <w:t xml:space="preserve">   </w:t>
+      </w:r>
+      <w:r>
+        <w:rPr>
+          <w:rFonts w:hint="eastAsia" w:ascii="华文仿宋" w:hAnsi="华文仿宋" w:eastAsia="华文仿宋" w:cs="华文仿宋"/>
+          <w:lang w:val="en-US" w:eastAsia="zh-Hans"/>
+        </w:rPr>
+        <w:t>I</w:t>
+      </w:r>
+      <w:r>
+        <w:rPr>
+          <w:rFonts w:hint="eastAsia" w:ascii="华文仿宋" w:hAnsi="华文仿宋" w:eastAsia="华文仿宋" w:cs="华文仿宋"/>
+          <w:vertAlign w:val="subscript"/>
+          <w:lang w:val="en-US" w:eastAsia="zh-Hans"/>
+        </w:rPr>
+        <w:t>in</w:t>
+      </w:r>
+      <w:r>
+        <w:rPr>
+          <w:rFonts w:hint="eastAsia" w:ascii="华文仿宋" w:hAnsi="华文仿宋" w:eastAsia="华文仿宋" w:cs="华文仿宋"/>
+          <w:lang w:eastAsia="zh-Hans"/>
+        </w:rPr>
+        <w:t xml:space="preserve"> </w:t>
+      </w:r>
+      <w:r>
+        <w:rPr>
+          <w:rFonts w:hint="default" w:ascii="华文仿宋" w:hAnsi="华文仿宋" w:eastAsia="华文仿宋" w:cs="华文仿宋"/>
+          <w:lang w:eastAsia="zh-Hans"/>
+        </w:rPr>
+        <w:t>-</w:t>
+      </w:r>
+      <w:r>
+        <w:rPr>
+          <w:rFonts w:hint="eastAsia" w:ascii="华文仿宋" w:hAnsi="华文仿宋" w:eastAsia="华文仿宋" w:cs="华文仿宋"/>
+          <w:lang w:val="en-US" w:eastAsia="zh-Hans"/>
+        </w:rPr>
+        <w:t>g</w:t>
+      </w:r>
+      <w:r>
+        <w:rPr>
+          <w:rFonts w:hint="eastAsia" w:ascii="华文仿宋" w:hAnsi="华文仿宋" w:eastAsia="华文仿宋" w:cs="华文仿宋"/>
+          <w:vertAlign w:val="subscript"/>
+          <w:lang w:val="en-US" w:eastAsia="zh-Hans"/>
+        </w:rPr>
+        <w:t>m</w:t>
+      </w:r>
+      <w:r>
+        <w:rPr>
+          <w:rFonts w:hint="eastAsia" w:ascii="华文仿宋" w:hAnsi="华文仿宋" w:eastAsia="华文仿宋" w:cs="华文仿宋"/>
+          <w:lang w:val="en-US" w:eastAsia="zh-Hans"/>
+        </w:rPr>
+        <w:t>V</w:t>
+      </w:r>
+      <w:r>
+        <w:rPr>
+          <w:rFonts w:hint="default" w:ascii="华文仿宋" w:hAnsi="华文仿宋" w:eastAsia="华文仿宋" w:cs="华文仿宋"/>
+          <w:vertAlign w:val="subscript"/>
+          <w:lang w:eastAsia="zh-Hans"/>
+        </w:rPr>
+        <w:t>in</w:t>
+      </w:r>
+      <w:r>
+        <w:rPr>
+          <w:rFonts w:hint="eastAsia" w:ascii="华文仿宋" w:hAnsi="华文仿宋" w:eastAsia="华文仿宋" w:cs="华文仿宋"/>
+          <w:lang w:eastAsia="zh-Hans"/>
+        </w:rPr>
+        <w:t xml:space="preserve">  </w:t>
+      </w:r>
+      <w:r>
+        <w:rPr>
+          <w:rFonts w:hint="eastAsia" w:ascii="华文仿宋" w:hAnsi="华文仿宋" w:eastAsia="华文仿宋" w:cs="华文仿宋"/>
+          <w:lang w:val="en-US" w:eastAsia="zh-Hans"/>
+        </w:rPr>
+        <w:t>)</w:t>
+      </w:r>
+      <w:r>
+        <w:rPr>
+          <w:rFonts w:hint="eastAsia" w:ascii="华文仿宋" w:hAnsi="华文仿宋" w:eastAsia="华文仿宋" w:cs="华文仿宋"/>
+          <w:lang w:eastAsia="zh-Hans"/>
+        </w:rPr>
+        <w:t xml:space="preserve"> + </w:t>
+      </w:r>
+      <w:r>
+        <w:rPr>
+          <w:rFonts w:hint="eastAsia" w:ascii="华文仿宋" w:hAnsi="华文仿宋" w:eastAsia="华文仿宋" w:cs="华文仿宋"/>
+          <w:lang w:val="en-US" w:eastAsia="zh-Hans"/>
+        </w:rPr>
+        <w:t>I</w:t>
+      </w:r>
+      <w:r>
+        <w:rPr>
+          <w:rFonts w:hint="default" w:ascii="华文仿宋" w:hAnsi="华文仿宋" w:eastAsia="华文仿宋" w:cs="华文仿宋"/>
+          <w:lang w:eastAsia="zh-Hans"/>
+        </w:rPr>
+        <w:t>in</w:t>
+      </w:r>
+      <w:r>
+        <w:rPr>
+          <w:rFonts w:hint="eastAsia" w:ascii="华文仿宋" w:hAnsi="华文仿宋" w:eastAsia="华文仿宋" w:cs="华文仿宋"/>
+          <w:lang w:val="en-US" w:eastAsia="zh-Hans"/>
+        </w:rPr>
+        <w:t>R</w:t>
+      </w:r>
+      <w:r>
+        <w:rPr>
+          <w:rFonts w:hint="eastAsia" w:ascii="华文仿宋" w:hAnsi="华文仿宋" w:eastAsia="华文仿宋" w:cs="华文仿宋"/>
+          <w:vertAlign w:val="subscript"/>
+          <w:lang w:eastAsia="zh-Hans"/>
+        </w:rPr>
+        <w:t>L</w:t>
+      </w:r>
+    </w:p>
+    <w:p>
+      <w:pPr>
+        <w:keepNext w:val="0"/>
+        <w:keepLines w:val="0"/>
+        <w:pageBreakBefore w:val="0"/>
+        <w:widowControl/>
+        <w:kinsoku/>
+        <w:wordWrap/>
+        <w:overflowPunct/>
+        <w:topLinePunct w:val="0"/>
+        <w:autoSpaceDE/>
+        <w:autoSpaceDN/>
+        <w:bidi w:val="0"/>
+        <w:adjustRightInd/>
+        <w:snapToGrid/>
+        <w:spacing w:line="240" w:lineRule="atLeast"/>
+        <w:ind w:right="0" w:rightChars="0" w:firstLine="0" w:firstLineChars="0"/>
+        <w:jc w:val="left"/>
+        <w:textAlignment w:val="auto"/>
+        <w:outlineLvl w:val="9"/>
+        <w:rPr>
+          <w:rFonts w:hint="default" w:ascii="华文仿宋" w:hAnsi="华文仿宋" w:eastAsia="华文仿宋" w:cs="华文仿宋"/>
+          <w:vertAlign w:val="baseline"/>
+          <w:lang w:val="en-US" w:eastAsia="zh-Hans"/>
+        </w:rPr>
+      </w:pPr>
+      <w:r>
+        <w:rPr>
+          <w:rFonts w:hint="eastAsia" w:ascii="华文仿宋" w:hAnsi="华文仿宋" w:eastAsia="华文仿宋" w:cs="华文仿宋"/>
+          <w:vertAlign w:val="baseline"/>
+          <w:lang w:val="en-US" w:eastAsia="zh-Hans"/>
+        </w:rPr>
+        <w:t>移项可得</w:t>
+      </w:r>
+    </w:p>
+    <w:p>
+      <w:pPr>
+        <w:keepNext w:val="0"/>
+        <w:keepLines w:val="0"/>
+        <w:pageBreakBefore w:val="0"/>
+        <w:widowControl/>
+        <w:kinsoku/>
+        <w:wordWrap/>
+        <w:overflowPunct/>
+        <w:topLinePunct w:val="0"/>
+        <w:autoSpaceDE/>
+        <w:autoSpaceDN/>
+        <w:bidi w:val="0"/>
+        <w:adjustRightInd/>
+        <w:snapToGrid/>
+        <w:spacing w:line="240" w:lineRule="atLeast"/>
+        <w:ind w:right="0" w:rightChars="0" w:firstLine="0" w:firstLineChars="0"/>
+        <w:jc w:val="center"/>
+        <w:textAlignment w:val="auto"/>
+        <w:outlineLvl w:val="9"/>
+        <w:rPr>
+          <w:rFonts w:hint="default" w:ascii="华文仿宋" w:hAnsi="华文仿宋" w:eastAsia="华文仿宋" w:cs="华文仿宋"/>
+          <w:vertAlign w:val="baseline"/>
+          <w:lang w:eastAsia="zh-Hans"/>
+        </w:rPr>
+      </w:pPr>
+      <w:r>
+        <w:rPr>
+          <w:rFonts w:hint="default" w:ascii="华文仿宋" w:hAnsi="华文仿宋" w:eastAsia="华文仿宋" w:cs="华文仿宋"/>
+          <w:vertAlign w:val="baseline"/>
+          <w:lang w:eastAsia="zh-Hans"/>
+        </w:rPr>
+        <w:t>(1+gmro)Vin = Iin(ro + RL)</w:t>
+      </w:r>
+    </w:p>
+    <w:p>
+      <w:pPr>
+        <w:keepNext w:val="0"/>
+        <w:keepLines w:val="0"/>
+        <w:pageBreakBefore w:val="0"/>
+        <w:widowControl/>
+        <w:kinsoku/>
+        <w:wordWrap/>
+        <w:overflowPunct/>
+        <w:topLinePunct w:val="0"/>
+        <w:autoSpaceDE/>
+        <w:autoSpaceDN/>
+        <w:bidi w:val="0"/>
+        <w:adjustRightInd/>
+        <w:snapToGrid/>
+        <w:spacing w:line="240" w:lineRule="atLeast"/>
+        <w:ind w:right="0" w:rightChars="0" w:firstLine="0" w:firstLineChars="0"/>
+        <w:jc w:val="center"/>
+        <w:textAlignment w:val="auto"/>
+        <w:outlineLvl w:val="9"/>
+        <w:rPr>
+          <w:rFonts w:hint="eastAsia" w:ascii="华文仿宋" w:hAnsi="华文仿宋" w:eastAsia="华文仿宋" w:cs="华文仿宋"/>
+          <w:vertAlign w:val="baseline"/>
+          <w:lang w:eastAsia="zh-Hans"/>
+        </w:rPr>
+      </w:pPr>
+      <w:r>
+        <w:rPr>
+          <w:rFonts w:hint="eastAsia" w:ascii="华文仿宋" w:hAnsi="华文仿宋" w:eastAsia="华文仿宋" w:cs="华文仿宋"/>
+          <w:vertAlign w:val="baseline"/>
+          <w:lang w:val="en-US" w:eastAsia="zh-Hans"/>
+        </w:rPr>
+        <w:t>所以</w:t>
+      </w:r>
+      <w:r>
+        <w:rPr>
+          <w:rFonts w:hint="default" w:ascii="华文仿宋" w:hAnsi="华文仿宋" w:eastAsia="华文仿宋" w:cs="华文仿宋"/>
+          <w:vertAlign w:val="baseline"/>
+          <w:lang w:eastAsia="zh-Hans"/>
+        </w:rPr>
+        <w:t xml:space="preserve"> Zin = (ro + RL)/(1+gmro)</w:t>
+      </w:r>
+    </w:p>
+    <w:p>
+      <w:pPr>
+        <w:keepNext w:val="0"/>
+        <w:keepLines w:val="0"/>
+        <w:pageBreakBefore w:val="0"/>
+        <w:widowControl/>
+        <w:suppressLineNumbers w:val="0"/>
+        <w:kinsoku/>
+        <w:wordWrap/>
+        <w:overflowPunct/>
+        <w:topLinePunct w:val="0"/>
+        <w:autoSpaceDE/>
+        <w:autoSpaceDN/>
+        <w:bidi w:val="0"/>
+        <w:adjustRightInd/>
+        <w:snapToGrid/>
+        <w:spacing w:line="240" w:lineRule="atLeast"/>
+        <w:ind w:right="0" w:rightChars="0" w:firstLine="0" w:firstLineChars="0"/>
+        <w:jc w:val="left"/>
+        <w:textAlignment w:val="auto"/>
+        <w:outlineLvl w:val="9"/>
+        <w:rPr>
+          <w:rFonts w:hint="eastAsia" w:ascii="华文仿宋" w:hAnsi="华文仿宋" w:eastAsia="华文仿宋" w:cs="华文仿宋"/>
+          <w:lang w:val="en-US" w:eastAsia="zh-Hans"/>
+        </w:rPr>
+      </w:pPr>
+      <w:r>
+        <w:rPr>
+          <w:rFonts w:hint="eastAsia" w:ascii="华文仿宋" w:hAnsi="华文仿宋" w:eastAsia="华文仿宋" w:cs="华文仿宋"/>
+          <w:lang w:val="en-US" w:eastAsia="zh-Hans"/>
         </w:rPr>
         <w:drawing>
           <wp:inline distT="0" distB="0" distL="0" distR="0">
-            <wp:extent cx="4528185" cy="2986405"/>
-            <wp:effectExtent l="0" t="0" r="18415" b="10795"/>
+            <wp:extent cx="4194175" cy="2766060"/>
+            <wp:effectExtent l="0" t="0" r="22225" b="2540"/>
             <wp:docPr id="8" name="Picture 8"/>
             <wp:cNvGraphicFramePr>
               <a:graphicFrameLocks xmlns:a="http://schemas.openxmlformats.org/drawingml/2006/main" noChangeAspect="1"/>
@@ -398,7 +2048,7 @@
                     </pic:cNvPicPr>
                   </pic:nvPicPr>
                   <pic:blipFill>
-                    <a:blip r:embed="rId6"/>
+                    <a:blip r:embed="rId11"/>
                     <a:stretch>
                       <a:fillRect/>
                     </a:stretch>
@@ -406,7 +2056,7 @@
                   <pic:spPr>
                     <a:xfrm>
                       <a:off x="0" y="0"/>
-                      <a:ext cx="4530204" cy="2987825"/>
+                      <a:ext cx="4194175" cy="2766060"/>
                     </a:xfrm>
                     <a:prstGeom prst="rect">
                       <a:avLst/>
@@ -421,494 +2071,2290 @@
     </w:p>
     <w:p>
       <w:pPr>
-        <w:rPr>
+        <w:keepNext w:val="0"/>
+        <w:keepLines w:val="0"/>
+        <w:pageBreakBefore w:val="0"/>
+        <w:widowControl/>
+        <w:suppressLineNumbers w:val="0"/>
+        <w:kinsoku/>
+        <w:wordWrap/>
+        <w:overflowPunct/>
+        <w:topLinePunct w:val="0"/>
+        <w:autoSpaceDE/>
+        <w:autoSpaceDN/>
+        <w:bidi w:val="0"/>
+        <w:adjustRightInd/>
+        <w:snapToGrid/>
+        <w:spacing w:line="240" w:lineRule="atLeast"/>
+        <w:ind w:right="0" w:rightChars="0" w:firstLine="0" w:firstLineChars="0"/>
+        <w:jc w:val="left"/>
+        <w:textAlignment w:val="auto"/>
+        <w:outlineLvl w:val="9"/>
+        <w:rPr>
+          <w:rFonts w:hint="eastAsia" w:ascii="华文仿宋" w:hAnsi="华文仿宋" w:eastAsia="华文仿宋" w:cs="华文仿宋"/>
+          <w:lang w:val="en-US" w:eastAsia="zh-Hans"/>
+        </w:rPr>
+      </w:pPr>
+    </w:p>
+    <w:p>
+      <w:pPr>
+        <w:keepNext w:val="0"/>
+        <w:keepLines w:val="0"/>
+        <w:pageBreakBefore w:val="0"/>
+        <w:widowControl/>
+        <w:suppressLineNumbers w:val="0"/>
+        <w:kinsoku/>
+        <w:wordWrap/>
+        <w:overflowPunct/>
+        <w:topLinePunct w:val="0"/>
+        <w:autoSpaceDE/>
+        <w:autoSpaceDN/>
+        <w:bidi w:val="0"/>
+        <w:adjustRightInd/>
+        <w:snapToGrid/>
+        <w:spacing w:line="240" w:lineRule="atLeast"/>
+        <w:ind w:right="0" w:rightChars="0" w:firstLine="0" w:firstLineChars="0"/>
+        <w:jc w:val="left"/>
+        <w:textAlignment w:val="auto"/>
+        <w:outlineLvl w:val="9"/>
+        <w:rPr>
+          <w:rFonts w:hint="eastAsia" w:ascii="华文仿宋" w:hAnsi="华文仿宋" w:eastAsia="华文仿宋" w:cs="华文仿宋"/>
+          <w:lang w:val="en-US" w:eastAsia="zh-Hans"/>
+        </w:rPr>
+      </w:pPr>
+      <w:r>
+        <w:rPr>
+          <w:rFonts w:hint="eastAsia" w:ascii="华文仿宋" w:hAnsi="华文仿宋" w:eastAsia="华文仿宋" w:cs="华文仿宋"/>
+          <w:lang w:val="en-US" w:eastAsia="zh-Hans"/>
+        </w:rPr>
+        <w:t>Gmb</w:t>
+      </w:r>
+      <w:r>
+        <w:rPr>
+          <w:rFonts w:hint="eastAsia" w:ascii="华文仿宋" w:hAnsi="华文仿宋" w:eastAsia="华文仿宋" w:cs="华文仿宋"/>
+          <w:lang w:eastAsia="zh-Hans"/>
+        </w:rPr>
+        <w:t xml:space="preserve"> =0 </w:t>
+      </w:r>
+      <w:r>
+        <w:rPr>
+          <w:rFonts w:hint="eastAsia" w:ascii="华文仿宋" w:hAnsi="华文仿宋" w:eastAsia="华文仿宋" w:cs="华文仿宋"/>
+          <w:lang w:val="en-US" w:eastAsia="zh-Hans"/>
+        </w:rPr>
+        <w:t>,</w:t>
+      </w:r>
+      <w:r>
+        <w:rPr>
+          <w:rFonts w:hint="eastAsia" w:ascii="华文仿宋" w:hAnsi="华文仿宋" w:eastAsia="华文仿宋" w:cs="华文仿宋"/>
+          <w:lang w:eastAsia="zh-Hans"/>
+        </w:rPr>
+        <w:t xml:space="preserve"> </w:t>
+      </w:r>
+      <w:r>
+        <w:rPr>
+          <w:rFonts w:hint="eastAsia" w:ascii="华文仿宋" w:hAnsi="华文仿宋" w:eastAsia="华文仿宋" w:cs="华文仿宋"/>
+          <w:lang w:val="en-US" w:eastAsia="zh-Hans"/>
+        </w:rPr>
+        <w:t>所以Av</w:t>
+      </w:r>
+      <w:r>
+        <w:rPr>
+          <w:rFonts w:hint="eastAsia" w:ascii="华文仿宋" w:hAnsi="华文仿宋" w:eastAsia="华文仿宋" w:cs="华文仿宋"/>
+          <w:lang w:eastAsia="zh-Hans"/>
+        </w:rPr>
+        <w:t xml:space="preserve"> = </w:t>
+      </w:r>
+      <w:r>
+        <w:rPr>
+          <w:rFonts w:hint="eastAsia" w:ascii="华文仿宋" w:hAnsi="华文仿宋" w:eastAsia="华文仿宋" w:cs="华文仿宋"/>
+          <w:lang w:val="en-US" w:eastAsia="zh-Hans"/>
+        </w:rPr>
+        <w:t>gm</w:t>
+      </w:r>
+      <w:r>
+        <w:rPr>
+          <w:rFonts w:hint="eastAsia" w:ascii="华文仿宋" w:hAnsi="华文仿宋" w:eastAsia="华文仿宋" w:cs="华文仿宋"/>
+          <w:lang w:eastAsia="zh-Hans"/>
+        </w:rPr>
+        <w:t xml:space="preserve"> </w:t>
+      </w:r>
+      <w:r>
+        <w:rPr>
+          <w:rFonts w:hint="eastAsia" w:ascii="华文仿宋" w:hAnsi="华文仿宋" w:eastAsia="华文仿宋" w:cs="华文仿宋"/>
+          <w:lang w:val="en-US" w:eastAsia="zh-Hans"/>
+        </w:rPr>
+        <w:t>RL</w:t>
+      </w:r>
+      <w:r>
+        <w:rPr>
+          <w:rFonts w:hint="eastAsia" w:ascii="华文仿宋" w:hAnsi="华文仿宋" w:eastAsia="华文仿宋" w:cs="华文仿宋"/>
+          <w:lang w:eastAsia="zh-Hans"/>
+        </w:rPr>
+        <w:t xml:space="preserve"> = </w:t>
+      </w:r>
+      <w:r>
+        <w:rPr>
+          <w:rFonts w:hint="eastAsia" w:ascii="华文仿宋" w:hAnsi="华文仿宋" w:eastAsia="华文仿宋" w:cs="华文仿宋"/>
+          <w:lang w:val="en-US" w:eastAsia="zh-Hans"/>
+        </w:rPr>
+        <w:t>RL</w:t>
+      </w:r>
+      <w:r>
+        <w:rPr>
+          <w:rFonts w:hint="eastAsia" w:ascii="华文仿宋" w:hAnsi="华文仿宋" w:eastAsia="华文仿宋" w:cs="华文仿宋"/>
+          <w:lang w:eastAsia="zh-Hans"/>
+        </w:rPr>
+        <w:t>/</w:t>
+      </w:r>
+      <w:r>
+        <w:rPr>
+          <w:rFonts w:hint="eastAsia" w:ascii="华文仿宋" w:hAnsi="华文仿宋" w:eastAsia="华文仿宋" w:cs="华文仿宋"/>
+          <w:lang w:val="en-US" w:eastAsia="zh-Hans"/>
+        </w:rPr>
+        <w:t>Rs</w:t>
+      </w:r>
+    </w:p>
+    <w:p>
+      <w:pPr>
+        <w:keepNext w:val="0"/>
+        <w:keepLines w:val="0"/>
+        <w:pageBreakBefore w:val="0"/>
+        <w:widowControl/>
+        <w:suppressLineNumbers w:val="0"/>
+        <w:kinsoku/>
+        <w:wordWrap/>
+        <w:overflowPunct/>
+        <w:topLinePunct w:val="0"/>
+        <w:autoSpaceDE/>
+        <w:autoSpaceDN/>
+        <w:bidi w:val="0"/>
+        <w:adjustRightInd/>
+        <w:snapToGrid/>
+        <w:spacing w:line="240" w:lineRule="atLeast"/>
+        <w:ind w:right="0" w:rightChars="0" w:firstLine="0" w:firstLineChars="0"/>
+        <w:jc w:val="left"/>
+        <w:textAlignment w:val="auto"/>
+        <w:outlineLvl w:val="9"/>
+        <w:rPr>
+          <w:rFonts w:hint="eastAsia" w:ascii="华文仿宋" w:hAnsi="华文仿宋" w:eastAsia="华文仿宋" w:cs="华文仿宋"/>
+          <w:lang w:val="en-US" w:eastAsia="zh-Hans"/>
+        </w:rPr>
+      </w:pPr>
+    </w:p>
+    <w:p>
+      <w:pPr>
+        <w:keepNext w:val="0"/>
+        <w:keepLines w:val="0"/>
+        <w:pageBreakBefore w:val="0"/>
+        <w:widowControl/>
+        <w:suppressLineNumbers w:val="0"/>
+        <w:kinsoku/>
+        <w:wordWrap/>
+        <w:overflowPunct/>
+        <w:topLinePunct w:val="0"/>
+        <w:autoSpaceDE/>
+        <w:autoSpaceDN/>
+        <w:bidi w:val="0"/>
+        <w:adjustRightInd/>
+        <w:snapToGrid/>
+        <w:spacing w:line="240" w:lineRule="atLeast"/>
+        <w:ind w:right="0" w:rightChars="0" w:firstLine="0" w:firstLineChars="0"/>
+        <w:jc w:val="left"/>
+        <w:textAlignment w:val="auto"/>
+        <w:outlineLvl w:val="9"/>
+        <w:rPr>
+          <w:rFonts w:hint="eastAsia" w:ascii="华文仿宋" w:hAnsi="华文仿宋" w:eastAsia="华文仿宋" w:cs="华文仿宋"/>
+          <w:lang w:eastAsia="zh-Hans"/>
+        </w:rPr>
+      </w:pPr>
+      <w:r>
+        <w:rPr>
+          <w:rFonts w:hint="eastAsia" w:ascii="华文仿宋" w:hAnsi="华文仿宋" w:eastAsia="华文仿宋" w:cs="华文仿宋"/>
+          <w:lang w:val="en-US" w:eastAsia="zh-Hans"/>
+        </w:rPr>
+        <w:t>(B)</w:t>
+      </w:r>
+      <w:r>
+        <w:rPr>
+          <w:rFonts w:hint="eastAsia" w:ascii="华文仿宋" w:hAnsi="华文仿宋" w:eastAsia="华文仿宋" w:cs="华文仿宋"/>
+          <w:lang w:eastAsia="zh-Hans"/>
+        </w:rPr>
+        <w:t xml:space="preserve"> </w:t>
+      </w:r>
+      <w:r>
+        <w:rPr>
+          <w:rFonts w:hint="eastAsia" w:ascii="华文仿宋" w:hAnsi="华文仿宋" w:eastAsia="华文仿宋" w:cs="华文仿宋"/>
+          <w:lang w:val="en-US" w:eastAsia="zh-Hans"/>
+        </w:rPr>
+        <w:t>Calculate Zin</w:t>
+      </w:r>
+      <w:r>
+        <w:rPr>
+          <w:rFonts w:hint="eastAsia" w:ascii="华文仿宋" w:hAnsi="华文仿宋" w:eastAsia="华文仿宋" w:cs="华文仿宋"/>
+          <w:lang w:eastAsia="zh-Hans"/>
+        </w:rPr>
+        <w:t xml:space="preserve"> </w:t>
+      </w:r>
+      <w:r>
+        <w:rPr>
+          <w:rFonts w:hint="eastAsia" w:ascii="华文仿宋" w:hAnsi="华文仿宋" w:eastAsia="华文仿宋" w:cs="华文仿宋"/>
+          <w:lang w:val="en-US" w:eastAsia="zh-Hans"/>
+        </w:rPr>
+        <w:t>,</w:t>
+      </w:r>
+      <w:r>
+        <w:rPr>
+          <w:rFonts w:hint="eastAsia" w:ascii="华文仿宋" w:hAnsi="华文仿宋" w:eastAsia="华文仿宋" w:cs="华文仿宋"/>
+          <w:lang w:eastAsia="zh-Hans"/>
+        </w:rPr>
+        <w:t xml:space="preserve">  </w:t>
+      </w:r>
+      <w:r>
+        <w:rPr>
+          <w:rFonts w:hint="eastAsia" w:ascii="华文仿宋" w:hAnsi="华文仿宋" w:eastAsia="华文仿宋" w:cs="华文仿宋"/>
+          <w:lang w:val="en-US" w:eastAsia="zh-Hans"/>
+        </w:rPr>
+        <w:t>当r</w:t>
+      </w:r>
+      <w:r>
+        <w:rPr>
+          <w:rFonts w:hint="eastAsia" w:ascii="华文仿宋" w:hAnsi="华文仿宋" w:eastAsia="华文仿宋" w:cs="华文仿宋"/>
+          <w:vertAlign w:val="subscript"/>
+          <w:lang w:val="en-US" w:eastAsia="zh-Hans"/>
+        </w:rPr>
+        <w:t>o</w:t>
+      </w:r>
+      <w:r>
+        <w:rPr>
+          <w:rFonts w:hint="eastAsia" w:ascii="华文仿宋" w:hAnsi="华文仿宋" w:eastAsia="华文仿宋" w:cs="华文仿宋"/>
+          <w:lang w:eastAsia="zh-Hans"/>
+        </w:rPr>
+        <w:t xml:space="preserve"> 》 </w:t>
+      </w:r>
+      <w:r>
+        <w:rPr>
+          <w:rFonts w:hint="eastAsia" w:ascii="华文仿宋" w:hAnsi="华文仿宋" w:eastAsia="华文仿宋" w:cs="华文仿宋"/>
+          <w:lang w:val="en-US" w:eastAsia="zh-Hans"/>
+        </w:rPr>
+        <w:t>R</w:t>
+      </w:r>
+      <w:r>
+        <w:rPr>
+          <w:rFonts w:hint="eastAsia" w:ascii="华文仿宋" w:hAnsi="华文仿宋" w:eastAsia="华文仿宋" w:cs="华文仿宋"/>
+          <w:vertAlign w:val="subscript"/>
+          <w:lang w:val="en-US" w:eastAsia="zh-Hans"/>
+        </w:rPr>
+        <w:t>L</w:t>
+      </w:r>
+      <w:r>
+        <w:rPr>
+          <w:rFonts w:hint="eastAsia" w:ascii="华文仿宋" w:hAnsi="华文仿宋" w:eastAsia="华文仿宋" w:cs="华文仿宋"/>
+          <w:lang w:eastAsia="zh-Hans"/>
+        </w:rPr>
+        <w:t xml:space="preserve"> </w:t>
+      </w:r>
+      <w:r>
+        <w:rPr>
+          <w:rFonts w:hint="eastAsia" w:ascii="华文仿宋" w:hAnsi="华文仿宋" w:eastAsia="华文仿宋" w:cs="华文仿宋"/>
+          <w:lang w:val="en-US" w:eastAsia="zh-Hans"/>
+        </w:rPr>
+        <w:t>,</w:t>
+      </w:r>
+      <w:r>
+        <w:rPr>
+          <w:rFonts w:hint="eastAsia" w:ascii="华文仿宋" w:hAnsi="华文仿宋" w:eastAsia="华文仿宋" w:cs="华文仿宋"/>
+          <w:lang w:eastAsia="zh-Hans"/>
+        </w:rPr>
+        <w:t xml:space="preserve">  </w:t>
+      </w:r>
+      <w:r>
+        <w:rPr>
+          <w:rFonts w:hint="eastAsia" w:ascii="华文仿宋" w:hAnsi="华文仿宋" w:eastAsia="华文仿宋" w:cs="华文仿宋"/>
+          <w:lang w:val="en-US" w:eastAsia="zh-Hans"/>
+        </w:rPr>
+        <w:t>g</w:t>
+      </w:r>
+      <w:r>
+        <w:rPr>
+          <w:rFonts w:hint="eastAsia" w:ascii="华文仿宋" w:hAnsi="华文仿宋" w:eastAsia="华文仿宋" w:cs="华文仿宋"/>
+          <w:vertAlign w:val="subscript"/>
+          <w:lang w:val="en-US" w:eastAsia="zh-Hans"/>
+        </w:rPr>
+        <w:t>m</w:t>
+      </w:r>
+      <w:r>
+        <w:rPr>
+          <w:rFonts w:hint="eastAsia" w:ascii="华文仿宋" w:hAnsi="华文仿宋" w:eastAsia="华文仿宋" w:cs="华文仿宋"/>
+          <w:lang w:eastAsia="zh-Hans"/>
+        </w:rPr>
+        <w:t>*</w:t>
+      </w:r>
+      <w:r>
+        <w:rPr>
+          <w:rFonts w:hint="eastAsia" w:ascii="华文仿宋" w:hAnsi="华文仿宋" w:eastAsia="华文仿宋" w:cs="华文仿宋"/>
+          <w:lang w:val="en-US" w:eastAsia="zh-Hans"/>
+        </w:rPr>
+        <w:t>r</w:t>
+      </w:r>
+      <w:r>
+        <w:rPr>
+          <w:rFonts w:hint="eastAsia" w:ascii="华文仿宋" w:hAnsi="华文仿宋" w:eastAsia="华文仿宋" w:cs="华文仿宋"/>
+          <w:vertAlign w:val="subscript"/>
+          <w:lang w:val="en-US" w:eastAsia="zh-Hans"/>
+        </w:rPr>
+        <w:t>o</w:t>
+      </w:r>
+      <w:r>
+        <w:rPr>
+          <w:rFonts w:hint="eastAsia" w:ascii="华文仿宋" w:hAnsi="华文仿宋" w:eastAsia="华文仿宋" w:cs="华文仿宋"/>
+          <w:lang w:eastAsia="zh-Hans"/>
+        </w:rPr>
+        <w:t xml:space="preserve"> 》1</w:t>
+      </w:r>
+      <w:r>
+        <w:rPr>
+          <w:rFonts w:hint="eastAsia" w:ascii="华文仿宋" w:hAnsi="华文仿宋" w:eastAsia="华文仿宋" w:cs="华文仿宋"/>
+          <w:lang w:val="en-US" w:eastAsia="zh-Hans"/>
+        </w:rPr>
+        <w:t>,</w:t>
+      </w:r>
+      <w:r>
+        <w:rPr>
+          <w:rFonts w:hint="eastAsia" w:ascii="华文仿宋" w:hAnsi="华文仿宋" w:eastAsia="华文仿宋" w:cs="华文仿宋"/>
+          <w:lang w:eastAsia="zh-Hans"/>
+        </w:rPr>
+        <w:t xml:space="preserve"> </w:t>
+      </w:r>
+      <w:r>
+        <w:rPr>
+          <w:rFonts w:hint="eastAsia" w:ascii="华文仿宋" w:hAnsi="华文仿宋" w:eastAsia="华文仿宋" w:cs="华文仿宋"/>
+          <w:lang w:val="en-US" w:eastAsia="zh-Hans"/>
+        </w:rPr>
+        <w:t xml:space="preserve"> and use this result for the following questions.</w:t>
+      </w:r>
+      <w:r>
+        <w:rPr>
+          <w:rFonts w:hint="eastAsia" w:ascii="华文仿宋" w:hAnsi="华文仿宋" w:eastAsia="华文仿宋" w:cs="华文仿宋"/>
+          <w:lang w:eastAsia="zh-Hans"/>
+        </w:rPr>
+        <w:t xml:space="preserve"> </w:t>
+      </w:r>
+    </w:p>
+    <w:p>
+      <w:pPr>
+        <w:keepNext w:val="0"/>
+        <w:keepLines w:val="0"/>
+        <w:pageBreakBefore w:val="0"/>
+        <w:widowControl/>
+        <w:suppressLineNumbers w:val="0"/>
+        <w:kinsoku/>
+        <w:wordWrap/>
+        <w:overflowPunct/>
+        <w:topLinePunct w:val="0"/>
+        <w:autoSpaceDE/>
+        <w:autoSpaceDN/>
+        <w:bidi w:val="0"/>
+        <w:adjustRightInd/>
+        <w:snapToGrid/>
+        <w:spacing w:line="240" w:lineRule="atLeast"/>
+        <w:ind w:right="0" w:rightChars="0" w:firstLine="0" w:firstLineChars="0"/>
+        <w:jc w:val="left"/>
+        <w:textAlignment w:val="auto"/>
+        <w:outlineLvl w:val="9"/>
+        <w:rPr>
+          <w:rFonts w:hint="eastAsia" w:ascii="华文仿宋" w:hAnsi="华文仿宋" w:eastAsia="华文仿宋" w:cs="华文仿宋"/>
+          <w:lang w:val="en-US" w:eastAsia="zh-Hans"/>
+        </w:rPr>
+      </w:pPr>
+      <w:r>
+        <w:rPr>
+          <w:rFonts w:hint="eastAsia" w:ascii="华文仿宋" w:hAnsi="华文仿宋" w:eastAsia="华文仿宋" w:cs="华文仿宋"/>
+          <w:lang w:val="en-US" w:eastAsia="zh-Hans"/>
+        </w:rPr>
+        <w:t>答:</w:t>
+      </w:r>
+    </w:p>
+    <w:p>
+      <w:pPr>
+        <w:keepNext w:val="0"/>
+        <w:keepLines w:val="0"/>
+        <w:pageBreakBefore w:val="0"/>
+        <w:widowControl/>
+        <w:kinsoku/>
+        <w:wordWrap/>
+        <w:overflowPunct/>
+        <w:topLinePunct w:val="0"/>
+        <w:autoSpaceDE/>
+        <w:autoSpaceDN/>
+        <w:bidi w:val="0"/>
+        <w:adjustRightInd/>
+        <w:snapToGrid/>
+        <w:spacing w:line="240" w:lineRule="atLeast"/>
+        <w:ind w:right="0" w:rightChars="0" w:firstLine="0" w:firstLineChars="0"/>
+        <w:jc w:val="center"/>
+        <w:textAlignment w:val="auto"/>
+        <w:outlineLvl w:val="9"/>
+        <w:rPr>
+          <w:rFonts w:hint="eastAsia" w:ascii="华文仿宋" w:hAnsi="华文仿宋" w:eastAsia="华文仿宋" w:cs="华文仿宋"/>
+          <w:vertAlign w:val="baseline"/>
+          <w:lang w:val="en-US" w:eastAsia="zh-Hans"/>
+        </w:rPr>
+      </w:pPr>
+      <w:r>
+        <w:rPr>
+          <w:rFonts w:hint="default" w:ascii="华文仿宋" w:hAnsi="华文仿宋" w:eastAsia="华文仿宋" w:cs="华文仿宋"/>
+          <w:vertAlign w:val="baseline"/>
+          <w:lang w:eastAsia="zh-Hans"/>
+        </w:rPr>
+        <w:t>Zin = (ro + RL)/(1+gmro) = 1/</w:t>
+      </w:r>
+      <w:r>
+        <w:rPr>
+          <w:rFonts w:hint="eastAsia" w:ascii="华文仿宋" w:hAnsi="华文仿宋" w:eastAsia="华文仿宋" w:cs="华文仿宋"/>
+          <w:vertAlign w:val="baseline"/>
+          <w:lang w:val="en-US" w:eastAsia="zh-Hans"/>
+        </w:rPr>
+        <w:t>gm</w:t>
+      </w:r>
+    </w:p>
+    <w:p>
+      <w:pPr>
+        <w:keepNext w:val="0"/>
+        <w:keepLines w:val="0"/>
+        <w:pageBreakBefore w:val="0"/>
+        <w:widowControl/>
+        <w:kinsoku/>
+        <w:wordWrap/>
+        <w:overflowPunct/>
+        <w:topLinePunct w:val="0"/>
+        <w:autoSpaceDE/>
+        <w:autoSpaceDN/>
+        <w:bidi w:val="0"/>
+        <w:adjustRightInd/>
+        <w:snapToGrid/>
+        <w:spacing w:line="240" w:lineRule="atLeast"/>
+        <w:ind w:right="0" w:rightChars="0" w:firstLine="0" w:firstLineChars="0"/>
+        <w:jc w:val="left"/>
+        <w:textAlignment w:val="auto"/>
+        <w:outlineLvl w:val="9"/>
+        <w:rPr>
+          <w:rFonts w:hint="eastAsia" w:ascii="华文仿宋" w:hAnsi="华文仿宋" w:eastAsia="华文仿宋" w:cs="华文仿宋"/>
+          <w:vertAlign w:val="baseline"/>
+          <w:lang w:val="en-US" w:eastAsia="zh-Hans"/>
+        </w:rPr>
+      </w:pPr>
+    </w:p>
+    <w:p>
+      <w:pPr>
+        <w:keepNext w:val="0"/>
+        <w:keepLines w:val="0"/>
+        <w:pageBreakBefore w:val="0"/>
+        <w:widowControl/>
+        <w:suppressLineNumbers w:val="0"/>
+        <w:kinsoku/>
+        <w:wordWrap/>
+        <w:overflowPunct/>
+        <w:topLinePunct w:val="0"/>
+        <w:autoSpaceDE/>
+        <w:autoSpaceDN/>
+        <w:bidi w:val="0"/>
+        <w:adjustRightInd/>
+        <w:snapToGrid/>
+        <w:spacing w:line="240" w:lineRule="atLeast"/>
+        <w:ind w:right="0" w:rightChars="0" w:firstLine="0" w:firstLineChars="0"/>
+        <w:jc w:val="left"/>
+        <w:textAlignment w:val="auto"/>
+        <w:outlineLvl w:val="9"/>
+        <w:rPr>
+          <w:rFonts w:hint="eastAsia" w:ascii="华文仿宋" w:hAnsi="华文仿宋" w:eastAsia="华文仿宋" w:cs="华文仿宋"/>
+          <w:lang w:val="en-US" w:eastAsia="zh-Hans"/>
+        </w:rPr>
+      </w:pPr>
+      <w:r>
+        <w:rPr>
+          <w:rFonts w:hint="eastAsia" w:ascii="华文仿宋" w:hAnsi="华文仿宋" w:eastAsia="华文仿宋" w:cs="华文仿宋"/>
+          <w:lang w:val="en-US" w:eastAsia="zh-Hans"/>
+        </w:rPr>
+        <w:t>(C)Under which condition for Rs and gm can we get a L-section matching network with inductance Ls?</w:t>
+      </w:r>
+      <w:r>
+        <w:rPr>
+          <w:rFonts w:hint="default" w:ascii="华文仿宋" w:hAnsi="华文仿宋" w:eastAsia="华文仿宋" w:cs="华文仿宋"/>
+          <w:lang w:eastAsia="zh-Hans"/>
+        </w:rPr>
+        <w:t xml:space="preserve"> </w:t>
+      </w:r>
+      <w:r>
+        <w:rPr>
+          <w:rFonts w:hint="eastAsia" w:ascii="华文仿宋" w:hAnsi="华文仿宋" w:eastAsia="华文仿宋" w:cs="华文仿宋"/>
+          <w:lang w:val="en-US" w:eastAsia="zh-Hans"/>
+        </w:rPr>
+        <w:t>电感为Ls,Rs和gm等于什么关系时，我们可以得到一个L段匹配网络？</w:t>
+      </w:r>
+    </w:p>
+    <w:p>
+      <w:pPr>
+        <w:keepNext w:val="0"/>
+        <w:keepLines w:val="0"/>
+        <w:pageBreakBefore w:val="0"/>
+        <w:widowControl/>
+        <w:suppressLineNumbers w:val="0"/>
+        <w:kinsoku/>
+        <w:wordWrap/>
+        <w:overflowPunct/>
+        <w:topLinePunct w:val="0"/>
+        <w:autoSpaceDE/>
+        <w:autoSpaceDN/>
+        <w:bidi w:val="0"/>
+        <w:adjustRightInd/>
+        <w:snapToGrid/>
+        <w:spacing w:line="240" w:lineRule="atLeast"/>
+        <w:ind w:right="0" w:rightChars="0" w:firstLine="0" w:firstLineChars="0"/>
+        <w:jc w:val="left"/>
+        <w:textAlignment w:val="auto"/>
+        <w:outlineLvl w:val="9"/>
+        <w:rPr>
+          <w:rFonts w:hint="eastAsia" w:ascii="华文仿宋" w:hAnsi="华文仿宋" w:eastAsia="华文仿宋" w:cs="华文仿宋"/>
+          <w:lang w:val="en-US" w:eastAsia="zh-Hans"/>
+        </w:rPr>
+      </w:pPr>
+      <w:r>
+        <w:rPr>
+          <w:rFonts w:hint="eastAsia" w:ascii="华文仿宋" w:hAnsi="华文仿宋" w:eastAsia="华文仿宋" w:cs="华文仿宋"/>
+          <w:lang w:val="en-US" w:eastAsia="zh-Hans"/>
+        </w:rPr>
+        <w:t>答:</w:t>
+      </w:r>
+      <w:r>
+        <w:rPr>
+          <w:rFonts w:hint="default" w:ascii="华文仿宋" w:hAnsi="华文仿宋" w:eastAsia="华文仿宋" w:cs="华文仿宋"/>
+          <w:lang w:eastAsia="zh-Hans"/>
+        </w:rPr>
+        <w:t xml:space="preserve"> </w:t>
+      </w:r>
+    </w:p>
+    <w:p>
+      <w:pPr>
+        <w:keepNext w:val="0"/>
+        <w:keepLines w:val="0"/>
+        <w:pageBreakBefore w:val="0"/>
+        <w:widowControl/>
+        <w:suppressLineNumbers w:val="0"/>
+        <w:kinsoku/>
+        <w:wordWrap/>
+        <w:overflowPunct/>
+        <w:topLinePunct w:val="0"/>
+        <w:autoSpaceDE/>
+        <w:autoSpaceDN/>
+        <w:bidi w:val="0"/>
+        <w:adjustRightInd/>
+        <w:snapToGrid/>
+        <w:spacing w:line="240" w:lineRule="atLeast"/>
+        <w:ind w:right="0" w:rightChars="0" w:firstLine="0" w:firstLineChars="0"/>
+        <w:jc w:val="left"/>
+        <w:textAlignment w:val="auto"/>
+        <w:outlineLvl w:val="9"/>
+        <w:rPr>
+          <w:rFonts w:hint="eastAsia" w:ascii="华文仿宋" w:hAnsi="华文仿宋" w:eastAsia="华文仿宋" w:cs="华文仿宋"/>
+          <w:lang w:val="en-US" w:eastAsia="zh-Hans"/>
+        </w:rPr>
+      </w:pPr>
+      <w:r>
+        <w:rPr>
+          <w:rFonts w:hint="eastAsia" w:ascii="华文仿宋" w:hAnsi="华文仿宋" w:eastAsia="华文仿宋" w:cs="华文仿宋"/>
+        </w:rPr>
+        <w:drawing>
+          <wp:inline distT="0" distB="0" distL="114300" distR="114300">
+            <wp:extent cx="2369820" cy="736600"/>
+            <wp:effectExtent l="0" t="0" r="17780" b="0"/>
+            <wp:docPr id="2" name="图片 1"/>
+            <wp:cNvGraphicFramePr>
+              <a:graphicFrameLocks xmlns:a="http://schemas.openxmlformats.org/drawingml/2006/main" noChangeAspect="1"/>
+            </wp:cNvGraphicFramePr>
+            <a:graphic xmlns:a="http://schemas.openxmlformats.org/drawingml/2006/main">
+              <a:graphicData uri="http://schemas.openxmlformats.org/drawingml/2006/picture">
+                <pic:pic xmlns:pic="http://schemas.openxmlformats.org/drawingml/2006/picture">
+                  <pic:nvPicPr>
+                    <pic:cNvPr id="2" name="图片 1"/>
+                    <pic:cNvPicPr>
+                      <a:picLocks noChangeAspect="1"/>
+                    </pic:cNvPicPr>
+                  </pic:nvPicPr>
+                  <pic:blipFill>
+                    <a:blip r:embed="rId12"/>
+                    <a:stretch>
+                      <a:fillRect/>
+                    </a:stretch>
+                  </pic:blipFill>
+                  <pic:spPr>
+                    <a:xfrm>
+                      <a:off x="0" y="0"/>
+                      <a:ext cx="2369820" cy="736600"/>
+                    </a:xfrm>
+                    <a:prstGeom prst="rect">
+                      <a:avLst/>
+                    </a:prstGeom>
+                    <a:noFill/>
+                    <a:ln w="9525">
+                      <a:noFill/>
+                    </a:ln>
+                  </pic:spPr>
+                </pic:pic>
+              </a:graphicData>
+            </a:graphic>
+          </wp:inline>
+        </w:drawing>
+      </w:r>
+      <w:r>
+        <w:rPr>
+          <w:rFonts w:hint="eastAsia" w:ascii="华文仿宋" w:hAnsi="华文仿宋" w:eastAsia="华文仿宋" w:cs="华文仿宋"/>
+          <w:lang w:val="en-US" w:eastAsia="zh-CN"/>
+        </w:rPr>
+        <w:t>R</w:t>
+      </w:r>
+      <w:r>
+        <w:rPr>
+          <w:rFonts w:hint="eastAsia" w:ascii="华文仿宋" w:hAnsi="华文仿宋" w:eastAsia="华文仿宋" w:cs="华文仿宋"/>
+          <w:lang w:val="en-US" w:eastAsia="zh-Hans"/>
+        </w:rPr>
+        <w:t>L</w:t>
+      </w:r>
+      <w:r>
+        <w:rPr>
+          <w:rFonts w:hint="eastAsia" w:ascii="华文仿宋" w:hAnsi="华文仿宋" w:eastAsia="华文仿宋" w:cs="华文仿宋"/>
+          <w:lang w:val="en-US" w:eastAsia="zh-CN"/>
+        </w:rPr>
+        <w:t>和1/gm是并联关系，远远大于1/gm，</w:t>
+      </w:r>
+      <w:r>
+        <w:rPr>
+          <w:rFonts w:hint="eastAsia" w:ascii="华文仿宋" w:hAnsi="华文仿宋" w:eastAsia="华文仿宋" w:cs="华文仿宋"/>
+          <w:lang w:val="en-US" w:eastAsia="zh-Hans"/>
+        </w:rPr>
+        <w:t>是</w:t>
+      </w:r>
+      <w:r>
+        <w:rPr>
+          <w:rFonts w:hint="eastAsia" w:ascii="华文仿宋" w:hAnsi="华文仿宋" w:eastAsia="华文仿宋" w:cs="华文仿宋"/>
+          <w:lang w:val="en-US" w:eastAsia="zh-CN"/>
+        </w:rPr>
+        <w:t>可以忽略</w:t>
+      </w:r>
+    </w:p>
+    <w:p>
+      <w:pPr>
+        <w:keepNext w:val="0"/>
+        <w:keepLines w:val="0"/>
+        <w:pageBreakBefore w:val="0"/>
+        <w:widowControl/>
+        <w:kinsoku/>
+        <w:wordWrap/>
+        <w:overflowPunct/>
+        <w:topLinePunct w:val="0"/>
+        <w:autoSpaceDE/>
+        <w:autoSpaceDN/>
+        <w:bidi w:val="0"/>
+        <w:adjustRightInd/>
+        <w:snapToGrid/>
+        <w:spacing w:line="240" w:lineRule="atLeast"/>
+        <w:ind w:right="0" w:rightChars="0" w:firstLine="0" w:firstLineChars="0"/>
+        <w:jc w:val="center"/>
+        <w:textAlignment w:val="auto"/>
+        <w:outlineLvl w:val="9"/>
+        <w:rPr>
+          <w:rFonts w:hint="eastAsia" w:ascii="华文仿宋" w:hAnsi="华文仿宋" w:eastAsia="华文仿宋" w:cs="华文仿宋"/>
+          <w:lang w:eastAsia="zh-Hans"/>
+        </w:rPr>
+      </w:pPr>
+      <w:r>
+        <w:rPr>
+          <w:rFonts w:hint="eastAsia" w:ascii="华文仿宋" w:hAnsi="华文仿宋" w:eastAsia="华文仿宋" w:cs="华文仿宋"/>
+          <w:lang w:val="en-US" w:eastAsia="zh-Hans"/>
+        </w:rPr>
+        <w:t>可以画成这样的等效电路.</w:t>
+      </w:r>
+      <w:r>
+        <w:rPr>
+          <w:rFonts w:hint="eastAsia" w:ascii="华文仿宋" w:hAnsi="华文仿宋" w:eastAsia="华文仿宋" w:cs="华文仿宋"/>
+          <w:lang w:eastAsia="zh-Hans"/>
+        </w:rPr>
+        <w:t xml:space="preserve"> </w:t>
+      </w:r>
+      <w:r>
+        <w:rPr>
+          <w:rFonts w:hint="default" w:ascii="华文仿宋" w:hAnsi="华文仿宋" w:eastAsia="华文仿宋" w:cs="华文仿宋"/>
+          <w:lang w:eastAsia="zh-Hans"/>
+        </w:rPr>
+        <w:t xml:space="preserve"> </w:t>
+      </w:r>
+      <w:r>
+        <w:rPr>
+          <w:rFonts w:hint="eastAsia" w:ascii="华文仿宋" w:hAnsi="华文仿宋" w:eastAsia="华文仿宋" w:cs="华文仿宋"/>
+          <w:lang w:val="en-US" w:eastAsia="zh-Hans"/>
+        </w:rPr>
+        <w:t>右边就是Zin.</w:t>
+      </w:r>
+    </w:p>
+    <w:p>
+      <w:pPr>
+        <w:jc w:val="center"/>
+        <w:rPr>
+          <w:rFonts w:hint="eastAsia"/>
+          <w:lang w:eastAsia="zh-Hans"/>
+        </w:rPr>
+      </w:pPr>
+      <w:r>
+        <w:rPr>
+          <w:rFonts w:hint="eastAsia"/>
+          <w:lang w:val="en-US" w:eastAsia="zh-Hans"/>
+        </w:rPr>
+        <w:t>从并联变成串联,</w:t>
+      </w:r>
+      <w:r>
+        <w:rPr>
+          <w:rFonts w:hint="default"/>
+          <w:lang w:eastAsia="zh-Hans"/>
+        </w:rPr>
+        <w:t xml:space="preserve"> </w:t>
+      </w:r>
+      <w:r>
+        <w:rPr>
+          <w:rFonts w:hint="eastAsia"/>
+          <w:lang w:val="en-US" w:eastAsia="zh-Hans"/>
+        </w:rPr>
+        <w:t>电阻变小.</w:t>
+      </w:r>
+    </w:p>
+    <w:p>
+      <w:pPr>
+        <w:jc w:val="center"/>
+        <w:rPr>
+          <w:rFonts w:hint="default"/>
+          <w:lang w:eastAsia="zh-Hans"/>
+        </w:rPr>
+      </w:pPr>
+      <w:r>
+        <w:rPr>
+          <w:rFonts w:hint="eastAsia"/>
+          <w:lang w:val="en-US" w:eastAsia="zh-Hans"/>
+        </w:rPr>
+        <w:t>品质因子</w:t>
+      </w:r>
+      <w:r>
+        <w:rPr>
+          <w:rFonts w:hint="default"/>
+          <w:lang w:eastAsia="zh-Hans"/>
+        </w:rPr>
+        <w:t xml:space="preserve">  </w:t>
+      </w:r>
+      <w:r>
+        <w:rPr>
+          <w:rFonts w:hint="default" w:ascii="华文仿宋" w:hAnsi="华文仿宋" w:eastAsia="华文仿宋" w:cs="华文仿宋"/>
+          <w:lang w:eastAsia="zh-Hans"/>
+        </w:rPr>
+        <w:t>1/</w:t>
+      </w:r>
+      <w:r>
+        <w:rPr>
+          <w:rFonts w:hint="eastAsia" w:ascii="华文仿宋" w:hAnsi="华文仿宋" w:eastAsia="华文仿宋" w:cs="华文仿宋"/>
+          <w:lang w:val="en-US" w:eastAsia="zh-Hans"/>
+        </w:rPr>
+        <w:t>gm</w:t>
+      </w:r>
+      <w:r>
+        <w:rPr>
+          <w:rFonts w:hint="default" w:ascii="华文仿宋" w:hAnsi="华文仿宋" w:eastAsia="华文仿宋" w:cs="华文仿宋"/>
+          <w:lang w:eastAsia="zh-Hans"/>
+        </w:rPr>
+        <w:t xml:space="preserve"> </w:t>
+      </w:r>
+      <w:r>
+        <w:rPr>
+          <w:rFonts w:hint="default"/>
+          <w:lang w:eastAsia="zh-Hans"/>
+        </w:rPr>
+        <w:t xml:space="preserve">/ </w:t>
+      </w:r>
+      <w:r>
+        <w:rPr>
+          <w:rFonts w:hint="eastAsia" w:ascii="华文仿宋" w:hAnsi="华文仿宋" w:eastAsia="华文仿宋" w:cs="华文仿宋"/>
+          <w:lang w:val="en-US" w:eastAsia="zh-Hans"/>
+        </w:rPr>
+        <w:t>(</w:t>
+      </w:r>
+      <w:r>
+        <w:rPr>
+          <w:rFonts w:hint="default" w:ascii="华文仿宋" w:hAnsi="华文仿宋" w:eastAsia="华文仿宋" w:cs="华文仿宋"/>
+          <w:lang w:eastAsia="zh-Hans"/>
+        </w:rPr>
+        <w:t>1+</w:t>
+      </w:r>
+      <w:r>
+        <w:rPr>
+          <w:rFonts w:hint="eastAsia" w:ascii="华文仿宋" w:hAnsi="华文仿宋" w:eastAsia="华文仿宋" w:cs="华文仿宋"/>
+          <w:lang w:val="en-US" w:eastAsia="zh-Hans"/>
+        </w:rPr>
+        <w:t>Qp</w:t>
+      </w:r>
+      <w:r>
+        <w:rPr>
+          <w:rFonts w:hint="default" w:ascii="华文仿宋" w:hAnsi="华文仿宋" w:eastAsia="华文仿宋" w:cs="华文仿宋"/>
+          <w:vertAlign w:val="superscript"/>
+          <w:lang w:eastAsia="zh-Hans"/>
+        </w:rPr>
+        <w:t>2</w:t>
+      </w:r>
+      <w:r>
+        <w:rPr>
+          <w:rFonts w:hint="eastAsia" w:ascii="华文仿宋" w:hAnsi="华文仿宋" w:eastAsia="华文仿宋" w:cs="华文仿宋"/>
+          <w:lang w:val="en-US" w:eastAsia="zh-Hans"/>
+        </w:rPr>
+        <w:t>)</w:t>
+      </w:r>
+      <w:r>
+        <w:rPr>
+          <w:rFonts w:hint="default" w:ascii="华文仿宋" w:hAnsi="华文仿宋" w:eastAsia="华文仿宋" w:cs="华文仿宋"/>
+          <w:lang w:eastAsia="zh-Hans"/>
+        </w:rPr>
+        <w:t xml:space="preserve"> </w:t>
+      </w:r>
+      <w:r>
+        <w:rPr>
+          <w:rFonts w:hint="default"/>
+          <w:lang w:eastAsia="zh-Hans"/>
+        </w:rPr>
+        <w:t xml:space="preserve">= </w:t>
+      </w:r>
+      <w:r>
+        <w:rPr>
+          <w:rFonts w:hint="eastAsia"/>
+          <w:lang w:val="en-US" w:eastAsia="zh-Hans"/>
+        </w:rPr>
+        <w:t>Rs</w:t>
+      </w:r>
+    </w:p>
+    <w:p>
+      <w:pPr>
+        <w:keepNext w:val="0"/>
+        <w:keepLines w:val="0"/>
+        <w:pageBreakBefore w:val="0"/>
+        <w:widowControl/>
+        <w:suppressLineNumbers w:val="0"/>
+        <w:kinsoku/>
+        <w:wordWrap/>
+        <w:overflowPunct/>
+        <w:topLinePunct w:val="0"/>
+        <w:autoSpaceDE/>
+        <w:autoSpaceDN/>
+        <w:bidi w:val="0"/>
+        <w:adjustRightInd/>
+        <w:snapToGrid/>
+        <w:spacing w:line="240" w:lineRule="atLeast"/>
+        <w:ind w:right="0" w:rightChars="0" w:firstLine="120" w:firstLineChars="50"/>
+        <w:jc w:val="center"/>
+        <w:textAlignment w:val="auto"/>
+        <w:outlineLvl w:val="9"/>
+        <w:rPr>
+          <w:rFonts w:hint="default" w:ascii="华文仿宋" w:hAnsi="华文仿宋" w:eastAsia="华文仿宋" w:cs="华文仿宋"/>
+          <w:lang w:eastAsia="zh-Hans"/>
+        </w:rPr>
+      </w:pPr>
+      <w:r>
+        <w:rPr>
+          <w:rFonts w:hint="eastAsia" w:ascii="华文仿宋" w:hAnsi="华文仿宋" w:eastAsia="华文仿宋" w:cs="华文仿宋"/>
+          <w:lang w:val="en-US" w:eastAsia="zh-Hans"/>
+        </w:rPr>
+        <w:t>(</w:t>
+      </w:r>
+      <w:r>
+        <w:rPr>
+          <w:rFonts w:hint="default" w:ascii="华文仿宋" w:hAnsi="华文仿宋" w:eastAsia="华文仿宋" w:cs="华文仿宋"/>
+          <w:lang w:eastAsia="zh-Hans"/>
+        </w:rPr>
+        <w:t>1+</w:t>
+      </w:r>
+      <w:r>
+        <w:rPr>
+          <w:rFonts w:hint="eastAsia" w:ascii="华文仿宋" w:hAnsi="华文仿宋" w:eastAsia="华文仿宋" w:cs="华文仿宋"/>
+          <w:lang w:val="en-US" w:eastAsia="zh-Hans"/>
+        </w:rPr>
+        <w:t>Qp</w:t>
+      </w:r>
+      <w:r>
+        <w:rPr>
+          <w:rFonts w:hint="default" w:ascii="华文仿宋" w:hAnsi="华文仿宋" w:eastAsia="华文仿宋" w:cs="华文仿宋"/>
+          <w:vertAlign w:val="superscript"/>
+          <w:lang w:eastAsia="zh-Hans"/>
+        </w:rPr>
+        <w:t>2</w:t>
+      </w:r>
+      <w:r>
+        <w:rPr>
+          <w:rFonts w:hint="eastAsia" w:ascii="华文仿宋" w:hAnsi="华文仿宋" w:eastAsia="华文仿宋" w:cs="华文仿宋"/>
+          <w:lang w:val="en-US" w:eastAsia="zh-Hans"/>
+        </w:rPr>
+        <w:t>)</w:t>
+      </w:r>
+      <w:r>
+        <w:rPr>
+          <w:rFonts w:hint="default" w:ascii="华文仿宋" w:hAnsi="华文仿宋" w:eastAsia="华文仿宋" w:cs="华文仿宋"/>
+          <w:lang w:eastAsia="zh-Hans"/>
+        </w:rPr>
+        <w:t xml:space="preserve"> </w:t>
+      </w:r>
+      <w:r>
+        <w:rPr>
+          <w:rFonts w:hint="default"/>
+          <w:lang w:eastAsia="zh-Hans"/>
+        </w:rPr>
+        <w:t xml:space="preserve">  = </w:t>
+      </w:r>
+      <w:r>
+        <w:rPr>
+          <w:rFonts w:hint="default" w:ascii="华文仿宋" w:hAnsi="华文仿宋" w:eastAsia="华文仿宋" w:cs="华文仿宋"/>
+          <w:lang w:eastAsia="zh-Hans"/>
+        </w:rPr>
+        <w:t>1/</w:t>
+      </w:r>
+      <w:r>
+        <w:rPr>
+          <w:rFonts w:hint="eastAsia" w:ascii="华文仿宋" w:hAnsi="华文仿宋" w:eastAsia="华文仿宋" w:cs="华文仿宋"/>
+          <w:lang w:val="en-US" w:eastAsia="zh-Hans"/>
+        </w:rPr>
+        <w:t>gm</w:t>
+      </w:r>
+      <w:r>
+        <w:rPr>
+          <w:rFonts w:hint="eastAsia"/>
+          <w:lang w:val="en-US" w:eastAsia="zh-Hans"/>
+        </w:rPr>
+        <w:t>Rs</w:t>
+      </w:r>
+      <w:r>
+        <w:rPr>
+          <w:rFonts w:hint="default" w:ascii="华文仿宋" w:hAnsi="华文仿宋" w:eastAsia="华文仿宋" w:cs="华文仿宋"/>
+          <w:lang w:eastAsia="zh-Hans"/>
+        </w:rPr>
+        <w:t xml:space="preserve">   </w:t>
+      </w:r>
+      <w:r>
+        <w:rPr>
+          <w:rFonts w:hint="eastAsia" w:ascii="华文仿宋" w:hAnsi="华文仿宋" w:eastAsia="华文仿宋" w:cs="华文仿宋"/>
+          <w:lang w:val="en-US" w:eastAsia="zh-Hans"/>
+        </w:rPr>
+        <w:t>(</w:t>
+      </w:r>
+      <w:r>
+        <w:rPr>
+          <w:rFonts w:hint="default" w:ascii="华文仿宋" w:hAnsi="华文仿宋" w:eastAsia="华文仿宋" w:cs="华文仿宋"/>
+          <w:lang w:eastAsia="zh-Hans"/>
+        </w:rPr>
+        <w:t>1</w:t>
+      </w:r>
+      <w:r>
+        <w:rPr>
+          <w:rFonts w:hint="eastAsia" w:ascii="华文仿宋" w:hAnsi="华文仿宋" w:eastAsia="华文仿宋" w:cs="华文仿宋"/>
+          <w:lang w:val="en-US" w:eastAsia="zh-Hans"/>
+        </w:rPr>
+        <w:t>)</w:t>
+      </w:r>
+    </w:p>
+    <w:p>
+      <w:pPr>
+        <w:keepNext w:val="0"/>
+        <w:keepLines w:val="0"/>
+        <w:pageBreakBefore w:val="0"/>
+        <w:widowControl/>
+        <w:suppressLineNumbers w:val="0"/>
+        <w:kinsoku/>
+        <w:wordWrap/>
+        <w:overflowPunct/>
+        <w:topLinePunct w:val="0"/>
+        <w:autoSpaceDE/>
+        <w:autoSpaceDN/>
+        <w:bidi w:val="0"/>
+        <w:adjustRightInd/>
+        <w:snapToGrid/>
+        <w:spacing w:line="240" w:lineRule="atLeast"/>
+        <w:ind w:right="0" w:rightChars="0" w:firstLine="120" w:firstLineChars="50"/>
+        <w:jc w:val="center"/>
+        <w:textAlignment w:val="auto"/>
+        <w:outlineLvl w:val="9"/>
+        <w:rPr>
+          <w:rFonts w:hint="default" w:ascii="华文仿宋" w:hAnsi="华文仿宋" w:eastAsia="华文仿宋" w:cs="华文仿宋"/>
+          <w:lang w:eastAsia="zh-Hans"/>
+        </w:rPr>
+      </w:pPr>
+      <w:r>
+        <w:rPr>
+          <w:rFonts w:hint="default" w:ascii="华文仿宋" w:hAnsi="华文仿宋" w:eastAsia="华文仿宋" w:cs="华文仿宋"/>
+          <w:lang w:eastAsia="zh-Hans"/>
+        </w:rPr>
+        <w:br w:type="textWrapping"/>
+      </w:r>
+      <w:r>
+        <w:rPr>
+          <w:rFonts w:hint="eastAsia" w:ascii="华文仿宋" w:hAnsi="华文仿宋" w:eastAsia="华文仿宋" w:cs="华文仿宋"/>
+          <w:lang w:val="en-US" w:eastAsia="zh-Hans"/>
+        </w:rPr>
+        <w:t>由</w:t>
+      </w:r>
+      <w:r>
+        <w:drawing>
+          <wp:inline distT="0" distB="0" distL="114300" distR="114300">
+            <wp:extent cx="1158240" cy="718820"/>
+            <wp:effectExtent l="0" t="0" r="10160" b="17780"/>
+            <wp:docPr id="118797" name="Picture 16"/>
+            <wp:cNvGraphicFramePr>
+              <a:graphicFrameLocks xmlns:a="http://schemas.openxmlformats.org/drawingml/2006/main" noChangeAspect="1"/>
+            </wp:cNvGraphicFramePr>
+            <a:graphic xmlns:a="http://schemas.openxmlformats.org/drawingml/2006/main">
+              <a:graphicData uri="http://schemas.openxmlformats.org/drawingml/2006/picture">
+                <pic:pic xmlns:pic="http://schemas.openxmlformats.org/drawingml/2006/picture">
+                  <pic:nvPicPr>
+                    <pic:cNvPr id="118797" name="Picture 16"/>
+                    <pic:cNvPicPr>
+                      <a:picLocks noChangeAspect="1"/>
+                    </pic:cNvPicPr>
+                  </pic:nvPicPr>
+                  <pic:blipFill>
+                    <a:blip r:embed="rId13"/>
+                    <a:stretch>
+                      <a:fillRect/>
+                    </a:stretch>
+                  </pic:blipFill>
+                  <pic:spPr>
+                    <a:xfrm>
+                      <a:off x="0" y="0"/>
+                      <a:ext cx="1158240" cy="718820"/>
+                    </a:xfrm>
+                    <a:prstGeom prst="rect">
+                      <a:avLst/>
+                    </a:prstGeom>
+                    <a:noFill/>
+                    <a:ln w="9525">
+                      <a:noFill/>
+                    </a:ln>
+                  </pic:spPr>
+                </pic:pic>
+              </a:graphicData>
+            </a:graphic>
+          </wp:inline>
+        </w:drawing>
+      </w:r>
+      <w:r>
+        <w:t xml:space="preserve">  </w:t>
+      </w:r>
+      <w:r>
+        <w:rPr>
+          <w:rFonts w:hint="eastAsia"/>
+          <w:lang w:val="en-US" w:eastAsia="zh-Hans"/>
+        </w:rPr>
+        <w:t>L</w:t>
+      </w:r>
+      <w:r>
+        <w:rPr>
+          <w:rFonts w:hint="default"/>
+          <w:lang w:eastAsia="zh-Hans"/>
+        </w:rPr>
+        <w:t xml:space="preserve">1 = </w:t>
+      </w:r>
+      <w:r>
+        <w:rPr>
+          <w:rFonts w:hint="eastAsia"/>
+          <w:lang w:val="en-US" w:eastAsia="zh-Hans"/>
+        </w:rPr>
+        <w:t>Ls,</w:t>
+      </w:r>
+      <w:r>
+        <w:rPr>
+          <w:rFonts w:hint="default"/>
+          <w:lang w:eastAsia="zh-Hans"/>
+        </w:rPr>
+        <w:t xml:space="preserve"> </w:t>
+      </w:r>
+      <w:r>
+        <w:rPr>
+          <w:rFonts w:hint="eastAsia"/>
+          <w:lang w:val="en-US" w:eastAsia="zh-Hans"/>
+        </w:rPr>
+        <w:t>C</w:t>
+      </w:r>
+      <w:r>
+        <w:rPr>
+          <w:rFonts w:hint="default"/>
+          <w:lang w:eastAsia="zh-Hans"/>
+        </w:rPr>
+        <w:t xml:space="preserve">1 = </w:t>
+      </w:r>
+      <w:r>
+        <w:rPr>
+          <w:rFonts w:hint="eastAsia" w:ascii="华文仿宋" w:hAnsi="华文仿宋" w:eastAsia="华文仿宋" w:cs="华文仿宋"/>
+          <w:lang w:val="en-US" w:eastAsia="zh-Hans"/>
+        </w:rPr>
+        <w:t>(Cs</w:t>
+      </w:r>
+      <w:r>
+        <w:rPr>
+          <w:rFonts w:hint="default" w:ascii="华文仿宋" w:hAnsi="华文仿宋" w:eastAsia="华文仿宋" w:cs="华文仿宋"/>
+          <w:lang w:eastAsia="zh-Hans"/>
+        </w:rPr>
+        <w:t>+</w:t>
+      </w:r>
+      <w:r>
+        <w:rPr>
+          <w:rFonts w:hint="eastAsia" w:ascii="华文仿宋" w:hAnsi="华文仿宋" w:eastAsia="华文仿宋" w:cs="华文仿宋"/>
+          <w:lang w:val="en-US" w:eastAsia="zh-Hans"/>
+        </w:rPr>
+        <w:t>Cgs)</w:t>
+      </w:r>
+      <w:r>
+        <w:rPr>
+          <w:rFonts w:hint="default" w:ascii="华文仿宋" w:hAnsi="华文仿宋" w:eastAsia="华文仿宋" w:cs="华文仿宋"/>
+          <w:lang w:eastAsia="zh-Hans"/>
+        </w:rPr>
+        <w:t xml:space="preserve"> </w:t>
+      </w:r>
+      <w:r>
+        <w:rPr>
+          <w:rFonts w:hint="eastAsia" w:ascii="华文仿宋" w:hAnsi="华文仿宋" w:eastAsia="华文仿宋" w:cs="华文仿宋"/>
+          <w:lang w:val="en-US" w:eastAsia="zh-Hans"/>
+        </w:rPr>
+        <w:t>,</w:t>
+      </w:r>
+      <w:r>
+        <w:rPr>
+          <w:rFonts w:hint="eastAsia"/>
+          <w:lang w:val="en-US" w:eastAsia="zh-Hans"/>
+        </w:rPr>
+        <w:t>RL</w:t>
+      </w:r>
+      <w:r>
+        <w:rPr>
+          <w:rFonts w:hint="default"/>
+          <w:lang w:eastAsia="zh-Hans"/>
+        </w:rPr>
+        <w:t xml:space="preserve"> = 1/</w:t>
+      </w:r>
+      <w:r>
+        <w:rPr>
+          <w:rFonts w:hint="eastAsia"/>
+          <w:lang w:val="en-US" w:eastAsia="zh-Hans"/>
+        </w:rPr>
+        <w:t>gm</w:t>
+      </w:r>
+    </w:p>
+    <w:p>
+      <w:pPr>
+        <w:keepNext w:val="0"/>
+        <w:keepLines w:val="0"/>
+        <w:pageBreakBefore w:val="0"/>
+        <w:widowControl/>
+        <w:suppressLineNumbers w:val="0"/>
+        <w:kinsoku/>
+        <w:wordWrap/>
+        <w:overflowPunct/>
+        <w:topLinePunct w:val="0"/>
+        <w:autoSpaceDE/>
+        <w:autoSpaceDN/>
+        <w:bidi w:val="0"/>
+        <w:adjustRightInd/>
+        <w:snapToGrid/>
+        <w:spacing w:line="240" w:lineRule="atLeast"/>
+        <w:ind w:right="0" w:rightChars="0" w:firstLine="120" w:firstLineChars="50"/>
+        <w:jc w:val="center"/>
+        <w:textAlignment w:val="auto"/>
+        <w:outlineLvl w:val="9"/>
+        <w:rPr>
+          <w:rFonts w:hint="eastAsia" w:ascii="华文仿宋" w:hAnsi="华文仿宋" w:eastAsia="华文仿宋" w:cs="华文仿宋"/>
+          <w:vertAlign w:val="superscript"/>
+          <w:lang w:val="en-US" w:eastAsia="zh-Hans"/>
+        </w:rPr>
+      </w:pPr>
+      <w:r>
+        <w:rPr>
+          <w:rFonts w:hint="eastAsia" w:ascii="华文仿宋" w:hAnsi="华文仿宋" w:eastAsia="华文仿宋" w:cs="华文仿宋"/>
+          <w:lang w:val="en-US" w:eastAsia="zh-Hans"/>
+        </w:rPr>
+        <w:t>可得Ls</w:t>
+      </w:r>
+      <w:r>
+        <w:rPr>
+          <w:rFonts w:hint="default" w:ascii="华文仿宋" w:hAnsi="华文仿宋" w:eastAsia="华文仿宋" w:cs="华文仿宋"/>
+          <w:lang w:eastAsia="zh-Hans"/>
+        </w:rPr>
+        <w:t xml:space="preserve"> </w:t>
+      </w:r>
+      <w:r>
+        <w:rPr>
+          <w:rFonts w:hint="eastAsia" w:ascii="华文仿宋" w:hAnsi="华文仿宋" w:eastAsia="华文仿宋" w:cs="华文仿宋"/>
+          <w:lang w:val="en-US" w:eastAsia="zh-Hans"/>
+        </w:rPr>
+        <w:t>(</w:t>
+      </w:r>
+      <w:r>
+        <w:rPr>
+          <w:rFonts w:hint="default" w:ascii="华文仿宋" w:hAnsi="华文仿宋" w:eastAsia="华文仿宋" w:cs="华文仿宋"/>
+          <w:lang w:eastAsia="zh-Hans"/>
+        </w:rPr>
+        <w:t>1+</w:t>
+      </w:r>
+      <w:r>
+        <w:rPr>
+          <w:rFonts w:hint="eastAsia" w:ascii="华文仿宋" w:hAnsi="华文仿宋" w:eastAsia="华文仿宋" w:cs="华文仿宋"/>
+          <w:lang w:val="en-US" w:eastAsia="zh-Hans"/>
+        </w:rPr>
+        <w:t>Qp</w:t>
+      </w:r>
+      <w:r>
+        <w:rPr>
+          <w:rFonts w:hint="default" w:ascii="华文仿宋" w:hAnsi="华文仿宋" w:eastAsia="华文仿宋" w:cs="华文仿宋"/>
+          <w:vertAlign w:val="superscript"/>
+          <w:lang w:eastAsia="zh-Hans"/>
+        </w:rPr>
+        <w:t>2</w:t>
+      </w:r>
+      <w:r>
+        <w:rPr>
+          <w:rFonts w:hint="eastAsia" w:ascii="华文仿宋" w:hAnsi="华文仿宋" w:eastAsia="华文仿宋" w:cs="华文仿宋"/>
+          <w:lang w:val="en-US" w:eastAsia="zh-Hans"/>
+        </w:rPr>
+        <w:t>)</w:t>
+      </w:r>
+      <w:r>
+        <w:rPr>
+          <w:rFonts w:hint="default" w:ascii="华文仿宋" w:hAnsi="华文仿宋" w:eastAsia="华文仿宋" w:cs="华文仿宋"/>
+          <w:lang w:eastAsia="zh-Hans"/>
+        </w:rPr>
+        <w:t xml:space="preserve"> = </w:t>
+      </w:r>
+      <w:r>
+        <w:rPr>
+          <w:rFonts w:hint="eastAsia" w:ascii="华文仿宋" w:hAnsi="华文仿宋" w:eastAsia="华文仿宋" w:cs="华文仿宋"/>
+          <w:lang w:val="en-US" w:eastAsia="zh-Hans"/>
+        </w:rPr>
+        <w:t>(Cs</w:t>
+      </w:r>
+      <w:r>
+        <w:rPr>
+          <w:rFonts w:hint="default" w:ascii="华文仿宋" w:hAnsi="华文仿宋" w:eastAsia="华文仿宋" w:cs="华文仿宋"/>
+          <w:lang w:eastAsia="zh-Hans"/>
+        </w:rPr>
+        <w:t>+</w:t>
+      </w:r>
+      <w:r>
+        <w:rPr>
+          <w:rFonts w:hint="eastAsia" w:ascii="华文仿宋" w:hAnsi="华文仿宋" w:eastAsia="华文仿宋" w:cs="华文仿宋"/>
+          <w:lang w:val="en-US" w:eastAsia="zh-Hans"/>
+        </w:rPr>
+        <w:t>Cgs)</w:t>
+      </w:r>
+      <w:r>
+        <w:rPr>
+          <w:rFonts w:hint="default" w:ascii="华文仿宋" w:hAnsi="华文仿宋" w:eastAsia="华文仿宋" w:cs="华文仿宋"/>
+          <w:lang w:eastAsia="zh-Hans"/>
+        </w:rPr>
+        <w:t>/</w:t>
+      </w:r>
+      <w:r>
+        <w:rPr>
+          <w:rFonts w:hint="eastAsia" w:ascii="华文仿宋" w:hAnsi="华文仿宋" w:eastAsia="华文仿宋" w:cs="华文仿宋"/>
+          <w:lang w:val="en-US" w:eastAsia="zh-Hans"/>
+        </w:rPr>
+        <w:t>gm</w:t>
+      </w:r>
+      <w:r>
+        <w:rPr>
+          <w:rFonts w:hint="default" w:ascii="华文仿宋" w:hAnsi="华文仿宋" w:eastAsia="华文仿宋" w:cs="华文仿宋"/>
+          <w:vertAlign w:val="superscript"/>
+          <w:lang w:eastAsia="zh-Hans"/>
+        </w:rPr>
+        <w:t xml:space="preserve">2  </w:t>
+      </w:r>
+      <w:r>
+        <w:rPr>
+          <w:rFonts w:hint="default"/>
+          <w:lang w:eastAsia="zh-Hans"/>
+        </w:rPr>
+        <w:t xml:space="preserve"> </w:t>
+      </w:r>
+      <w:r>
+        <w:rPr>
+          <w:rFonts w:hint="eastAsia"/>
+          <w:lang w:val="en-US" w:eastAsia="zh-Hans"/>
+        </w:rPr>
+        <w:t>(</w:t>
+      </w:r>
+      <w:r>
+        <w:rPr>
+          <w:rFonts w:hint="default"/>
+          <w:lang w:eastAsia="zh-Hans"/>
+        </w:rPr>
+        <w:t>2</w:t>
+      </w:r>
+      <w:r>
+        <w:rPr>
+          <w:rFonts w:hint="eastAsia"/>
+          <w:lang w:val="en-US" w:eastAsia="zh-Hans"/>
+        </w:rPr>
+        <w:t>)</w:t>
+      </w:r>
+    </w:p>
+    <w:p>
+      <w:pPr>
+        <w:keepNext w:val="0"/>
+        <w:keepLines w:val="0"/>
+        <w:pageBreakBefore w:val="0"/>
+        <w:widowControl/>
+        <w:suppressLineNumbers w:val="0"/>
+        <w:kinsoku/>
+        <w:wordWrap/>
+        <w:overflowPunct/>
+        <w:topLinePunct w:val="0"/>
+        <w:autoSpaceDE/>
+        <w:autoSpaceDN/>
+        <w:bidi w:val="0"/>
+        <w:adjustRightInd/>
+        <w:snapToGrid/>
+        <w:spacing w:line="240" w:lineRule="atLeast"/>
+        <w:ind w:right="0" w:rightChars="0" w:firstLine="120" w:firstLineChars="50"/>
+        <w:jc w:val="center"/>
+        <w:textAlignment w:val="auto"/>
+        <w:outlineLvl w:val="9"/>
+        <w:rPr>
+          <w:rFonts w:hint="eastAsia" w:ascii="华文仿宋" w:hAnsi="华文仿宋" w:eastAsia="华文仿宋" w:cs="华文仿宋"/>
+          <w:lang w:val="en-US" w:eastAsia="zh-Hans"/>
+        </w:rPr>
+      </w:pPr>
+      <w:r>
+        <w:rPr>
+          <w:rFonts w:hint="eastAsia" w:ascii="华文仿宋" w:hAnsi="华文仿宋" w:eastAsia="华文仿宋" w:cs="华文仿宋"/>
+          <w:lang w:val="en-US" w:eastAsia="zh-Hans"/>
+        </w:rPr>
+        <w:t>由</w:t>
+      </w:r>
+      <w:r>
+        <w:rPr>
+          <w:rFonts w:hint="default" w:ascii="华文仿宋" w:hAnsi="华文仿宋" w:eastAsia="华文仿宋" w:cs="华文仿宋"/>
+          <w:lang w:eastAsia="zh-Hans"/>
+        </w:rPr>
+        <w:t xml:space="preserve"> 1</w:t>
+      </w:r>
+      <w:r>
+        <w:rPr>
+          <w:rFonts w:hint="eastAsia" w:ascii="华文仿宋" w:hAnsi="华文仿宋" w:eastAsia="华文仿宋" w:cs="华文仿宋"/>
+          <w:lang w:val="en-US" w:eastAsia="zh-Hans"/>
+        </w:rPr>
+        <w:t>和</w:t>
+      </w:r>
+      <w:r>
+        <w:rPr>
+          <w:rFonts w:hint="default" w:ascii="华文仿宋" w:hAnsi="华文仿宋" w:eastAsia="华文仿宋" w:cs="华文仿宋"/>
+          <w:lang w:eastAsia="zh-Hans"/>
+        </w:rPr>
+        <w:t xml:space="preserve">2 </w:t>
+      </w:r>
+      <w:r>
+        <w:rPr>
+          <w:rFonts w:hint="eastAsia" w:ascii="华文仿宋" w:hAnsi="华文仿宋" w:eastAsia="华文仿宋" w:cs="华文仿宋"/>
+          <w:lang w:val="en-US" w:eastAsia="zh-Hans"/>
+        </w:rPr>
+        <w:t>式可得:</w:t>
+      </w:r>
+    </w:p>
+    <w:p>
+      <w:pPr>
+        <w:keepNext w:val="0"/>
+        <w:keepLines w:val="0"/>
+        <w:pageBreakBefore w:val="0"/>
+        <w:widowControl/>
+        <w:suppressLineNumbers w:val="0"/>
+        <w:kinsoku/>
+        <w:wordWrap/>
+        <w:overflowPunct/>
+        <w:topLinePunct w:val="0"/>
+        <w:autoSpaceDE/>
+        <w:autoSpaceDN/>
+        <w:bidi w:val="0"/>
+        <w:adjustRightInd/>
+        <w:snapToGrid/>
+        <w:spacing w:line="240" w:lineRule="atLeast"/>
+        <w:ind w:right="0" w:rightChars="0" w:firstLine="120" w:firstLineChars="50"/>
+        <w:jc w:val="center"/>
+        <w:textAlignment w:val="auto"/>
+        <w:outlineLvl w:val="9"/>
+        <w:rPr>
+          <w:rFonts w:hint="eastAsia" w:ascii="华文仿宋" w:hAnsi="华文仿宋" w:eastAsia="华文仿宋" w:cs="华文仿宋"/>
+          <w:lang w:val="en-US" w:eastAsia="zh-Hans"/>
+        </w:rPr>
+      </w:pPr>
+      <w:r>
+        <w:rPr>
+          <w:rFonts w:hint="eastAsia" w:ascii="华文仿宋" w:hAnsi="华文仿宋" w:eastAsia="华文仿宋" w:cs="华文仿宋"/>
+          <w:lang w:val="en-US" w:eastAsia="zh-Hans"/>
+        </w:rPr>
+        <w:t>Ls</w:t>
+      </w:r>
+      <w:r>
+        <w:rPr>
+          <w:rFonts w:hint="default" w:ascii="华文仿宋" w:hAnsi="华文仿宋" w:eastAsia="华文仿宋" w:cs="华文仿宋"/>
+          <w:lang w:eastAsia="zh-Hans"/>
+        </w:rPr>
+        <w:t>/</w:t>
+      </w:r>
+      <w:r>
+        <w:rPr>
+          <w:rFonts w:hint="eastAsia" w:ascii="华文仿宋" w:hAnsi="华文仿宋" w:eastAsia="华文仿宋" w:cs="华文仿宋"/>
+          <w:lang w:val="en-US" w:eastAsia="zh-Hans"/>
+        </w:rPr>
+        <w:t>Rs</w:t>
+      </w:r>
+      <w:r>
+        <w:rPr>
+          <w:rFonts w:hint="default" w:ascii="华文仿宋" w:hAnsi="华文仿宋" w:eastAsia="华文仿宋" w:cs="华文仿宋"/>
+          <w:lang w:eastAsia="zh-Hans"/>
+        </w:rPr>
+        <w:t xml:space="preserve"> = </w:t>
+      </w:r>
+      <w:r>
+        <w:rPr>
+          <w:rFonts w:hint="eastAsia" w:ascii="华文仿宋" w:hAnsi="华文仿宋" w:eastAsia="华文仿宋" w:cs="华文仿宋"/>
+          <w:lang w:val="en-US" w:eastAsia="zh-Hans"/>
+        </w:rPr>
+        <w:t>(Cs</w:t>
+      </w:r>
+      <w:r>
+        <w:rPr>
+          <w:rFonts w:hint="default" w:ascii="华文仿宋" w:hAnsi="华文仿宋" w:eastAsia="华文仿宋" w:cs="华文仿宋"/>
+          <w:lang w:eastAsia="zh-Hans"/>
+        </w:rPr>
+        <w:t>+</w:t>
+      </w:r>
+      <w:r>
+        <w:rPr>
+          <w:rFonts w:hint="eastAsia" w:ascii="华文仿宋" w:hAnsi="华文仿宋" w:eastAsia="华文仿宋" w:cs="华文仿宋"/>
+          <w:lang w:val="en-US" w:eastAsia="zh-Hans"/>
+        </w:rPr>
+        <w:t>Cgs)</w:t>
+      </w:r>
+      <w:r>
+        <w:rPr>
+          <w:rFonts w:hint="default" w:ascii="华文仿宋" w:hAnsi="华文仿宋" w:eastAsia="华文仿宋" w:cs="华文仿宋"/>
+          <w:lang w:eastAsia="zh-Hans"/>
+        </w:rPr>
+        <w:t>/</w:t>
+      </w:r>
+      <w:r>
+        <w:rPr>
+          <w:rFonts w:hint="eastAsia" w:ascii="华文仿宋" w:hAnsi="华文仿宋" w:eastAsia="华文仿宋" w:cs="华文仿宋"/>
+          <w:lang w:val="en-US" w:eastAsia="zh-Hans"/>
+        </w:rPr>
+        <w:t>gm</w:t>
+      </w:r>
+    </w:p>
+    <w:p>
+      <w:pPr>
+        <w:keepNext w:val="0"/>
+        <w:keepLines w:val="0"/>
+        <w:pageBreakBefore w:val="0"/>
+        <w:widowControl/>
+        <w:suppressLineNumbers w:val="0"/>
+        <w:kinsoku/>
+        <w:wordWrap/>
+        <w:overflowPunct/>
+        <w:topLinePunct w:val="0"/>
+        <w:autoSpaceDE/>
+        <w:autoSpaceDN/>
+        <w:bidi w:val="0"/>
+        <w:adjustRightInd/>
+        <w:snapToGrid/>
+        <w:spacing w:line="240" w:lineRule="atLeast"/>
+        <w:ind w:right="0" w:rightChars="0" w:firstLine="120" w:firstLineChars="50"/>
+        <w:jc w:val="center"/>
+        <w:textAlignment w:val="auto"/>
+        <w:outlineLvl w:val="9"/>
+        <w:rPr>
+          <w:rFonts w:hint="eastAsia" w:ascii="华文仿宋" w:hAnsi="华文仿宋" w:eastAsia="华文仿宋" w:cs="华文仿宋"/>
+          <w:lang w:val="en-US" w:eastAsia="zh-Hans"/>
+        </w:rPr>
+      </w:pPr>
+      <w:r>
+        <w:rPr>
+          <w:rFonts w:hint="eastAsia" w:ascii="华文仿宋" w:hAnsi="华文仿宋" w:eastAsia="华文仿宋" w:cs="华文仿宋"/>
+          <w:lang w:val="en-US" w:eastAsia="zh-Hans"/>
+        </w:rPr>
+        <w:t>Ls</w:t>
+      </w:r>
+      <w:r>
+        <w:rPr>
+          <w:rFonts w:hint="default" w:ascii="华文仿宋" w:hAnsi="华文仿宋" w:eastAsia="华文仿宋" w:cs="华文仿宋"/>
+          <w:lang w:eastAsia="zh-Hans"/>
+        </w:rPr>
+        <w:t xml:space="preserve"> </w:t>
+      </w:r>
+      <w:r>
+        <w:rPr>
+          <w:rFonts w:hint="eastAsia" w:ascii="华文仿宋" w:hAnsi="华文仿宋" w:eastAsia="华文仿宋" w:cs="华文仿宋"/>
+          <w:lang w:val="en-US" w:eastAsia="zh-Hans"/>
+        </w:rPr>
+        <w:t>gm</w:t>
+      </w:r>
+      <w:r>
+        <w:rPr>
+          <w:rFonts w:hint="default" w:ascii="华文仿宋" w:hAnsi="华文仿宋" w:eastAsia="华文仿宋" w:cs="华文仿宋"/>
+          <w:lang w:eastAsia="zh-Hans"/>
+        </w:rPr>
+        <w:t xml:space="preserve"> = </w:t>
+      </w:r>
+      <w:r>
+        <w:rPr>
+          <w:rFonts w:hint="eastAsia" w:ascii="华文仿宋" w:hAnsi="华文仿宋" w:eastAsia="华文仿宋" w:cs="华文仿宋"/>
+          <w:lang w:val="en-US" w:eastAsia="zh-Hans"/>
+        </w:rPr>
+        <w:t>(Cs</w:t>
+      </w:r>
+      <w:r>
+        <w:rPr>
+          <w:rFonts w:hint="default" w:ascii="华文仿宋" w:hAnsi="华文仿宋" w:eastAsia="华文仿宋" w:cs="华文仿宋"/>
+          <w:lang w:eastAsia="zh-Hans"/>
+        </w:rPr>
+        <w:t>+</w:t>
+      </w:r>
+      <w:r>
+        <w:rPr>
+          <w:rFonts w:hint="eastAsia" w:ascii="华文仿宋" w:hAnsi="华文仿宋" w:eastAsia="华文仿宋" w:cs="华文仿宋"/>
+          <w:lang w:val="en-US" w:eastAsia="zh-Hans"/>
+        </w:rPr>
+        <w:t>Cgs)</w:t>
+      </w:r>
+      <w:r>
+        <w:rPr>
+          <w:rFonts w:hint="default" w:ascii="华文仿宋" w:hAnsi="华文仿宋" w:eastAsia="华文仿宋" w:cs="华文仿宋"/>
+          <w:lang w:eastAsia="zh-Hans"/>
+        </w:rPr>
+        <w:t xml:space="preserve"> </w:t>
+      </w:r>
+      <w:r>
+        <w:rPr>
+          <w:rFonts w:hint="eastAsia" w:ascii="华文仿宋" w:hAnsi="华文仿宋" w:eastAsia="华文仿宋" w:cs="华文仿宋"/>
+          <w:lang w:val="en-US" w:eastAsia="zh-Hans"/>
+        </w:rPr>
+        <w:t>Rs</w:t>
+      </w:r>
+    </w:p>
+    <w:p>
+      <w:pPr>
+        <w:keepNext w:val="0"/>
+        <w:keepLines w:val="0"/>
+        <w:pageBreakBefore w:val="0"/>
+        <w:widowControl/>
+        <w:suppressLineNumbers w:val="0"/>
+        <w:kinsoku/>
+        <w:wordWrap/>
+        <w:overflowPunct/>
+        <w:topLinePunct w:val="0"/>
+        <w:autoSpaceDE/>
+        <w:autoSpaceDN/>
+        <w:bidi w:val="0"/>
+        <w:adjustRightInd/>
+        <w:snapToGrid/>
+        <w:spacing w:line="240" w:lineRule="atLeast"/>
+        <w:ind w:right="0" w:rightChars="0" w:firstLine="120" w:firstLineChars="50"/>
+        <w:jc w:val="center"/>
+        <w:textAlignment w:val="auto"/>
+        <w:outlineLvl w:val="9"/>
+        <w:rPr>
+          <w:rFonts w:hint="eastAsia" w:ascii="华文仿宋" w:hAnsi="华文仿宋" w:eastAsia="华文仿宋" w:cs="华文仿宋"/>
+          <w:lang w:val="en-US" w:eastAsia="zh-Hans"/>
+        </w:rPr>
+      </w:pPr>
+      <w:r>
+        <w:rPr>
+          <w:rFonts w:hint="eastAsia" w:ascii="华文仿宋" w:hAnsi="华文仿宋" w:eastAsia="华文仿宋" w:cs="华文仿宋"/>
+          <w:lang w:val="en-US" w:eastAsia="zh-Hans"/>
+        </w:rPr>
+        <w:t>满足这个关系的时候,</w:t>
+      </w:r>
+      <w:r>
+        <w:rPr>
+          <w:rFonts w:hint="default" w:ascii="华文仿宋" w:hAnsi="华文仿宋" w:eastAsia="华文仿宋" w:cs="华文仿宋"/>
+          <w:lang w:eastAsia="zh-Hans"/>
+        </w:rPr>
+        <w:t xml:space="preserve"> </w:t>
+      </w:r>
+      <w:r>
+        <w:rPr>
+          <w:rFonts w:hint="eastAsia" w:ascii="华文仿宋" w:hAnsi="华文仿宋" w:eastAsia="华文仿宋" w:cs="华文仿宋"/>
+          <w:lang w:val="en-US" w:eastAsia="zh-Hans"/>
+        </w:rPr>
+        <w:t>就是匹配网络.</w:t>
+      </w:r>
+    </w:p>
+    <w:p>
+      <w:pPr>
+        <w:keepNext w:val="0"/>
+        <w:keepLines w:val="0"/>
+        <w:pageBreakBefore w:val="0"/>
+        <w:widowControl/>
+        <w:suppressLineNumbers w:val="0"/>
+        <w:kinsoku/>
+        <w:wordWrap/>
+        <w:overflowPunct/>
+        <w:topLinePunct w:val="0"/>
+        <w:autoSpaceDE/>
+        <w:autoSpaceDN/>
+        <w:bidi w:val="0"/>
+        <w:adjustRightInd/>
+        <w:snapToGrid/>
+        <w:spacing w:line="240" w:lineRule="atLeast"/>
+        <w:ind w:right="0" w:rightChars="0" w:firstLine="0" w:firstLineChars="0"/>
+        <w:jc w:val="left"/>
+        <w:textAlignment w:val="auto"/>
+        <w:outlineLvl w:val="9"/>
+        <w:rPr>
+          <w:rFonts w:hint="eastAsia" w:ascii="华文仿宋" w:hAnsi="华文仿宋" w:eastAsia="华文仿宋" w:cs="华文仿宋"/>
+          <w:lang w:val="en-US" w:eastAsia="zh-Hans"/>
+        </w:rPr>
+      </w:pPr>
+      <w:r>
+        <w:rPr>
+          <w:rFonts w:hint="eastAsia" w:ascii="华文仿宋" w:hAnsi="华文仿宋" w:eastAsia="华文仿宋" w:cs="华文仿宋"/>
+          <w:lang w:val="en-US" w:eastAsia="zh-Hans"/>
+        </w:rPr>
+        <w:t>(D)Given</w:t>
+      </w:r>
+      <w:r>
+        <w:rPr>
+          <w:rFonts w:hint="default" w:ascii="华文仿宋" w:hAnsi="华文仿宋" w:eastAsia="华文仿宋" w:cs="华文仿宋"/>
+          <w:lang w:eastAsia="zh-Hans"/>
+        </w:rPr>
+        <w:t xml:space="preserve"> </w:t>
+      </w:r>
+      <w:r>
+        <w:rPr>
+          <w:rFonts w:hint="eastAsia" w:ascii="华文仿宋" w:hAnsi="华文仿宋" w:eastAsia="华文仿宋" w:cs="华文仿宋"/>
+          <w:lang w:val="en-US" w:eastAsia="zh-Hans"/>
+        </w:rPr>
+        <w:t>Rs,</w:t>
+      </w:r>
+      <w:r>
+        <w:rPr>
+          <w:rFonts w:hint="default" w:ascii="华文仿宋" w:hAnsi="华文仿宋" w:eastAsia="华文仿宋" w:cs="华文仿宋"/>
+          <w:lang w:eastAsia="zh-Hans"/>
+        </w:rPr>
+        <w:t xml:space="preserve"> </w:t>
+      </w:r>
+      <w:r>
+        <w:rPr>
+          <w:rFonts w:hint="eastAsia" w:ascii="华文仿宋" w:hAnsi="华文仿宋" w:eastAsia="华文仿宋" w:cs="华文仿宋"/>
+          <w:lang w:val="en-US" w:eastAsia="zh-Hans"/>
+        </w:rPr>
+        <w:t>gm和Cgs, please calculate the values of Ls and Cs, so that the input matched frequency is f = 900 MHz.</w:t>
+      </w:r>
+    </w:p>
+    <w:p>
+      <w:pPr>
+        <w:keepNext w:val="0"/>
+        <w:keepLines w:val="0"/>
+        <w:pageBreakBefore w:val="0"/>
+        <w:widowControl/>
+        <w:suppressLineNumbers w:val="0"/>
+        <w:kinsoku/>
+        <w:wordWrap/>
+        <w:overflowPunct/>
+        <w:topLinePunct w:val="0"/>
+        <w:autoSpaceDE/>
+        <w:autoSpaceDN/>
+        <w:bidi w:val="0"/>
+        <w:adjustRightInd/>
+        <w:snapToGrid/>
+        <w:spacing w:line="240" w:lineRule="atLeast"/>
+        <w:ind w:right="0" w:rightChars="0" w:firstLine="0" w:firstLineChars="0"/>
+        <w:jc w:val="left"/>
+        <w:textAlignment w:val="auto"/>
+        <w:outlineLvl w:val="9"/>
+        <w:rPr>
+          <w:rFonts w:hint="eastAsia" w:ascii="华文仿宋" w:hAnsi="华文仿宋" w:eastAsia="华文仿宋" w:cs="华文仿宋"/>
+          <w:lang w:val="en-US" w:eastAsia="zh-Hans"/>
+        </w:rPr>
+      </w:pPr>
+      <w:r>
+        <w:rPr>
+          <w:rFonts w:hint="eastAsia" w:ascii="华文仿宋" w:hAnsi="华文仿宋" w:eastAsia="华文仿宋" w:cs="华文仿宋"/>
+          <w:lang w:val="en-US" w:eastAsia="zh-Hans"/>
+        </w:rPr>
+        <w:t>答:</w:t>
+      </w:r>
+      <w:r>
+        <w:rPr>
+          <w:rFonts w:hint="default" w:ascii="华文仿宋" w:hAnsi="华文仿宋" w:eastAsia="华文仿宋" w:cs="华文仿宋"/>
+          <w:lang w:eastAsia="zh-Hans"/>
+        </w:rPr>
+        <w:t xml:space="preserve"> </w:t>
+      </w:r>
+    </w:p>
+    <w:p>
+      <w:pPr>
+        <w:keepNext w:val="0"/>
+        <w:keepLines w:val="0"/>
+        <w:pageBreakBefore w:val="0"/>
+        <w:widowControl/>
+        <w:kinsoku/>
+        <w:wordWrap/>
+        <w:overflowPunct/>
+        <w:topLinePunct w:val="0"/>
+        <w:autoSpaceDE/>
+        <w:autoSpaceDN/>
+        <w:bidi w:val="0"/>
+        <w:adjustRightInd/>
+        <w:snapToGrid/>
+        <w:spacing w:line="240" w:lineRule="atLeast"/>
+        <w:ind w:right="0" w:rightChars="0" w:firstLine="0" w:firstLineChars="0"/>
+        <w:jc w:val="center"/>
+        <w:textAlignment w:val="auto"/>
+        <w:outlineLvl w:val="9"/>
+        <w:rPr>
+          <w:rFonts w:hint="eastAsia" w:ascii="华文仿宋" w:hAnsi="华文仿宋" w:eastAsia="华文仿宋" w:cs="华文仿宋"/>
+          <w:lang w:eastAsia="zh-Hans"/>
+        </w:rPr>
+      </w:pPr>
+      <w:r>
+        <w:rPr>
+          <w:rFonts w:hint="eastAsia" w:ascii="华文仿宋" w:hAnsi="华文仿宋" w:eastAsia="华文仿宋" w:cs="华文仿宋"/>
+          <w:lang w:val="en-US" w:eastAsia="zh-Hans"/>
+        </w:rPr>
+        <w:t>没有给出Ro和RL, 可以不用考虑.</w:t>
+      </w:r>
+    </w:p>
+    <w:p>
+      <w:pPr>
+        <w:keepNext w:val="0"/>
+        <w:keepLines w:val="0"/>
+        <w:pageBreakBefore w:val="0"/>
+        <w:widowControl/>
+        <w:suppressLineNumbers w:val="0"/>
+        <w:kinsoku/>
+        <w:wordWrap/>
+        <w:overflowPunct/>
+        <w:topLinePunct w:val="0"/>
+        <w:autoSpaceDE/>
+        <w:autoSpaceDN/>
+        <w:bidi w:val="0"/>
+        <w:adjustRightInd/>
+        <w:snapToGrid/>
+        <w:spacing w:line="240" w:lineRule="atLeast"/>
+        <w:ind w:right="0" w:rightChars="0" w:firstLine="0" w:firstLineChars="0"/>
+        <w:jc w:val="center"/>
+        <w:textAlignment w:val="auto"/>
+        <w:outlineLvl w:val="9"/>
+        <w:rPr>
+          <w:rFonts w:hint="default" w:ascii="华文仿宋" w:hAnsi="华文仿宋" w:eastAsia="华文仿宋" w:cs="华文仿宋"/>
+          <w:lang w:eastAsia="zh-Hans"/>
+        </w:rPr>
+      </w:pPr>
+      <w:r>
+        <w:rPr>
+          <w:rFonts w:hint="eastAsia" w:ascii="华文仿宋" w:hAnsi="华文仿宋" w:eastAsia="华文仿宋" w:cs="华文仿宋"/>
+          <w:lang w:val="en-US" w:eastAsia="zh-Hans"/>
+        </w:rPr>
+        <w:t>(</w:t>
+      </w:r>
+      <w:r>
+        <w:rPr>
+          <w:rFonts w:hint="default" w:ascii="华文仿宋" w:hAnsi="华文仿宋" w:eastAsia="华文仿宋" w:cs="华文仿宋"/>
+          <w:lang w:eastAsia="zh-Hans"/>
+        </w:rPr>
+        <w:t>1+</w:t>
+      </w:r>
+      <w:r>
+        <w:rPr>
+          <w:rFonts w:hint="eastAsia" w:ascii="华文仿宋" w:hAnsi="华文仿宋" w:eastAsia="华文仿宋" w:cs="华文仿宋"/>
+          <w:lang w:val="en-US" w:eastAsia="zh-Hans"/>
+        </w:rPr>
+        <w:t>Qp</w:t>
+      </w:r>
+      <w:r>
+        <w:rPr>
+          <w:rFonts w:hint="default" w:ascii="华文仿宋" w:hAnsi="华文仿宋" w:eastAsia="华文仿宋" w:cs="华文仿宋"/>
+          <w:vertAlign w:val="superscript"/>
+          <w:lang w:eastAsia="zh-Hans"/>
+        </w:rPr>
+        <w:t>2</w:t>
+      </w:r>
+      <w:r>
+        <w:rPr>
+          <w:rFonts w:hint="eastAsia" w:ascii="华文仿宋" w:hAnsi="华文仿宋" w:eastAsia="华文仿宋" w:cs="华文仿宋"/>
+          <w:lang w:val="en-US" w:eastAsia="zh-Hans"/>
+        </w:rPr>
+        <w:t>)</w:t>
+      </w:r>
+      <w:r>
+        <w:rPr>
+          <w:rFonts w:hint="default" w:ascii="华文仿宋" w:hAnsi="华文仿宋" w:eastAsia="华文仿宋" w:cs="华文仿宋"/>
+          <w:lang w:eastAsia="zh-Hans"/>
+        </w:rPr>
+        <w:t xml:space="preserve"> </w:t>
+      </w:r>
+      <w:r>
+        <w:rPr>
+          <w:rFonts w:hint="default"/>
+          <w:lang w:eastAsia="zh-Hans"/>
+        </w:rPr>
+        <w:t xml:space="preserve"> </w:t>
+      </w:r>
+      <w:r>
+        <w:rPr>
+          <w:rFonts w:hint="eastAsia"/>
+          <w:lang w:val="en-US" w:eastAsia="zh-Hans"/>
+        </w:rPr>
+        <w:t>Rs</w:t>
+      </w:r>
+      <w:r>
+        <w:rPr>
+          <w:rFonts w:hint="default"/>
+          <w:lang w:eastAsia="zh-Hans"/>
+        </w:rPr>
+        <w:t xml:space="preserve"> = </w:t>
+      </w:r>
+      <w:r>
+        <w:rPr>
+          <w:rFonts w:hint="default" w:ascii="华文仿宋" w:hAnsi="华文仿宋" w:eastAsia="华文仿宋" w:cs="华文仿宋"/>
+          <w:lang w:eastAsia="zh-Hans"/>
+        </w:rPr>
+        <w:t>1/</w:t>
+      </w:r>
+      <w:r>
+        <w:rPr>
+          <w:rFonts w:hint="eastAsia" w:ascii="华文仿宋" w:hAnsi="华文仿宋" w:eastAsia="华文仿宋" w:cs="华文仿宋"/>
+          <w:lang w:val="en-US" w:eastAsia="zh-Hans"/>
+        </w:rPr>
+        <w:t>gm</w:t>
+      </w:r>
+    </w:p>
+    <w:p>
+      <w:pPr>
+        <w:keepNext w:val="0"/>
+        <w:keepLines w:val="0"/>
+        <w:pageBreakBefore w:val="0"/>
+        <w:widowControl/>
+        <w:kinsoku/>
+        <w:wordWrap/>
+        <w:overflowPunct/>
+        <w:topLinePunct w:val="0"/>
+        <w:autoSpaceDE/>
+        <w:autoSpaceDN/>
+        <w:bidi w:val="0"/>
+        <w:adjustRightInd/>
+        <w:snapToGrid/>
+        <w:spacing w:line="240" w:lineRule="atLeast"/>
+        <w:ind w:right="0" w:rightChars="0" w:firstLine="0" w:firstLineChars="0"/>
+        <w:jc w:val="center"/>
+        <w:textAlignment w:val="auto"/>
+        <w:outlineLvl w:val="9"/>
+        <w:rPr>
+          <w:rFonts w:hint="eastAsia" w:ascii="华文仿宋" w:hAnsi="华文仿宋" w:eastAsia="华文仿宋" w:cs="华文仿宋"/>
+          <w:lang w:val="en-US" w:eastAsia="zh-Hans"/>
+        </w:rPr>
+      </w:pPr>
+      <w:r>
+        <w:rPr>
+          <w:rFonts w:hint="eastAsia" w:ascii="华文仿宋" w:hAnsi="华文仿宋" w:eastAsia="华文仿宋" w:cs="华文仿宋"/>
+          <w:lang w:val="en-US" w:eastAsia="zh-Hans"/>
+        </w:rPr>
+        <w:t>Qp</w:t>
+      </w:r>
+      <w:r>
+        <w:rPr>
+          <w:rFonts w:hint="default" w:ascii="华文仿宋" w:hAnsi="华文仿宋" w:eastAsia="华文仿宋" w:cs="华文仿宋"/>
+          <w:lang w:eastAsia="zh-Hans"/>
+        </w:rPr>
+        <w:t xml:space="preserve"> = </w:t>
+      </w:r>
+      <w:r>
+        <w:rPr>
+          <w:rFonts w:hint="eastAsia" w:ascii="华文仿宋" w:hAnsi="华文仿宋" w:eastAsia="华文仿宋" w:cs="华文仿宋"/>
+          <w:lang w:val="en-US" w:eastAsia="zh-Hans"/>
+        </w:rPr>
+        <w:t>RL</w:t>
+      </w:r>
+      <w:r>
+        <w:rPr>
+          <w:rFonts w:hint="default" w:ascii="华文仿宋" w:hAnsi="华文仿宋" w:eastAsia="华文仿宋" w:cs="华文仿宋"/>
+          <w:lang w:eastAsia="zh-Hans"/>
+        </w:rPr>
+        <w:t xml:space="preserve"> </w:t>
+      </w:r>
+      <w:r>
+        <w:rPr>
+          <w:rFonts w:hint="eastAsia" w:ascii="华文仿宋" w:hAnsi="华文仿宋" w:eastAsia="华文仿宋" w:cs="华文仿宋"/>
+          <w:lang w:val="en-US" w:eastAsia="zh-Hans"/>
+        </w:rPr>
+        <w:t>C</w:t>
+      </w:r>
+      <w:r>
+        <w:rPr>
+          <w:rFonts w:hint="default" w:ascii="华文仿宋" w:hAnsi="华文仿宋" w:eastAsia="华文仿宋" w:cs="华文仿宋"/>
+          <w:lang w:eastAsia="zh-Hans"/>
+        </w:rPr>
+        <w:t>1</w:t>
+      </w:r>
+      <w:r>
+        <w:rPr>
+          <w:rFonts w:hint="eastAsia" w:ascii="华文仿宋" w:hAnsi="华文仿宋" w:eastAsia="华文仿宋" w:cs="华文仿宋"/>
+          <w:lang w:val="en-US" w:eastAsia="zh-Hans"/>
+        </w:rPr>
+        <w:t>w</w:t>
+      </w:r>
+      <w:r>
+        <w:rPr>
+          <w:rFonts w:hint="default" w:ascii="华文仿宋" w:hAnsi="华文仿宋" w:eastAsia="华文仿宋" w:cs="华文仿宋"/>
+          <w:lang w:eastAsia="zh-Hans"/>
+        </w:rPr>
+        <w:t xml:space="preserve"> =   </w:t>
+      </w:r>
+      <w:r>
+        <w:rPr>
+          <w:rFonts w:hint="eastAsia" w:ascii="华文仿宋" w:hAnsi="华文仿宋" w:eastAsia="华文仿宋" w:cs="华文仿宋"/>
+          <w:lang w:val="en-US" w:eastAsia="zh-Hans"/>
+        </w:rPr>
+        <w:t>(Cs</w:t>
+      </w:r>
+      <w:r>
+        <w:rPr>
+          <w:rFonts w:hint="default" w:ascii="华文仿宋" w:hAnsi="华文仿宋" w:eastAsia="华文仿宋" w:cs="华文仿宋"/>
+          <w:lang w:eastAsia="zh-Hans"/>
+        </w:rPr>
+        <w:t>+</w:t>
+      </w:r>
+      <w:r>
+        <w:rPr>
+          <w:rFonts w:hint="eastAsia" w:ascii="华文仿宋" w:hAnsi="华文仿宋" w:eastAsia="华文仿宋" w:cs="华文仿宋"/>
+          <w:lang w:val="en-US" w:eastAsia="zh-Hans"/>
+        </w:rPr>
+        <w:t>Cgs)w</w:t>
+      </w:r>
+      <w:r>
+        <w:rPr>
+          <w:rFonts w:hint="default" w:ascii="华文仿宋" w:hAnsi="华文仿宋" w:eastAsia="华文仿宋" w:cs="华文仿宋"/>
+          <w:lang w:eastAsia="zh-Hans"/>
+        </w:rPr>
+        <w:t>/</w:t>
+      </w:r>
+      <w:r>
+        <w:rPr>
+          <w:rFonts w:hint="eastAsia" w:ascii="华文仿宋" w:hAnsi="华文仿宋" w:eastAsia="华文仿宋" w:cs="华文仿宋"/>
+          <w:lang w:val="en-US" w:eastAsia="zh-Hans"/>
+        </w:rPr>
+        <w:t>gm</w:t>
+      </w:r>
+    </w:p>
+    <w:p>
+      <w:pPr>
+        <w:keepNext w:val="0"/>
+        <w:keepLines w:val="0"/>
+        <w:pageBreakBefore w:val="0"/>
+        <w:widowControl/>
+        <w:kinsoku/>
+        <w:wordWrap/>
+        <w:overflowPunct/>
+        <w:topLinePunct w:val="0"/>
+        <w:autoSpaceDE/>
+        <w:autoSpaceDN/>
+        <w:bidi w:val="0"/>
+        <w:adjustRightInd/>
+        <w:snapToGrid/>
+        <w:spacing w:line="240" w:lineRule="atLeast"/>
+        <w:ind w:right="0" w:rightChars="0" w:firstLine="0" w:firstLineChars="0"/>
+        <w:jc w:val="center"/>
+        <w:textAlignment w:val="auto"/>
+        <w:outlineLvl w:val="9"/>
+        <w:rPr>
+          <w:rFonts w:hint="eastAsia" w:ascii="华文仿宋" w:hAnsi="华文仿宋" w:eastAsia="华文仿宋" w:cs="华文仿宋"/>
+          <w:lang w:val="en-US" w:eastAsia="zh-Hans"/>
+        </w:rPr>
+      </w:pPr>
+      <w:r>
+        <w:rPr>
+          <w:rFonts w:hint="eastAsia" w:ascii="华文仿宋" w:hAnsi="华文仿宋" w:eastAsia="华文仿宋" w:cs="华文仿宋"/>
+          <w:lang w:val="en-US" w:eastAsia="zh-Hans"/>
+        </w:rPr>
+        <w:t>所以</w:t>
+      </w:r>
+      <w:r>
+        <w:rPr>
+          <w:rFonts w:hint="default" w:ascii="华文仿宋" w:hAnsi="华文仿宋" w:eastAsia="华文仿宋" w:cs="华文仿宋"/>
+          <w:lang w:eastAsia="zh-Hans"/>
+        </w:rPr>
+        <w:t xml:space="preserve"> </w:t>
+      </w:r>
+      <w:r>
+        <w:rPr>
+          <w:rFonts w:hint="eastAsia" w:ascii="华文仿宋" w:hAnsi="华文仿宋" w:eastAsia="华文仿宋" w:cs="华文仿宋"/>
+          <w:lang w:val="en-US" w:eastAsia="zh-Hans"/>
+        </w:rPr>
+        <w:t>(Cs</w:t>
+      </w:r>
+      <w:r>
+        <w:rPr>
+          <w:rFonts w:hint="default" w:ascii="华文仿宋" w:hAnsi="华文仿宋" w:eastAsia="华文仿宋" w:cs="华文仿宋"/>
+          <w:lang w:eastAsia="zh-Hans"/>
+        </w:rPr>
+        <w:t>+</w:t>
+      </w:r>
+      <w:r>
+        <w:rPr>
+          <w:rFonts w:hint="eastAsia" w:ascii="华文仿宋" w:hAnsi="华文仿宋" w:eastAsia="华文仿宋" w:cs="华文仿宋"/>
+          <w:lang w:val="en-US" w:eastAsia="zh-Hans"/>
+        </w:rPr>
+        <w:t>Cgs)</w:t>
+      </w:r>
+      <w:r>
+        <w:rPr>
+          <w:rFonts w:hint="default" w:ascii="华文仿宋" w:hAnsi="华文仿宋" w:eastAsia="华文仿宋" w:cs="华文仿宋"/>
+          <w:lang w:eastAsia="zh-Hans"/>
+        </w:rPr>
+        <w:t xml:space="preserve">=  </w:t>
+      </w:r>
+      <w:r>
+        <w:rPr>
+          <w:rFonts w:hint="eastAsia" w:ascii="华文仿宋" w:hAnsi="华文仿宋" w:eastAsia="华文仿宋" w:cs="华文仿宋"/>
+          <w:lang w:val="en-US" w:eastAsia="zh-Hans"/>
+        </w:rPr>
+        <w:t>Qp</w:t>
+      </w:r>
+      <w:r>
+        <w:rPr>
+          <w:rFonts w:hint="default" w:ascii="华文仿宋" w:hAnsi="华文仿宋" w:eastAsia="华文仿宋" w:cs="华文仿宋"/>
+          <w:lang w:eastAsia="zh-Hans"/>
+        </w:rPr>
+        <w:t>/</w:t>
+      </w:r>
+      <w:r>
+        <w:rPr>
+          <w:rFonts w:hint="eastAsia" w:ascii="华文仿宋" w:hAnsi="华文仿宋" w:eastAsia="华文仿宋" w:cs="华文仿宋"/>
+          <w:lang w:val="en-US" w:eastAsia="zh-Hans"/>
+        </w:rPr>
+        <w:t>wRL</w:t>
+      </w:r>
+    </w:p>
+    <w:p>
+      <w:pPr>
+        <w:keepNext w:val="0"/>
+        <w:keepLines w:val="0"/>
+        <w:pageBreakBefore w:val="0"/>
+        <w:widowControl/>
+        <w:kinsoku/>
+        <w:wordWrap/>
+        <w:overflowPunct/>
+        <w:topLinePunct w:val="0"/>
+        <w:autoSpaceDE/>
+        <w:autoSpaceDN/>
+        <w:bidi w:val="0"/>
+        <w:adjustRightInd/>
+        <w:snapToGrid/>
+        <w:spacing w:line="240" w:lineRule="atLeast"/>
+        <w:ind w:right="0" w:rightChars="0" w:firstLine="0" w:firstLineChars="0"/>
+        <w:jc w:val="center"/>
+        <w:textAlignment w:val="auto"/>
+        <w:outlineLvl w:val="9"/>
+        <w:rPr>
+          <w:rFonts w:hint="default" w:ascii="华文仿宋" w:hAnsi="华文仿宋" w:eastAsia="华文仿宋" w:cs="华文仿宋"/>
+          <w:lang w:val="en-US" w:eastAsia="zh-Hans"/>
+        </w:rPr>
+      </w:pPr>
+      <w:r>
+        <w:rPr>
+          <w:rFonts w:hint="eastAsia" w:ascii="华文仿宋" w:hAnsi="华文仿宋" w:eastAsia="华文仿宋" w:cs="华文仿宋"/>
+          <w:lang w:val="en-US" w:eastAsia="zh-Hans"/>
+        </w:rPr>
+        <w:t>Ls</w:t>
+      </w:r>
+      <w:r>
+        <w:rPr>
+          <w:rFonts w:hint="default" w:ascii="华文仿宋" w:hAnsi="华文仿宋" w:eastAsia="华文仿宋" w:cs="华文仿宋"/>
+          <w:lang w:eastAsia="zh-Hans"/>
+        </w:rPr>
+        <w:t xml:space="preserve"> = </w:t>
+      </w:r>
+      <w:r>
+        <w:rPr>
+          <w:rFonts w:hint="eastAsia" w:ascii="华文仿宋" w:hAnsi="华文仿宋" w:eastAsia="华文仿宋" w:cs="华文仿宋"/>
+          <w:lang w:val="en-US" w:eastAsia="zh-Hans"/>
+        </w:rPr>
+        <w:t>(Cs</w:t>
+      </w:r>
+      <w:r>
+        <w:rPr>
+          <w:rFonts w:hint="default" w:ascii="华文仿宋" w:hAnsi="华文仿宋" w:eastAsia="华文仿宋" w:cs="华文仿宋"/>
+          <w:lang w:eastAsia="zh-Hans"/>
+        </w:rPr>
+        <w:t>+</w:t>
+      </w:r>
+      <w:r>
+        <w:rPr>
+          <w:rFonts w:hint="eastAsia" w:ascii="华文仿宋" w:hAnsi="华文仿宋" w:eastAsia="华文仿宋" w:cs="华文仿宋"/>
+          <w:lang w:val="en-US" w:eastAsia="zh-Hans"/>
+        </w:rPr>
+        <w:t>Cgs)</w:t>
+      </w:r>
+      <w:r>
+        <w:rPr>
+          <w:rFonts w:hint="default" w:ascii="华文仿宋" w:hAnsi="华文仿宋" w:eastAsia="华文仿宋" w:cs="华文仿宋"/>
+          <w:lang w:eastAsia="zh-Hans"/>
+        </w:rPr>
+        <w:t>*</w:t>
+      </w:r>
+      <w:r>
+        <w:rPr>
+          <w:rFonts w:hint="eastAsia" w:ascii="华文仿宋" w:hAnsi="华文仿宋" w:eastAsia="华文仿宋" w:cs="华文仿宋"/>
+          <w:lang w:val="en-US" w:eastAsia="zh-Hans"/>
+        </w:rPr>
+        <w:t>Rs</w:t>
+      </w:r>
+      <w:r>
+        <w:rPr>
+          <w:rFonts w:hint="default" w:ascii="华文仿宋" w:hAnsi="华文仿宋" w:eastAsia="华文仿宋" w:cs="华文仿宋"/>
+          <w:lang w:eastAsia="zh-Hans"/>
+        </w:rPr>
+        <w:t>/</w:t>
+      </w:r>
+      <w:r>
+        <w:rPr>
+          <w:rFonts w:hint="eastAsia" w:ascii="华文仿宋" w:hAnsi="华文仿宋" w:eastAsia="华文仿宋" w:cs="华文仿宋"/>
+          <w:lang w:val="en-US" w:eastAsia="zh-Hans"/>
+        </w:rPr>
+        <w:t>gm</w:t>
+      </w:r>
+    </w:p>
+    <w:p>
+      <w:pPr>
+        <w:keepNext w:val="0"/>
+        <w:keepLines w:val="0"/>
+        <w:pageBreakBefore w:val="0"/>
+        <w:widowControl/>
+        <w:kinsoku/>
+        <w:wordWrap/>
+        <w:overflowPunct/>
+        <w:topLinePunct w:val="0"/>
+        <w:autoSpaceDE/>
+        <w:autoSpaceDN/>
+        <w:bidi w:val="0"/>
+        <w:adjustRightInd/>
+        <w:snapToGrid/>
+        <w:spacing w:line="240" w:lineRule="atLeast"/>
+        <w:ind w:right="0" w:rightChars="0" w:firstLine="0" w:firstLineChars="0"/>
+        <w:jc w:val="center"/>
+        <w:textAlignment w:val="auto"/>
+        <w:outlineLvl w:val="9"/>
+        <w:rPr>
+          <w:rFonts w:hint="eastAsia" w:ascii="华文仿宋" w:hAnsi="华文仿宋" w:eastAsia="华文仿宋" w:cs="华文仿宋"/>
+          <w:lang w:val="en-US" w:eastAsia="zh-Hans"/>
+        </w:rPr>
+      </w:pPr>
+      <w:r>
+        <w:drawing>
+          <wp:inline distT="0" distB="0" distL="114300" distR="114300">
+            <wp:extent cx="3281045" cy="3950335"/>
+            <wp:effectExtent l="0" t="0" r="20955" b="12065"/>
+            <wp:docPr id="5" name="图片 1"/>
+            <wp:cNvGraphicFramePr>
+              <a:graphicFrameLocks xmlns:a="http://schemas.openxmlformats.org/drawingml/2006/main" noChangeAspect="1"/>
+            </wp:cNvGraphicFramePr>
+            <a:graphic xmlns:a="http://schemas.openxmlformats.org/drawingml/2006/main">
+              <a:graphicData uri="http://schemas.openxmlformats.org/drawingml/2006/picture">
+                <pic:pic xmlns:pic="http://schemas.openxmlformats.org/drawingml/2006/picture">
+                  <pic:nvPicPr>
+                    <pic:cNvPr id="5" name="图片 1"/>
+                    <pic:cNvPicPr>
+                      <a:picLocks noChangeAspect="1"/>
+                    </pic:cNvPicPr>
+                  </pic:nvPicPr>
+                  <pic:blipFill>
+                    <a:blip r:embed="rId14"/>
+                    <a:stretch>
+                      <a:fillRect/>
+                    </a:stretch>
+                  </pic:blipFill>
+                  <pic:spPr>
+                    <a:xfrm>
+                      <a:off x="0" y="0"/>
+                      <a:ext cx="3281045" cy="3950335"/>
+                    </a:xfrm>
+                    <a:prstGeom prst="rect">
+                      <a:avLst/>
+                    </a:prstGeom>
+                    <a:noFill/>
+                    <a:ln w="9525">
+                      <a:noFill/>
+                    </a:ln>
+                  </pic:spPr>
+                </pic:pic>
+              </a:graphicData>
+            </a:graphic>
+          </wp:inline>
+        </w:drawing>
+      </w:r>
+    </w:p>
+    <w:p>
+      <w:pPr>
+        <w:keepNext w:val="0"/>
+        <w:keepLines w:val="0"/>
+        <w:pageBreakBefore w:val="0"/>
+        <w:widowControl/>
+        <w:kinsoku/>
+        <w:wordWrap/>
+        <w:overflowPunct/>
+        <w:topLinePunct w:val="0"/>
+        <w:autoSpaceDE/>
+        <w:autoSpaceDN/>
+        <w:bidi w:val="0"/>
+        <w:adjustRightInd/>
+        <w:snapToGrid/>
+        <w:spacing w:line="240" w:lineRule="atLeast"/>
+        <w:ind w:right="0" w:rightChars="0" w:firstLine="0" w:firstLineChars="0"/>
+        <w:jc w:val="left"/>
+        <w:textAlignment w:val="auto"/>
+        <w:outlineLvl w:val="9"/>
+        <w:rPr>
+          <w:rFonts w:hint="eastAsia" w:ascii="华文仿宋" w:hAnsi="华文仿宋" w:eastAsia="华文仿宋" w:cs="华文仿宋"/>
+          <w:lang w:val="en-US" w:eastAsia="zh-Hans"/>
+        </w:rPr>
+      </w:pPr>
+    </w:p>
+    <w:p>
+      <w:pPr>
+        <w:keepNext w:val="0"/>
+        <w:keepLines w:val="0"/>
+        <w:pageBreakBefore w:val="0"/>
+        <w:widowControl/>
+        <w:kinsoku/>
+        <w:wordWrap/>
+        <w:overflowPunct/>
+        <w:topLinePunct w:val="0"/>
+        <w:autoSpaceDE/>
+        <w:autoSpaceDN/>
+        <w:bidi w:val="0"/>
+        <w:adjustRightInd/>
+        <w:snapToGrid/>
+        <w:spacing w:line="240" w:lineRule="atLeast"/>
+        <w:ind w:right="0" w:rightChars="0" w:firstLine="0" w:firstLineChars="0"/>
+        <w:jc w:val="left"/>
+        <w:textAlignment w:val="auto"/>
+        <w:outlineLvl w:val="9"/>
+        <w:rPr>
+          <w:rFonts w:hint="eastAsia" w:ascii="华文仿宋" w:hAnsi="华文仿宋" w:eastAsia="华文仿宋" w:cs="华文仿宋"/>
           <w:lang w:val="en-US"/>
         </w:rPr>
       </w:pPr>
-    </w:p>
-    <w:p>
-      <w:pPr>
-        <w:numPr>
-          <w:ilvl w:val="0"/>
-          <w:numId w:val="2"/>
-        </w:numPr>
-        <w:tabs>
-          <w:tab w:val="decimal" w:pos="432"/>
-          <w:tab w:val="clear" w:pos="288"/>
-        </w:tabs>
-        <w:spacing w:before="288" w:after="0" w:line="199" w:lineRule="auto"/>
-        <w:ind w:left="432" w:right="0" w:firstLine="0"/>
-        <w:jc w:val="left"/>
-        <w:rPr>
-          <w:rFonts w:ascii="Times New Roman" w:hAnsi="Times New Roman"/>
-          <w:strike w:val="0"/>
-          <w:color w:val="000000"/>
-          <w:spacing w:val="-6"/>
-          <w:w w:val="100"/>
-          <w:sz w:val="16"/>
-          <w:vertAlign w:val="baseline"/>
-          <w:lang w:val="en-US"/>
-        </w:rPr>
-      </w:pPr>
-      <w:r>
-        <w:rPr>
-          <w:rFonts w:ascii="Times New Roman" w:hAnsi="Times New Roman"/>
-          <w:strike w:val="0"/>
-          <w:color w:val="000000"/>
-          <w:spacing w:val="-6"/>
-          <w:w w:val="100"/>
-          <w:sz w:val="16"/>
-          <w:vertAlign w:val="baseline"/>
-          <w:lang w:val="en-US"/>
-        </w:rPr>
-        <w:t xml:space="preserve">Calculate </w:t>
-      </w:r>
-      <w:r>
-        <w:rPr>
-          <w:rFonts w:ascii="Times New Roman" w:hAnsi="Times New Roman"/>
-          <w:i/>
-          <w:strike w:val="0"/>
-          <w:color w:val="000000"/>
-          <w:spacing w:val="-6"/>
-          <w:w w:val="100"/>
-          <w:sz w:val="18"/>
-          <w:vertAlign w:val="baseline"/>
-          <w:lang w:val="en-US"/>
-        </w:rPr>
-        <w:t>Z</w:t>
-      </w:r>
-      <w:r>
-        <w:rPr>
-          <w:rFonts w:ascii="Verdana" w:hAnsi="Verdana"/>
-          <w:i/>
-          <w:strike w:val="0"/>
-          <w:color w:val="000000"/>
-          <w:spacing w:val="-6"/>
-          <w:w w:val="100"/>
-          <w:sz w:val="18"/>
-          <w:vertAlign w:val="subscript"/>
-          <w:lang w:val="en-US"/>
-        </w:rPr>
-        <w:t>oi</w:t>
-      </w:r>
-      <w:r>
-        <w:rPr>
-          <w:rFonts w:ascii="Times New Roman" w:hAnsi="Times New Roman"/>
-          <w:i/>
-          <w:strike w:val="0"/>
-          <w:color w:val="000000"/>
-          <w:spacing w:val="-6"/>
-          <w:w w:val="95"/>
-          <w:sz w:val="16"/>
-          <w:vertAlign w:val="baseline"/>
-          <w:lang w:val="en-US"/>
-        </w:rPr>
-        <w:t xml:space="preserve">, </w:t>
-      </w:r>
-      <w:r>
-        <w:rPr>
-          <w:rFonts w:ascii="Times New Roman" w:hAnsi="Times New Roman"/>
-          <w:strike w:val="0"/>
-          <w:color w:val="000000"/>
-          <w:spacing w:val="-6"/>
-          <w:w w:val="100"/>
-          <w:sz w:val="16"/>
-          <w:vertAlign w:val="baseline"/>
-          <w:lang w:val="en-US"/>
-        </w:rPr>
-        <w:t>if</w:t>
-      </w:r>
-    </w:p>
-    <w:p>
-      <w:pPr>
-        <w:numPr>
-          <w:numId w:val="0"/>
-        </w:numPr>
-        <w:tabs>
-          <w:tab w:val="decimal" w:pos="432"/>
-        </w:tabs>
-        <w:spacing w:before="288" w:after="0" w:line="199" w:lineRule="auto"/>
-        <w:ind w:right="0" w:rightChars="0"/>
-        <w:jc w:val="left"/>
-        <w:rPr>
-          <w:rFonts w:ascii="Times New Roman" w:hAnsi="Times New Roman"/>
-          <w:strike w:val="0"/>
-          <w:color w:val="000000"/>
-          <w:spacing w:val="-6"/>
-          <w:w w:val="100"/>
-          <w:sz w:val="16"/>
-          <w:vertAlign w:val="baseline"/>
-          <w:lang w:val="en-US"/>
-        </w:rPr>
-      </w:pPr>
-    </w:p>
-    <w:p>
-      <w:pPr>
-        <w:spacing w:before="72" w:after="0" w:line="240" w:lineRule="auto"/>
-        <w:ind w:left="360" w:right="0" w:firstLine="0"/>
-        <w:jc w:val="left"/>
-        <w:rPr>
-          <w:rFonts w:ascii="Times New Roman" w:hAnsi="Times New Roman"/>
-          <w:strike w:val="0"/>
-          <w:color w:val="000000"/>
-          <w:spacing w:val="0"/>
-          <w:w w:val="100"/>
-          <w:sz w:val="16"/>
-          <w:vertAlign w:val="baseline"/>
-          <w:lang w:val="en-US"/>
-        </w:rPr>
-      </w:pPr>
-      <w:r>
-        <w:rPr>
-          <w:rFonts w:ascii="Times New Roman" w:hAnsi="Times New Roman"/>
-          <w:strike w:val="0"/>
-          <w:color w:val="000000"/>
-          <w:spacing w:val="0"/>
-          <w:w w:val="100"/>
-          <w:sz w:val="16"/>
-          <w:vertAlign w:val="baseline"/>
-          <w:lang w:val="en-US"/>
-        </w:rPr>
-        <w:t>and use this result for the following questions.</w:t>
-      </w:r>
-    </w:p>
-    <w:p>
-      <w:pPr>
-        <w:numPr>
-          <w:ilvl w:val="0"/>
-          <w:numId w:val="2"/>
-        </w:numPr>
-        <w:tabs>
-          <w:tab w:val="decimal" w:pos="432"/>
-          <w:tab w:val="clear" w:pos="288"/>
-        </w:tabs>
-        <w:spacing w:before="108" w:after="0" w:line="240" w:lineRule="auto"/>
-        <w:ind w:left="432" w:right="432" w:firstLine="0"/>
-        <w:jc w:val="left"/>
-        <w:rPr>
-          <w:rFonts w:ascii="Times New Roman" w:hAnsi="Times New Roman"/>
-          <w:strike w:val="0"/>
-          <w:color w:val="000000"/>
-          <w:spacing w:val="0"/>
-          <w:w w:val="100"/>
-          <w:sz w:val="16"/>
-          <w:vertAlign w:val="baseline"/>
-          <w:lang w:val="en-US"/>
-        </w:rPr>
-      </w:pPr>
-      <w:r>
-        <w:rPr>
-          <w:rFonts w:ascii="Times New Roman" w:hAnsi="Times New Roman"/>
-          <w:strike w:val="0"/>
-          <w:color w:val="000000"/>
-          <w:spacing w:val="0"/>
-          <w:w w:val="100"/>
-          <w:sz w:val="16"/>
-          <w:vertAlign w:val="baseline"/>
-          <w:lang w:val="en-US"/>
-        </w:rPr>
-        <w:t xml:space="preserve">Under which condition for Rs and </w:t>
-      </w:r>
-      <w:r>
-        <w:rPr>
-          <w:rFonts w:ascii="Times New Roman" w:hAnsi="Times New Roman"/>
-          <w:i/>
-          <w:strike w:val="0"/>
-          <w:color w:val="000000"/>
-          <w:spacing w:val="0"/>
-          <w:w w:val="100"/>
-          <w:sz w:val="18"/>
-          <w:vertAlign w:val="baseline"/>
-          <w:lang w:val="en-US"/>
-        </w:rPr>
-        <w:t>g</w:t>
-      </w:r>
-      <w:r>
-        <w:rPr>
-          <w:rFonts w:ascii="Times New Roman" w:hAnsi="Times New Roman"/>
-          <w:i/>
-          <w:strike w:val="0"/>
-          <w:color w:val="000000"/>
-          <w:spacing w:val="0"/>
-          <w:w w:val="100"/>
-          <w:sz w:val="18"/>
-          <w:vertAlign w:val="subscript"/>
-          <w:lang w:val="en-US"/>
-        </w:rPr>
-        <w:t>m</w:t>
-      </w:r>
-      <w:r>
-        <w:rPr>
-          <w:rFonts w:ascii="Times New Roman" w:hAnsi="Times New Roman"/>
-          <w:strike w:val="0"/>
-          <w:color w:val="000000"/>
-          <w:spacing w:val="0"/>
-          <w:w w:val="100"/>
-          <w:sz w:val="16"/>
-          <w:vertAlign w:val="baseline"/>
-          <w:lang w:val="en-US"/>
-        </w:rPr>
-        <w:t xml:space="preserve"> can we get a L-section matching network with inductance </w:t>
-      </w:r>
-      <w:r>
-        <w:rPr>
-          <w:rFonts w:ascii="Times New Roman" w:hAnsi="Times New Roman"/>
-          <w:i/>
-          <w:strike w:val="0"/>
-          <w:color w:val="000000"/>
-          <w:spacing w:val="-26"/>
-          <w:w w:val="100"/>
-          <w:sz w:val="18"/>
-          <w:vertAlign w:val="baseline"/>
-          <w:lang w:val="en-US"/>
-        </w:rPr>
-        <w:t>L</w:t>
-      </w:r>
-      <w:r>
-        <w:rPr>
-          <w:rFonts w:ascii="Times New Roman" w:hAnsi="Times New Roman"/>
-          <w:i/>
-          <w:strike w:val="0"/>
-          <w:color w:val="000000"/>
-          <w:spacing w:val="-26"/>
-          <w:w w:val="100"/>
-          <w:sz w:val="18"/>
-          <w:vertAlign w:val="subscript"/>
-          <w:lang w:val="en-US"/>
-        </w:rPr>
-        <w:t>s</w:t>
-      </w:r>
-      <w:r>
-        <w:rPr>
-          <w:rFonts w:ascii="Times New Roman" w:hAnsi="Times New Roman"/>
-          <w:i/>
-          <w:strike w:val="0"/>
-          <w:color w:val="000000"/>
-          <w:spacing w:val="-26"/>
-          <w:w w:val="100"/>
-          <w:sz w:val="18"/>
-          <w:vertAlign w:val="baseline"/>
-          <w:lang w:val="en-US"/>
-        </w:rPr>
-        <w:t>?</w:t>
-      </w:r>
-    </w:p>
-    <w:p>
-      <w:pPr>
-        <w:numPr>
-          <w:ilvl w:val="0"/>
-          <w:numId w:val="2"/>
-        </w:numPr>
-        <w:tabs>
-          <w:tab w:val="decimal" w:pos="432"/>
-          <w:tab w:val="clear" w:pos="288"/>
-        </w:tabs>
-        <w:spacing w:before="144" w:after="0" w:line="240" w:lineRule="auto"/>
-        <w:ind w:left="432" w:right="432" w:firstLine="0"/>
-        <w:jc w:val="left"/>
-        <w:rPr>
-          <w:rFonts w:ascii="Times New Roman" w:hAnsi="Times New Roman"/>
-          <w:strike w:val="0"/>
-          <w:color w:val="000000"/>
-          <w:spacing w:val="2"/>
-          <w:w w:val="100"/>
-          <w:sz w:val="16"/>
-          <w:vertAlign w:val="baseline"/>
-          <w:lang w:val="en-US"/>
-        </w:rPr>
-      </w:pPr>
-      <w:r>
-        <w:rPr>
-          <w:rFonts w:ascii="Times New Roman" w:hAnsi="Times New Roman"/>
-          <w:strike w:val="0"/>
-          <w:color w:val="000000"/>
-          <w:spacing w:val="2"/>
-          <w:w w:val="100"/>
-          <w:sz w:val="16"/>
-          <w:vertAlign w:val="baseline"/>
-          <w:lang w:val="en-US"/>
-        </w:rPr>
-        <w:t>Given please calculate the values of L</w:t>
-      </w:r>
-      <w:r>
-        <w:rPr>
-          <w:rFonts w:ascii="Times New Roman" w:hAnsi="Times New Roman"/>
-          <w:strike w:val="0"/>
-          <w:color w:val="000000"/>
-          <w:spacing w:val="2"/>
-          <w:w w:val="100"/>
-          <w:sz w:val="16"/>
-          <w:vertAlign w:val="subscript"/>
-          <w:lang w:val="en-US"/>
-        </w:rPr>
-        <w:t>s</w:t>
-      </w:r>
-      <w:r>
-        <w:rPr>
-          <w:rFonts w:ascii="Times New Roman" w:hAnsi="Times New Roman"/>
-          <w:strike w:val="0"/>
-          <w:color w:val="000000"/>
-          <w:spacing w:val="2"/>
-          <w:w w:val="100"/>
-          <w:sz w:val="16"/>
-          <w:vertAlign w:val="baseline"/>
-          <w:lang w:val="en-US"/>
-        </w:rPr>
-        <w:t xml:space="preserve"> and C</w:t>
-      </w:r>
-      <w:r>
-        <w:rPr>
-          <w:rFonts w:ascii="Times New Roman" w:hAnsi="Times New Roman"/>
-          <w:strike w:val="0"/>
-          <w:color w:val="000000"/>
-          <w:spacing w:val="2"/>
-          <w:w w:val="100"/>
-          <w:sz w:val="16"/>
-          <w:vertAlign w:val="subscript"/>
-          <w:lang w:val="en-US"/>
-        </w:rPr>
-        <w:t>s</w:t>
-      </w:r>
-      <w:r>
-        <w:rPr>
-          <w:rFonts w:ascii="Times New Roman" w:hAnsi="Times New Roman"/>
-          <w:strike w:val="0"/>
-          <w:color w:val="000000"/>
-          <w:spacing w:val="2"/>
-          <w:w w:val="100"/>
-          <w:sz w:val="16"/>
-          <w:vertAlign w:val="baseline"/>
-          <w:lang w:val="en-US"/>
-        </w:rPr>
-        <w:t xml:space="preserve">, so </w:t>
-      </w:r>
-      <w:r>
-        <w:rPr>
-          <w:rFonts w:ascii="Times New Roman" w:hAnsi="Times New Roman"/>
-          <w:strike w:val="0"/>
-          <w:color w:val="000000"/>
-          <w:spacing w:val="0"/>
-          <w:w w:val="100"/>
-          <w:sz w:val="16"/>
-          <w:vertAlign w:val="baseline"/>
-          <w:lang w:val="en-US"/>
-        </w:rPr>
-        <w:t xml:space="preserve">that the input matched frequency is </w:t>
-      </w:r>
-      <w:r>
-        <w:rPr>
-          <w:rFonts w:ascii="Times New Roman" w:hAnsi="Times New Roman"/>
-          <w:i/>
-          <w:strike w:val="0"/>
-          <w:color w:val="000000"/>
-          <w:spacing w:val="0"/>
-          <w:w w:val="100"/>
-          <w:sz w:val="18"/>
-          <w:vertAlign w:val="baseline"/>
-          <w:lang w:val="en-US"/>
-        </w:rPr>
-        <w:t xml:space="preserve">f = </w:t>
-      </w:r>
-      <w:r>
-        <w:rPr>
-          <w:rFonts w:ascii="Times New Roman" w:hAnsi="Times New Roman"/>
-          <w:strike w:val="0"/>
-          <w:color w:val="000000"/>
-          <w:spacing w:val="0"/>
-          <w:w w:val="100"/>
-          <w:sz w:val="16"/>
-          <w:vertAlign w:val="baseline"/>
-          <w:lang w:val="en-US"/>
-        </w:rPr>
-        <w:t>900 MHz.</w:t>
-      </w:r>
-    </w:p>
-    <w:p>
-      <w:pPr>
-        <w:numPr>
-          <w:numId w:val="0"/>
-        </w:numPr>
-        <w:tabs>
-          <w:tab w:val="decimal" w:pos="432"/>
-        </w:tabs>
-        <w:spacing w:before="144" w:after="0" w:line="240" w:lineRule="auto"/>
-        <w:ind w:right="432" w:rightChars="0"/>
-        <w:jc w:val="left"/>
-        <w:rPr>
-          <w:rFonts w:ascii="Times New Roman" w:hAnsi="Times New Roman"/>
-          <w:strike w:val="0"/>
-          <w:color w:val="000000"/>
-          <w:spacing w:val="2"/>
-          <w:w w:val="100"/>
-          <w:sz w:val="16"/>
-          <w:vertAlign w:val="baseline"/>
-          <w:lang w:val="en-US"/>
-        </w:rPr>
-      </w:pPr>
-    </w:p>
-    <w:p>
-      <w:pPr>
-        <w:rPr>
-          <w:lang w:val="en-US"/>
-        </w:rPr>
-      </w:pPr>
-    </w:p>
-    <w:p>
-      <w:pPr>
-        <w:rPr>
-          <w:lang w:val="en-US"/>
-        </w:rPr>
-      </w:pPr>
-    </w:p>
-    <w:p>
-      <w:pPr>
-        <w:rPr>
-          <w:lang w:val="en-US"/>
-        </w:rPr>
-      </w:pPr>
-    </w:p>
-    <w:p>
-      <w:pPr>
-        <w:rPr>
-          <w:lang w:val="en-US"/>
-        </w:rPr>
-      </w:pPr>
-    </w:p>
-    <w:p>
-      <w:pPr>
-        <w:rPr>
-          <w:lang w:val="en-US"/>
-        </w:rPr>
-      </w:pPr>
-    </w:p>
-    <w:p>
-      <w:pPr>
-        <w:rPr>
-          <w:lang w:val="en-US"/>
-        </w:rPr>
-      </w:pPr>
-    </w:p>
-    <w:p>
-      <w:pPr>
-        <w:rPr>
-          <w:lang w:val="en-US"/>
-        </w:rPr>
-      </w:pPr>
-    </w:p>
-    <w:p>
-      <w:pPr>
-        <w:rPr>
-          <w:lang w:val="en-US"/>
-        </w:rPr>
-      </w:pPr>
-      <w:r>
-        <w:rPr>
+      <w:r>
+        <w:rPr>
+          <w:rFonts w:hint="eastAsia" w:ascii="华文仿宋" w:hAnsi="华文仿宋" w:eastAsia="华文仿宋" w:cs="华文仿宋"/>
           <w:lang w:val="en-US"/>
         </w:rPr>
         <w:drawing>
           <wp:inline distT="0" distB="0" distL="0" distR="0">
-            <wp:extent cx="4718050" cy="3255645"/>
-            <wp:effectExtent l="0" t="0" r="6350" b="0"/>
+            <wp:extent cx="3937000" cy="2716530"/>
+            <wp:effectExtent l="0" t="0" r="0" b="1270"/>
             <wp:docPr id="1" name="Picture 1"/>
             <wp:cNvGraphicFramePr>
               <a:graphicFrameLocks xmlns:a="http://schemas.openxmlformats.org/drawingml/2006/main" noChangeAspect="1"/>
@@ -923,7 +4369,7 @@
                     </pic:cNvPicPr>
                   </pic:nvPicPr>
                   <pic:blipFill>
-                    <a:blip r:embed="rId7"/>
+                    <a:blip r:embed="rId15"/>
                     <a:stretch>
                       <a:fillRect/>
                     </a:stretch>
@@ -931,7 +4377,7 @@
                   <pic:spPr>
                     <a:xfrm>
                       <a:off x="0" y="0"/>
-                      <a:ext cx="4730591" cy="3264213"/>
+                      <a:ext cx="3937000" cy="2716530"/>
                     </a:xfrm>
                     <a:prstGeom prst="rect">
                       <a:avLst/>
@@ -946,20 +4392,10 @@
     </w:p>
     <w:p>
       <w:pPr>
-        <w:rPr>
-          <w:lang w:val="en-US"/>
-        </w:rPr>
-      </w:pPr>
-    </w:p>
-    <w:p>
-      <w:pPr>
-        <w:rPr>
-          <w:lang w:val="en-US"/>
-        </w:rPr>
-      </w:pPr>
-    </w:p>
-    <w:p>
-      <w:pPr>
+        <w:keepNext w:val="0"/>
+        <w:keepLines w:val="0"/>
+        <w:pageBreakBefore w:val="0"/>
+        <w:widowControl/>
         <w:numPr>
           <w:ilvl w:val="0"/>
           <w:numId w:val="3"/>
@@ -968,11 +4404,22 @@
           <w:tab w:val="decimal" w:pos="504"/>
           <w:tab w:val="clear" w:pos="288"/>
         </w:tabs>
-        <w:spacing w:before="360" w:after="0" w:line="240" w:lineRule="auto"/>
-        <w:ind w:left="216" w:right="0" w:firstLine="0"/>
+        <w:kinsoku/>
+        <w:wordWrap/>
+        <w:overflowPunct/>
+        <w:topLinePunct w:val="0"/>
+        <w:autoSpaceDE/>
+        <w:autoSpaceDN/>
+        <w:bidi w:val="0"/>
+        <w:adjustRightInd/>
+        <w:snapToGrid/>
+        <w:spacing w:line="240" w:lineRule="atLeast"/>
+        <w:ind w:left="216" w:right="0" w:rightChars="0" w:firstLine="0" w:firstLineChars="0"/>
         <w:jc w:val="left"/>
-        <w:rPr>
-          <w:rFonts w:ascii="Times New Roman" w:hAnsi="Times New Roman"/>
+        <w:textAlignment w:val="auto"/>
+        <w:outlineLvl w:val="9"/>
+        <w:rPr>
+          <w:rFonts w:hint="eastAsia" w:ascii="华文仿宋" w:hAnsi="华文仿宋" w:eastAsia="华文仿宋" w:cs="华文仿宋"/>
           <w:strike w:val="0"/>
           <w:color w:val="000000"/>
           <w:spacing w:val="0"/>
@@ -984,7 +4431,7 @@
       </w:pPr>
       <w:r>
         <w:rPr>
-          <w:rFonts w:ascii="Times New Roman" w:hAnsi="Times New Roman"/>
+          <w:rFonts w:hint="eastAsia" w:ascii="华文仿宋" w:hAnsi="华文仿宋" w:eastAsia="华文仿宋" w:cs="华文仿宋"/>
           <w:strike w:val="0"/>
           <w:color w:val="000000"/>
           <w:spacing w:val="0"/>
@@ -997,7 +4444,7 @@
       </w:r>
       <w:r>
         <w:rPr>
-          <w:rFonts w:ascii="Times New Roman" w:hAnsi="Times New Roman"/>
+          <w:rFonts w:hint="eastAsia" w:ascii="华文仿宋" w:hAnsi="华文仿宋" w:eastAsia="华文仿宋" w:cs="华文仿宋"/>
           <w:strike w:val="0"/>
           <w:color w:val="000000"/>
           <w:spacing w:val="0"/>
@@ -1010,7 +4457,7 @@
       </w:r>
       <w:r>
         <w:rPr>
-          <w:rFonts w:ascii="Times New Roman" w:hAnsi="Times New Roman"/>
+          <w:rFonts w:hint="eastAsia" w:ascii="华文仿宋" w:hAnsi="华文仿宋" w:eastAsia="华文仿宋" w:cs="华文仿宋"/>
           <w:strike w:val="0"/>
           <w:color w:val="000000"/>
           <w:spacing w:val="0"/>
@@ -1024,6 +4471,441 @@
     </w:p>
     <w:p>
       <w:pPr>
+        <w:keepNext w:val="0"/>
+        <w:keepLines w:val="0"/>
+        <w:pageBreakBefore w:val="0"/>
+        <w:widowControl/>
+        <w:numPr>
+          <w:ilvl w:val="0"/>
+          <w:numId w:val="0"/>
+        </w:numPr>
+        <w:tabs>
+          <w:tab w:val="decimal" w:pos="504"/>
+        </w:tabs>
+        <w:kinsoku/>
+        <w:wordWrap/>
+        <w:overflowPunct/>
+        <w:topLinePunct w:val="0"/>
+        <w:autoSpaceDE/>
+        <w:autoSpaceDN/>
+        <w:bidi w:val="0"/>
+        <w:adjustRightInd/>
+        <w:snapToGrid/>
+        <w:spacing w:line="240" w:lineRule="atLeast"/>
+        <w:ind w:right="0" w:rightChars="0" w:firstLine="0" w:firstLineChars="0"/>
+        <w:jc w:val="left"/>
+        <w:textAlignment w:val="auto"/>
+        <w:outlineLvl w:val="9"/>
+        <w:rPr>
+          <w:rFonts w:hint="eastAsia" w:ascii="华文仿宋" w:hAnsi="华文仿宋" w:eastAsia="华文仿宋" w:cs="华文仿宋"/>
+          <w:strike w:val="0"/>
+          <w:color w:val="000000"/>
+          <w:spacing w:val="0"/>
+          <w:w w:val="100"/>
+          <w:sz w:val="17"/>
+          <w:vertAlign w:val="baseline"/>
+          <w:lang w:val="en-US"/>
+        </w:rPr>
+      </w:pPr>
+      <w:r>
+        <w:rPr>
+          <w:rFonts w:hint="eastAsia" w:ascii="华文仿宋" w:hAnsi="华文仿宋" w:eastAsia="华文仿宋" w:cs="华文仿宋"/>
+          <w:strike w:val="0"/>
+          <w:color w:val="000000"/>
+          <w:spacing w:val="0"/>
+          <w:w w:val="100"/>
+          <w:sz w:val="17"/>
+          <w:vertAlign w:val="baseline"/>
+          <w:lang w:val="en-US"/>
+        </w:rPr>
+        <w:t>(a)对于图3(a)中所示的一般导纳矩阵，计算输入导纳Y</w:t>
+      </w:r>
+      <w:r>
+        <w:rPr>
+          <w:rFonts w:hint="eastAsia" w:ascii="华文仿宋" w:hAnsi="华文仿宋" w:eastAsia="华文仿宋" w:cs="华文仿宋"/>
+          <w:strike w:val="0"/>
+          <w:color w:val="000000"/>
+          <w:spacing w:val="0"/>
+          <w:w w:val="100"/>
+          <w:sz w:val="17"/>
+          <w:vertAlign w:val="baseline"/>
+          <w:lang w:val="en-US" w:eastAsia="zh-Hans"/>
+        </w:rPr>
+        <w:t>in</w:t>
+      </w:r>
+      <w:r>
+        <w:rPr>
+          <w:rFonts w:hint="eastAsia" w:ascii="华文仿宋" w:hAnsi="华文仿宋" w:eastAsia="华文仿宋" w:cs="华文仿宋"/>
+          <w:strike w:val="0"/>
+          <w:color w:val="000000"/>
+          <w:spacing w:val="0"/>
+          <w:w w:val="100"/>
+          <w:sz w:val="17"/>
+          <w:vertAlign w:val="baseline"/>
+          <w:lang w:val="en-US"/>
+        </w:rPr>
+        <w:t>。</w:t>
+      </w:r>
+    </w:p>
+    <w:p>
+      <w:pPr>
+        <w:keepNext w:val="0"/>
+        <w:keepLines w:val="0"/>
+        <w:pageBreakBefore w:val="0"/>
+        <w:widowControl/>
+        <w:numPr>
+          <w:ilvl w:val="0"/>
+          <w:numId w:val="0"/>
+        </w:numPr>
+        <w:tabs>
+          <w:tab w:val="decimal" w:pos="504"/>
+        </w:tabs>
+        <w:kinsoku/>
+        <w:wordWrap/>
+        <w:overflowPunct/>
+        <w:topLinePunct w:val="0"/>
+        <w:autoSpaceDE/>
+        <w:autoSpaceDN/>
+        <w:bidi w:val="0"/>
+        <w:adjustRightInd/>
+        <w:snapToGrid/>
+        <w:spacing w:line="240" w:lineRule="atLeast"/>
+        <w:ind w:right="0" w:rightChars="0" w:firstLine="0" w:firstLineChars="0"/>
+        <w:jc w:val="center"/>
+        <w:textAlignment w:val="auto"/>
+        <w:outlineLvl w:val="9"/>
+        <w:rPr>
+          <w:rFonts w:hint="eastAsia" w:ascii="华文仿宋" w:hAnsi="华文仿宋" w:eastAsia="华文仿宋" w:cs="华文仿宋"/>
+          <w:strike w:val="0"/>
+          <w:color w:val="000000"/>
+          <w:spacing w:val="0"/>
+          <w:w w:val="100"/>
+          <w:sz w:val="17"/>
+          <w:vertAlign w:val="baseline"/>
+          <w:lang w:val="en-US" w:eastAsia="zh-Hans"/>
+        </w:rPr>
+      </w:pPr>
+      <w:r>
+        <w:rPr>
+          <w:rFonts w:hint="eastAsia" w:ascii="华文仿宋" w:hAnsi="华文仿宋" w:eastAsia="华文仿宋" w:cs="华文仿宋"/>
+          <w:strike w:val="0"/>
+          <w:color w:val="000000"/>
+          <w:spacing w:val="0"/>
+          <w:w w:val="100"/>
+          <w:sz w:val="17"/>
+          <w:vertAlign w:val="baseline"/>
+          <w:lang w:val="en-US" w:eastAsia="zh-Hans"/>
+        </w:rPr>
+        <w:t>就是计算阻抗的倒数.</w:t>
+      </w:r>
+    </w:p>
+    <w:p>
+      <w:pPr>
+        <w:keepNext w:val="0"/>
+        <w:keepLines w:val="0"/>
+        <w:pageBreakBefore w:val="0"/>
+        <w:widowControl/>
+        <w:suppressLineNumbers w:val="0"/>
+        <w:kinsoku/>
+        <w:wordWrap/>
+        <w:overflowPunct/>
+        <w:topLinePunct w:val="0"/>
+        <w:autoSpaceDE/>
+        <w:autoSpaceDN/>
+        <w:bidi w:val="0"/>
+        <w:adjustRightInd/>
+        <w:snapToGrid/>
+        <w:spacing w:line="240" w:lineRule="atLeast"/>
+        <w:ind w:right="0" w:rightChars="0" w:firstLine="0" w:firstLineChars="0"/>
+        <w:jc w:val="center"/>
+        <w:textAlignment w:val="auto"/>
+        <w:outlineLvl w:val="9"/>
+        <w:rPr>
+          <w:rFonts w:hint="eastAsia" w:ascii="华文仿宋" w:hAnsi="华文仿宋" w:eastAsia="华文仿宋" w:cs="华文仿宋"/>
+        </w:rPr>
+      </w:pPr>
+      <w:r>
+        <w:rPr>
+          <w:rFonts w:hint="eastAsia" w:ascii="华文仿宋" w:hAnsi="华文仿宋" w:eastAsia="华文仿宋" w:cs="华文仿宋"/>
+          <w:i w:val="0"/>
+          <w:caps w:val="0"/>
+          <w:color w:val="333333"/>
+          <w:spacing w:val="0"/>
+          <w:kern w:val="0"/>
+          <w:sz w:val="28"/>
+          <w:szCs w:val="28"/>
+          <w:shd w:val="clear" w:fill="FFFFFF"/>
+          <w:lang w:val="en-US" w:eastAsia="zh-CN" w:bidi="ar"/>
+        </w:rPr>
+        <w:t>电路的输入端电流与输入端电压之比。</w:t>
+      </w:r>
+    </w:p>
+    <w:p>
+      <w:pPr>
+        <w:keepNext w:val="0"/>
+        <w:keepLines w:val="0"/>
+        <w:pageBreakBefore w:val="0"/>
+        <w:widowControl/>
+        <w:numPr>
+          <w:ilvl w:val="0"/>
+          <w:numId w:val="0"/>
+        </w:numPr>
+        <w:tabs>
+          <w:tab w:val="decimal" w:pos="504"/>
+        </w:tabs>
+        <w:kinsoku/>
+        <w:wordWrap/>
+        <w:overflowPunct/>
+        <w:topLinePunct w:val="0"/>
+        <w:autoSpaceDE/>
+        <w:autoSpaceDN/>
+        <w:bidi w:val="0"/>
+        <w:adjustRightInd/>
+        <w:snapToGrid/>
+        <w:spacing w:line="240" w:lineRule="atLeast"/>
+        <w:ind w:right="0" w:rightChars="0" w:firstLine="0" w:firstLineChars="0"/>
+        <w:jc w:val="center"/>
+        <w:textAlignment w:val="auto"/>
+        <w:outlineLvl w:val="9"/>
+        <w:rPr>
+          <w:rFonts w:hint="eastAsia" w:ascii="华文仿宋" w:hAnsi="华文仿宋" w:eastAsia="华文仿宋" w:cs="华文仿宋"/>
+          <w:strike w:val="0"/>
+          <w:color w:val="000000"/>
+          <w:spacing w:val="0"/>
+          <w:w w:val="100"/>
+          <w:sz w:val="17"/>
+          <w:vertAlign w:val="baseline"/>
+          <w:lang w:eastAsia="zh-Hans"/>
+        </w:rPr>
+      </w:pPr>
+      <w:r>
+        <w:rPr>
+          <w:rFonts w:hint="eastAsia" w:ascii="华文仿宋" w:hAnsi="华文仿宋" w:eastAsia="华文仿宋" w:cs="华文仿宋"/>
+          <w:strike w:val="0"/>
+          <w:color w:val="000000"/>
+          <w:spacing w:val="0"/>
+          <w:w w:val="100"/>
+          <w:sz w:val="17"/>
+          <w:vertAlign w:val="baseline"/>
+          <w:lang w:val="en-US" w:eastAsia="zh-Hans"/>
+        </w:rPr>
+        <w:t>Yin</w:t>
+      </w:r>
+      <w:r>
+        <w:rPr>
+          <w:rFonts w:hint="eastAsia" w:ascii="华文仿宋" w:hAnsi="华文仿宋" w:eastAsia="华文仿宋" w:cs="华文仿宋"/>
+          <w:strike w:val="0"/>
+          <w:color w:val="000000"/>
+          <w:spacing w:val="0"/>
+          <w:w w:val="100"/>
+          <w:sz w:val="17"/>
+          <w:vertAlign w:val="baseline"/>
+          <w:lang w:eastAsia="zh-Hans"/>
+        </w:rPr>
+        <w:t xml:space="preserve"> = </w:t>
+      </w:r>
+      <w:r>
+        <w:rPr>
+          <w:rFonts w:hint="eastAsia" w:ascii="华文仿宋" w:hAnsi="华文仿宋" w:eastAsia="华文仿宋" w:cs="华文仿宋"/>
+          <w:strike w:val="0"/>
+          <w:color w:val="000000"/>
+          <w:spacing w:val="0"/>
+          <w:w w:val="100"/>
+          <w:sz w:val="17"/>
+          <w:vertAlign w:val="baseline"/>
+          <w:lang w:val="en-US" w:eastAsia="zh-Hans"/>
+        </w:rPr>
+        <w:t>I</w:t>
+      </w:r>
+      <w:r>
+        <w:rPr>
+          <w:rFonts w:hint="eastAsia" w:ascii="华文仿宋" w:hAnsi="华文仿宋" w:eastAsia="华文仿宋" w:cs="华文仿宋"/>
+          <w:strike w:val="0"/>
+          <w:color w:val="000000"/>
+          <w:spacing w:val="0"/>
+          <w:w w:val="100"/>
+          <w:sz w:val="17"/>
+          <w:vertAlign w:val="baseline"/>
+          <w:lang w:eastAsia="zh-Hans"/>
+        </w:rPr>
+        <w:t>1/</w:t>
+      </w:r>
+      <w:r>
+        <w:rPr>
+          <w:rFonts w:hint="eastAsia" w:ascii="华文仿宋" w:hAnsi="华文仿宋" w:eastAsia="华文仿宋" w:cs="华文仿宋"/>
+          <w:strike w:val="0"/>
+          <w:color w:val="000000"/>
+          <w:spacing w:val="0"/>
+          <w:w w:val="100"/>
+          <w:sz w:val="17"/>
+          <w:vertAlign w:val="baseline"/>
+          <w:lang w:val="en-US" w:eastAsia="zh-Hans"/>
+        </w:rPr>
+        <w:t>V</w:t>
+      </w:r>
+      <w:r>
+        <w:rPr>
+          <w:rFonts w:hint="eastAsia" w:ascii="华文仿宋" w:hAnsi="华文仿宋" w:eastAsia="华文仿宋" w:cs="华文仿宋"/>
+          <w:strike w:val="0"/>
+          <w:color w:val="000000"/>
+          <w:spacing w:val="0"/>
+          <w:w w:val="100"/>
+          <w:sz w:val="17"/>
+          <w:vertAlign w:val="baseline"/>
+          <w:lang w:eastAsia="zh-Hans"/>
+        </w:rPr>
+        <w:t>1 = (</w:t>
+      </w:r>
+      <w:r>
+        <w:rPr>
+          <w:rFonts w:hint="eastAsia" w:ascii="华文仿宋" w:hAnsi="华文仿宋" w:eastAsia="华文仿宋" w:cs="华文仿宋"/>
+          <w:strike w:val="0"/>
+          <w:color w:val="000000"/>
+          <w:spacing w:val="0"/>
+          <w:w w:val="100"/>
+          <w:sz w:val="17"/>
+          <w:vertAlign w:val="baseline"/>
+          <w:lang w:val="en-US" w:eastAsia="zh-Hans"/>
+        </w:rPr>
+        <w:t>Y</w:t>
+      </w:r>
+      <w:r>
+        <w:rPr>
+          <w:rFonts w:hint="eastAsia" w:ascii="华文仿宋" w:hAnsi="华文仿宋" w:eastAsia="华文仿宋" w:cs="华文仿宋"/>
+          <w:strike w:val="0"/>
+          <w:color w:val="000000"/>
+          <w:spacing w:val="0"/>
+          <w:w w:val="100"/>
+          <w:sz w:val="17"/>
+          <w:vertAlign w:val="baseline"/>
+          <w:lang w:eastAsia="zh-Hans"/>
+        </w:rPr>
+        <w:t>11V1  +Y12V2)/V1  = Y11+ Y12V2/V1</w:t>
+      </w:r>
+    </w:p>
+    <w:p>
+      <w:pPr>
+        <w:keepNext w:val="0"/>
+        <w:keepLines w:val="0"/>
+        <w:pageBreakBefore w:val="0"/>
+        <w:widowControl/>
+        <w:numPr>
+          <w:ilvl w:val="0"/>
+          <w:numId w:val="0"/>
+        </w:numPr>
+        <w:tabs>
+          <w:tab w:val="decimal" w:pos="504"/>
+        </w:tabs>
+        <w:kinsoku/>
+        <w:wordWrap/>
+        <w:overflowPunct/>
+        <w:topLinePunct w:val="0"/>
+        <w:autoSpaceDE/>
+        <w:autoSpaceDN/>
+        <w:bidi w:val="0"/>
+        <w:adjustRightInd/>
+        <w:snapToGrid/>
+        <w:spacing w:line="240" w:lineRule="atLeast"/>
+        <w:ind w:right="0" w:rightChars="0" w:firstLine="0" w:firstLineChars="0"/>
+        <w:jc w:val="left"/>
+        <w:textAlignment w:val="auto"/>
+        <w:outlineLvl w:val="9"/>
+        <w:rPr>
+          <w:rFonts w:hint="eastAsia" w:ascii="华文仿宋" w:hAnsi="华文仿宋" w:eastAsia="华文仿宋" w:cs="华文仿宋"/>
+          <w:strike w:val="0"/>
+          <w:color w:val="000000"/>
+          <w:spacing w:val="0"/>
+          <w:w w:val="100"/>
+          <w:sz w:val="17"/>
+          <w:vertAlign w:val="baseline"/>
+          <w:lang w:val="en-US" w:eastAsia="zh-Hans"/>
+        </w:rPr>
+      </w:pPr>
+    </w:p>
+    <w:p>
+      <w:pPr>
+        <w:keepNext w:val="0"/>
+        <w:keepLines w:val="0"/>
+        <w:pageBreakBefore w:val="0"/>
+        <w:widowControl/>
+        <w:numPr>
+          <w:ilvl w:val="0"/>
+          <w:numId w:val="0"/>
+        </w:numPr>
+        <w:tabs>
+          <w:tab w:val="decimal" w:pos="504"/>
+        </w:tabs>
+        <w:kinsoku/>
+        <w:wordWrap/>
+        <w:overflowPunct/>
+        <w:topLinePunct w:val="0"/>
+        <w:autoSpaceDE/>
+        <w:autoSpaceDN/>
+        <w:bidi w:val="0"/>
+        <w:adjustRightInd/>
+        <w:snapToGrid/>
+        <w:spacing w:line="240" w:lineRule="atLeast"/>
+        <w:ind w:right="0" w:rightChars="0" w:firstLine="0" w:firstLineChars="0"/>
+        <w:jc w:val="left"/>
+        <w:textAlignment w:val="auto"/>
+        <w:outlineLvl w:val="9"/>
+        <w:rPr>
+          <w:rFonts w:hint="eastAsia" w:ascii="华文仿宋" w:hAnsi="华文仿宋" w:eastAsia="华文仿宋" w:cs="华文仿宋"/>
+          <w:strike w:val="0"/>
+          <w:color w:val="000000"/>
+          <w:spacing w:val="0"/>
+          <w:w w:val="100"/>
+          <w:sz w:val="17"/>
+          <w:vertAlign w:val="baseline"/>
+          <w:lang w:val="en-US"/>
+        </w:rPr>
+      </w:pPr>
+      <w:r>
+        <w:rPr>
+          <w:rFonts w:hint="eastAsia" w:ascii="华文仿宋" w:hAnsi="华文仿宋" w:eastAsia="华文仿宋" w:cs="华文仿宋"/>
+          <w:strike w:val="0"/>
+          <w:color w:val="000000"/>
+          <w:spacing w:val="0"/>
+          <w:w w:val="100"/>
+          <w:sz w:val="17"/>
+          <w:vertAlign w:val="baseline"/>
+          <w:lang w:val="en-US"/>
+        </w:rPr>
+        <w:t>(b)使用你从(a)部分得到的公式来计算Yi</w:t>
+      </w:r>
+      <w:r>
+        <w:rPr>
+          <w:rFonts w:hint="eastAsia" w:ascii="华文仿宋" w:hAnsi="华文仿宋" w:eastAsia="华文仿宋" w:cs="华文仿宋"/>
+          <w:strike w:val="0"/>
+          <w:color w:val="000000"/>
+          <w:spacing w:val="0"/>
+          <w:w w:val="100"/>
+          <w:sz w:val="17"/>
+          <w:vertAlign w:val="baseline"/>
+          <w:lang w:val="en-US" w:eastAsia="zh-Hans"/>
+        </w:rPr>
+        <w:t>n</w:t>
+      </w:r>
+      <w:r>
+        <w:rPr>
+          <w:rFonts w:hint="eastAsia" w:ascii="华文仿宋" w:hAnsi="华文仿宋" w:eastAsia="华文仿宋" w:cs="华文仿宋"/>
+          <w:strike w:val="0"/>
+          <w:color w:val="000000"/>
+          <w:spacing w:val="0"/>
+          <w:w w:val="100"/>
+          <w:sz w:val="17"/>
+          <w:vertAlign w:val="baseline"/>
+          <w:lang w:val="en-US"/>
+        </w:rPr>
+        <w:t>，如图3(b)所示的NMOS。</w:t>
+      </w:r>
+    </w:p>
+    <w:p>
+      <w:pPr>
+        <w:keepNext w:val="0"/>
+        <w:keepLines w:val="0"/>
+        <w:pageBreakBefore w:val="0"/>
+        <w:widowControl/>
         <w:numPr>
           <w:ilvl w:val="0"/>
           <w:numId w:val="3"/>
@@ -1032,11 +4914,22 @@
           <w:tab w:val="decimal" w:pos="504"/>
           <w:tab w:val="clear" w:pos="288"/>
         </w:tabs>
-        <w:spacing w:before="144" w:after="0" w:line="240" w:lineRule="auto"/>
-        <w:ind w:left="216" w:right="0" w:firstLine="0"/>
+        <w:kinsoku/>
+        <w:wordWrap/>
+        <w:overflowPunct/>
+        <w:topLinePunct w:val="0"/>
+        <w:autoSpaceDE/>
+        <w:autoSpaceDN/>
+        <w:bidi w:val="0"/>
+        <w:adjustRightInd/>
+        <w:snapToGrid/>
+        <w:spacing w:line="240" w:lineRule="atLeast"/>
+        <w:ind w:left="216" w:right="0" w:rightChars="0" w:firstLine="0" w:firstLineChars="0"/>
         <w:jc w:val="left"/>
-        <w:rPr>
-          <w:rFonts w:ascii="Times New Roman" w:hAnsi="Times New Roman"/>
+        <w:textAlignment w:val="auto"/>
+        <w:outlineLvl w:val="9"/>
+        <w:rPr>
+          <w:rFonts w:hint="eastAsia" w:ascii="华文仿宋" w:hAnsi="华文仿宋" w:eastAsia="华文仿宋" w:cs="华文仿宋"/>
           <w:strike w:val="0"/>
           <w:color w:val="000000"/>
           <w:spacing w:val="0"/>
@@ -1048,7 +4941,7 @@
       </w:pPr>
       <w:r>
         <w:rPr>
-          <w:rFonts w:ascii="Times New Roman" w:hAnsi="Times New Roman"/>
+          <w:rFonts w:hint="eastAsia" w:ascii="华文仿宋" w:hAnsi="华文仿宋" w:eastAsia="华文仿宋" w:cs="华文仿宋"/>
           <w:strike w:val="0"/>
           <w:color w:val="000000"/>
           <w:spacing w:val="0"/>
@@ -1061,7 +4954,7 @@
       </w:r>
       <w:r>
         <w:rPr>
-          <w:rFonts w:ascii="Times New Roman" w:hAnsi="Times New Roman"/>
+          <w:rFonts w:hint="eastAsia" w:ascii="华文仿宋" w:hAnsi="华文仿宋" w:eastAsia="华文仿宋" w:cs="华文仿宋"/>
           <w:strike w:val="0"/>
           <w:color w:val="000000"/>
           <w:spacing w:val="0"/>
@@ -1070,16 +4963,29 @@
           <w:vertAlign w:val="subscript"/>
           <w:lang w:val="en-US"/>
         </w:rPr>
-        <w:t>ir</w:t>
-      </w:r>
-      <w:r>
-        <w:rPr>
-          <w:rFonts w:ascii="Times New Roman" w:hAnsi="Times New Roman"/>
+        <w:t>i</w:t>
+      </w:r>
+      <w:r>
+        <w:rPr>
+          <w:rFonts w:hint="eastAsia" w:ascii="华文仿宋" w:hAnsi="华文仿宋" w:eastAsia="华文仿宋" w:cs="华文仿宋"/>
           <w:strike w:val="0"/>
           <w:color w:val="000000"/>
           <w:spacing w:val="0"/>
           <w:w w:val="100"/>
           <w:sz w:val="17"/>
+          <w:vertAlign w:val="subscript"/>
+          <w:lang w:val="en-US" w:eastAsia="zh-Hans"/>
+        </w:rPr>
+        <w:t>n</w:t>
+      </w:r>
+      <w:r>
+        <w:rPr>
+          <w:rFonts w:hint="eastAsia" w:ascii="华文仿宋" w:hAnsi="华文仿宋" w:eastAsia="华文仿宋" w:cs="华文仿宋"/>
+          <w:strike w:val="0"/>
+          <w:color w:val="000000"/>
+          <w:spacing w:val="0"/>
+          <w:w w:val="100"/>
+          <w:sz w:val="17"/>
           <w:vertAlign w:val="baseline"/>
           <w:lang w:val="en-US"/>
         </w:rPr>
@@ -1088,10 +4994,481 @@
     </w:p>
     <w:p>
       <w:pPr>
-        <w:rPr>
-          <w:lang w:val="en-US"/>
-        </w:rPr>
-      </w:pPr>
+        <w:keepNext w:val="0"/>
+        <w:keepLines w:val="0"/>
+        <w:pageBreakBefore w:val="0"/>
+        <w:widowControl/>
+        <w:kinsoku/>
+        <w:wordWrap/>
+        <w:overflowPunct/>
+        <w:topLinePunct w:val="0"/>
+        <w:autoSpaceDE/>
+        <w:autoSpaceDN/>
+        <w:bidi w:val="0"/>
+        <w:adjustRightInd/>
+        <w:snapToGrid/>
+        <w:spacing w:line="240" w:lineRule="atLeast"/>
+        <w:ind w:right="0" w:rightChars="0" w:firstLine="0" w:firstLineChars="0"/>
+        <w:jc w:val="center"/>
+        <w:textAlignment w:val="auto"/>
+        <w:outlineLvl w:val="9"/>
+        <w:rPr>
+          <w:rFonts w:hint="eastAsia" w:ascii="华文仿宋" w:hAnsi="华文仿宋" w:eastAsia="华文仿宋" w:cs="华文仿宋"/>
+          <w:lang w:val="en-US" w:eastAsia="zh-Hans"/>
+        </w:rPr>
+      </w:pPr>
+      <w:r>
+        <w:rPr>
+          <w:rFonts w:hint="eastAsia" w:ascii="华文仿宋" w:hAnsi="华文仿宋" w:eastAsia="华文仿宋" w:cs="华文仿宋"/>
+          <w:lang w:val="en-US" w:eastAsia="zh-Hans"/>
+        </w:rPr>
+        <w:t>I</w:t>
+      </w:r>
+      <w:r>
+        <w:rPr>
+          <w:rFonts w:hint="default" w:ascii="华文仿宋" w:hAnsi="华文仿宋" w:eastAsia="华文仿宋" w:cs="华文仿宋"/>
+          <w:lang w:eastAsia="zh-Hans"/>
+        </w:rPr>
+        <w:t xml:space="preserve"> = </w:t>
+      </w:r>
+      <w:r>
+        <w:rPr>
+          <w:rFonts w:hint="eastAsia" w:ascii="华文仿宋" w:hAnsi="华文仿宋" w:eastAsia="华文仿宋" w:cs="华文仿宋"/>
+          <w:lang w:val="en-US" w:eastAsia="zh-Hans"/>
+        </w:rPr>
+        <w:t>gmVin.</w:t>
+      </w:r>
+    </w:p>
+    <w:p>
+      <w:pPr>
+        <w:keepNext w:val="0"/>
+        <w:keepLines w:val="0"/>
+        <w:pageBreakBefore w:val="0"/>
+        <w:widowControl/>
+        <w:kinsoku/>
+        <w:wordWrap/>
+        <w:overflowPunct/>
+        <w:topLinePunct w:val="0"/>
+        <w:autoSpaceDE/>
+        <w:autoSpaceDN/>
+        <w:bidi w:val="0"/>
+        <w:adjustRightInd/>
+        <w:snapToGrid/>
+        <w:spacing w:line="240" w:lineRule="atLeast"/>
+        <w:ind w:right="0" w:rightChars="0" w:firstLine="0" w:firstLineChars="0"/>
+        <w:jc w:val="center"/>
+        <w:textAlignment w:val="auto"/>
+        <w:outlineLvl w:val="9"/>
+        <w:rPr>
+          <w:rFonts w:hint="eastAsia" w:ascii="华文仿宋" w:hAnsi="华文仿宋" w:eastAsia="华文仿宋" w:cs="华文仿宋"/>
+          <w:lang w:val="en-US" w:eastAsia="zh-Hans"/>
+        </w:rPr>
+      </w:pPr>
+      <w:r>
+        <w:rPr>
+          <w:rFonts w:hint="eastAsia" w:ascii="华文仿宋" w:hAnsi="华文仿宋" w:eastAsia="华文仿宋" w:cs="华文仿宋"/>
+          <w:lang w:val="en-US" w:eastAsia="zh-Hans"/>
+        </w:rPr>
+        <w:t>V</w:t>
+      </w:r>
+      <w:r>
+        <w:rPr>
+          <w:rFonts w:hint="default" w:ascii="华文仿宋" w:hAnsi="华文仿宋" w:eastAsia="华文仿宋" w:cs="华文仿宋"/>
+          <w:lang w:eastAsia="zh-Hans"/>
+        </w:rPr>
+        <w:t xml:space="preserve">2 = </w:t>
+      </w:r>
+      <w:r>
+        <w:rPr>
+          <w:rFonts w:hint="eastAsia" w:ascii="华文仿宋" w:hAnsi="华文仿宋" w:eastAsia="华文仿宋" w:cs="华文仿宋"/>
+          <w:lang w:val="en-US" w:eastAsia="zh-Hans"/>
+        </w:rPr>
+        <w:t>ZL</w:t>
+      </w:r>
+      <w:r>
+        <w:rPr>
+          <w:rFonts w:hint="default" w:ascii="华文仿宋" w:hAnsi="华文仿宋" w:eastAsia="华文仿宋" w:cs="华文仿宋"/>
+          <w:lang w:eastAsia="zh-Hans"/>
+        </w:rPr>
+        <w:t xml:space="preserve"> </w:t>
+      </w:r>
+      <w:r>
+        <w:rPr>
+          <w:rFonts w:hint="eastAsia" w:ascii="华文仿宋" w:hAnsi="华文仿宋" w:eastAsia="华文仿宋" w:cs="华文仿宋"/>
+          <w:lang w:val="en-US" w:eastAsia="zh-Hans"/>
+        </w:rPr>
+        <w:t>gmVin</w:t>
+      </w:r>
+    </w:p>
+    <w:p>
+      <w:pPr>
+        <w:keepNext w:val="0"/>
+        <w:keepLines w:val="0"/>
+        <w:pageBreakBefore w:val="0"/>
+        <w:widowControl/>
+        <w:numPr>
+          <w:ilvl w:val="0"/>
+          <w:numId w:val="0"/>
+        </w:numPr>
+        <w:tabs>
+          <w:tab w:val="decimal" w:pos="504"/>
+        </w:tabs>
+        <w:kinsoku/>
+        <w:wordWrap/>
+        <w:overflowPunct/>
+        <w:topLinePunct w:val="0"/>
+        <w:autoSpaceDE/>
+        <w:autoSpaceDN/>
+        <w:bidi w:val="0"/>
+        <w:adjustRightInd/>
+        <w:snapToGrid/>
+        <w:spacing w:line="240" w:lineRule="atLeast"/>
+        <w:ind w:right="0" w:rightChars="0" w:firstLine="0" w:firstLineChars="0"/>
+        <w:jc w:val="center"/>
+        <w:textAlignment w:val="auto"/>
+        <w:outlineLvl w:val="9"/>
+        <w:rPr>
+          <w:rFonts w:hint="eastAsia" w:ascii="华文仿宋" w:hAnsi="华文仿宋" w:eastAsia="华文仿宋" w:cs="华文仿宋"/>
+          <w:strike w:val="0"/>
+          <w:color w:val="000000"/>
+          <w:spacing w:val="0"/>
+          <w:w w:val="100"/>
+          <w:sz w:val="17"/>
+          <w:vertAlign w:val="baseline"/>
+          <w:lang w:val="en-US" w:eastAsia="zh-Hans"/>
+        </w:rPr>
+      </w:pPr>
+      <w:r>
+        <w:rPr>
+          <w:rFonts w:hint="eastAsia" w:ascii="华文仿宋" w:hAnsi="华文仿宋" w:eastAsia="华文仿宋" w:cs="华文仿宋"/>
+          <w:strike w:val="0"/>
+          <w:color w:val="000000"/>
+          <w:spacing w:val="0"/>
+          <w:w w:val="100"/>
+          <w:sz w:val="17"/>
+          <w:vertAlign w:val="baseline"/>
+          <w:lang w:val="en-US" w:eastAsia="zh-Hans"/>
+        </w:rPr>
+        <w:t>所以</w:t>
+      </w:r>
+    </w:p>
+    <w:p>
+      <w:pPr>
+        <w:keepNext w:val="0"/>
+        <w:keepLines w:val="0"/>
+        <w:pageBreakBefore w:val="0"/>
+        <w:widowControl/>
+        <w:numPr>
+          <w:ilvl w:val="0"/>
+          <w:numId w:val="0"/>
+        </w:numPr>
+        <w:tabs>
+          <w:tab w:val="decimal" w:pos="504"/>
+        </w:tabs>
+        <w:kinsoku/>
+        <w:wordWrap/>
+        <w:overflowPunct/>
+        <w:topLinePunct w:val="0"/>
+        <w:autoSpaceDE/>
+        <w:autoSpaceDN/>
+        <w:bidi w:val="0"/>
+        <w:adjustRightInd/>
+        <w:snapToGrid/>
+        <w:spacing w:line="240" w:lineRule="atLeast"/>
+        <w:ind w:right="0" w:rightChars="0" w:firstLine="0" w:firstLineChars="0"/>
+        <w:jc w:val="center"/>
+        <w:textAlignment w:val="auto"/>
+        <w:outlineLvl w:val="9"/>
+        <w:rPr>
+          <w:rFonts w:hint="eastAsia" w:ascii="华文仿宋" w:hAnsi="华文仿宋" w:eastAsia="华文仿宋" w:cs="华文仿宋"/>
+        </w:rPr>
+      </w:pPr>
+      <w:r>
+        <w:rPr>
+          <w:rFonts w:hint="eastAsia" w:ascii="华文仿宋" w:hAnsi="华文仿宋" w:eastAsia="华文仿宋" w:cs="华文仿宋"/>
+          <w:strike w:val="0"/>
+          <w:color w:val="000000"/>
+          <w:spacing w:val="0"/>
+          <w:w w:val="100"/>
+          <w:sz w:val="17"/>
+          <w:vertAlign w:val="baseline"/>
+          <w:lang w:val="en-US" w:eastAsia="zh-Hans"/>
+        </w:rPr>
+        <w:t>Yin</w:t>
+      </w:r>
+      <w:r>
+        <w:rPr>
+          <w:rFonts w:hint="default" w:ascii="华文仿宋" w:hAnsi="华文仿宋" w:eastAsia="华文仿宋" w:cs="华文仿宋"/>
+          <w:strike w:val="0"/>
+          <w:color w:val="000000"/>
+          <w:spacing w:val="0"/>
+          <w:w w:val="100"/>
+          <w:sz w:val="17"/>
+          <w:vertAlign w:val="baseline"/>
+          <w:lang w:eastAsia="zh-Hans"/>
+        </w:rPr>
+        <w:t xml:space="preserve">=  </w:t>
+      </w:r>
+      <w:r>
+        <w:rPr>
+          <w:rFonts w:hint="eastAsia" w:ascii="华文仿宋" w:hAnsi="华文仿宋" w:eastAsia="华文仿宋" w:cs="华文仿宋"/>
+          <w:strike w:val="0"/>
+          <w:color w:val="000000"/>
+          <w:spacing w:val="0"/>
+          <w:w w:val="100"/>
+          <w:sz w:val="17"/>
+          <w:vertAlign w:val="baseline"/>
+          <w:lang w:eastAsia="zh-Hans"/>
+        </w:rPr>
+        <w:t xml:space="preserve"> Y11+ Y12</w:t>
+      </w:r>
+      <w:r>
+        <w:rPr>
+          <w:rFonts w:hint="eastAsia" w:ascii="华文仿宋" w:hAnsi="华文仿宋" w:eastAsia="华文仿宋" w:cs="华文仿宋"/>
+          <w:strike w:val="0"/>
+          <w:color w:val="000000"/>
+          <w:spacing w:val="0"/>
+          <w:w w:val="100"/>
+          <w:sz w:val="17"/>
+          <w:vertAlign w:val="baseline"/>
+          <w:lang w:val="en-US" w:eastAsia="zh-Hans"/>
+        </w:rPr>
+        <w:t>(</w:t>
+      </w:r>
+      <w:r>
+        <w:rPr>
+          <w:rFonts w:hint="default" w:ascii="华文仿宋" w:hAnsi="华文仿宋" w:eastAsia="华文仿宋" w:cs="华文仿宋"/>
+          <w:strike w:val="0"/>
+          <w:color w:val="000000"/>
+          <w:spacing w:val="0"/>
+          <w:w w:val="100"/>
+          <w:sz w:val="17"/>
+          <w:vertAlign w:val="baseline"/>
+          <w:lang w:eastAsia="zh-Hans"/>
+        </w:rPr>
+        <w:t xml:space="preserve"> </w:t>
+      </w:r>
+      <w:r>
+        <w:rPr>
+          <w:rFonts w:hint="eastAsia" w:ascii="华文仿宋" w:hAnsi="华文仿宋" w:eastAsia="华文仿宋" w:cs="华文仿宋"/>
+          <w:strike w:val="0"/>
+          <w:color w:val="000000"/>
+          <w:spacing w:val="0"/>
+          <w:w w:val="100"/>
+          <w:sz w:val="17"/>
+          <w:vertAlign w:val="baseline"/>
+          <w:lang w:val="en-US" w:eastAsia="zh-Hans"/>
+        </w:rPr>
+        <w:t>ZL</w:t>
+      </w:r>
+      <w:r>
+        <w:rPr>
+          <w:rFonts w:hint="default" w:ascii="华文仿宋" w:hAnsi="华文仿宋" w:eastAsia="华文仿宋" w:cs="华文仿宋"/>
+          <w:strike w:val="0"/>
+          <w:color w:val="000000"/>
+          <w:spacing w:val="0"/>
+          <w:w w:val="100"/>
+          <w:sz w:val="17"/>
+          <w:vertAlign w:val="baseline"/>
+          <w:lang w:eastAsia="zh-Hans"/>
+        </w:rPr>
+        <w:t xml:space="preserve"> </w:t>
+      </w:r>
+      <w:r>
+        <w:rPr>
+          <w:rFonts w:hint="eastAsia" w:ascii="华文仿宋" w:hAnsi="华文仿宋" w:eastAsia="华文仿宋" w:cs="华文仿宋"/>
+          <w:strike w:val="0"/>
+          <w:color w:val="000000"/>
+          <w:spacing w:val="0"/>
+          <w:w w:val="100"/>
+          <w:sz w:val="17"/>
+          <w:vertAlign w:val="baseline"/>
+          <w:lang w:val="en-US" w:eastAsia="zh-Hans"/>
+        </w:rPr>
+        <w:t>gmVin</w:t>
+      </w:r>
+      <w:r>
+        <w:rPr>
+          <w:rFonts w:hint="eastAsia" w:ascii="华文仿宋" w:hAnsi="华文仿宋" w:eastAsia="华文仿宋" w:cs="华文仿宋"/>
+          <w:strike w:val="0"/>
+          <w:color w:val="000000"/>
+          <w:spacing w:val="0"/>
+          <w:w w:val="100"/>
+          <w:sz w:val="17"/>
+          <w:vertAlign w:val="baseline"/>
+          <w:lang w:val="en-US" w:eastAsia="zh-Hans"/>
+        </w:rPr>
+        <w:t>)</w:t>
+      </w:r>
+      <w:r>
+        <w:rPr>
+          <w:rFonts w:hint="eastAsia" w:ascii="华文仿宋" w:hAnsi="华文仿宋" w:eastAsia="华文仿宋" w:cs="华文仿宋"/>
+          <w:strike w:val="0"/>
+          <w:color w:val="000000"/>
+          <w:spacing w:val="0"/>
+          <w:w w:val="100"/>
+          <w:sz w:val="17"/>
+          <w:vertAlign w:val="baseline"/>
+          <w:lang w:eastAsia="zh-Hans"/>
+        </w:rPr>
+        <w:t>/V</w:t>
+      </w:r>
+      <w:r>
+        <w:rPr>
+          <w:rFonts w:hint="eastAsia" w:ascii="华文仿宋" w:hAnsi="华文仿宋" w:eastAsia="华文仿宋" w:cs="华文仿宋"/>
+          <w:strike w:val="0"/>
+          <w:color w:val="000000"/>
+          <w:spacing w:val="0"/>
+          <w:w w:val="100"/>
+          <w:sz w:val="17"/>
+          <w:vertAlign w:val="baseline"/>
+          <w:lang w:val="en-US" w:eastAsia="zh-Hans"/>
+        </w:rPr>
+        <w:t>in</w:t>
+      </w:r>
+      <w:r>
+        <w:rPr>
+          <w:rFonts w:hint="default" w:ascii="华文仿宋" w:hAnsi="华文仿宋" w:eastAsia="华文仿宋" w:cs="华文仿宋"/>
+          <w:strike w:val="0"/>
+          <w:color w:val="000000"/>
+          <w:spacing w:val="0"/>
+          <w:w w:val="100"/>
+          <w:sz w:val="17"/>
+          <w:vertAlign w:val="baseline"/>
+          <w:lang w:eastAsia="zh-Hans"/>
+        </w:rPr>
+        <w:t xml:space="preserve"> = </w:t>
+      </w:r>
+      <w:r>
+        <w:rPr>
+          <w:rFonts w:hint="default" w:ascii="华文仿宋" w:hAnsi="华文仿宋" w:eastAsia="华文仿宋" w:cs="华文仿宋"/>
+          <w:strike w:val="0"/>
+          <w:color w:val="000000"/>
+          <w:spacing w:val="0"/>
+          <w:w w:val="100"/>
+          <w:sz w:val="17"/>
+          <w:vertAlign w:val="baseline"/>
+          <w:lang w:eastAsia="zh-Hans"/>
+        </w:rPr>
+        <w:t xml:space="preserve"> </w:t>
+      </w:r>
+      <w:r>
+        <w:rPr>
+          <w:rFonts w:hint="eastAsia" w:ascii="华文仿宋" w:hAnsi="华文仿宋" w:eastAsia="华文仿宋" w:cs="华文仿宋"/>
+          <w:strike w:val="0"/>
+          <w:color w:val="000000"/>
+          <w:spacing w:val="0"/>
+          <w:w w:val="100"/>
+          <w:sz w:val="17"/>
+          <w:vertAlign w:val="baseline"/>
+          <w:lang w:eastAsia="zh-Hans"/>
+        </w:rPr>
+        <w:t xml:space="preserve"> Y</w:t>
+      </w:r>
+      <w:r>
+        <w:rPr>
+          <w:rFonts w:hint="eastAsia" w:ascii="华文仿宋" w:hAnsi="华文仿宋" w:eastAsia="华文仿宋" w:cs="华文仿宋"/>
+          <w:strike w:val="0"/>
+          <w:color w:val="000000"/>
+          <w:spacing w:val="0"/>
+          <w:w w:val="100"/>
+          <w:sz w:val="17"/>
+          <w:vertAlign w:val="subscript"/>
+          <w:lang w:eastAsia="zh-Hans"/>
+        </w:rPr>
+        <w:t>11</w:t>
+      </w:r>
+      <w:r>
+        <w:rPr>
+          <w:rFonts w:hint="eastAsia" w:ascii="华文仿宋" w:hAnsi="华文仿宋" w:eastAsia="华文仿宋" w:cs="华文仿宋"/>
+          <w:strike w:val="0"/>
+          <w:color w:val="000000"/>
+          <w:spacing w:val="0"/>
+          <w:w w:val="100"/>
+          <w:sz w:val="17"/>
+          <w:vertAlign w:val="baseline"/>
+          <w:lang w:eastAsia="zh-Hans"/>
+        </w:rPr>
+        <w:t>+ Y</w:t>
+      </w:r>
+      <w:r>
+        <w:rPr>
+          <w:rFonts w:hint="eastAsia" w:ascii="华文仿宋" w:hAnsi="华文仿宋" w:eastAsia="华文仿宋" w:cs="华文仿宋"/>
+          <w:strike w:val="0"/>
+          <w:color w:val="000000"/>
+          <w:spacing w:val="0"/>
+          <w:w w:val="100"/>
+          <w:sz w:val="17"/>
+          <w:vertAlign w:val="subscript"/>
+          <w:lang w:eastAsia="zh-Hans"/>
+        </w:rPr>
+        <w:t>12</w:t>
+      </w:r>
+      <w:r>
+        <w:rPr>
+          <w:rFonts w:hint="eastAsia" w:ascii="华文仿宋" w:hAnsi="华文仿宋" w:eastAsia="华文仿宋" w:cs="华文仿宋"/>
+          <w:strike w:val="0"/>
+          <w:color w:val="000000"/>
+          <w:spacing w:val="0"/>
+          <w:w w:val="100"/>
+          <w:sz w:val="17"/>
+          <w:vertAlign w:val="baseline"/>
+          <w:lang w:val="en-US" w:eastAsia="zh-Hans"/>
+        </w:rPr>
+        <w:t>Z</w:t>
+      </w:r>
+      <w:r>
+        <w:rPr>
+          <w:rFonts w:hint="eastAsia" w:ascii="华文仿宋" w:hAnsi="华文仿宋" w:eastAsia="华文仿宋" w:cs="华文仿宋"/>
+          <w:strike w:val="0"/>
+          <w:color w:val="000000"/>
+          <w:spacing w:val="0"/>
+          <w:w w:val="100"/>
+          <w:sz w:val="17"/>
+          <w:vertAlign w:val="subscript"/>
+          <w:lang w:val="en-US" w:eastAsia="zh-Hans"/>
+        </w:rPr>
+        <w:t>L</w:t>
+      </w:r>
+      <w:r>
+        <w:rPr>
+          <w:rFonts w:hint="default" w:ascii="华文仿宋" w:hAnsi="华文仿宋" w:eastAsia="华文仿宋" w:cs="华文仿宋"/>
+          <w:strike w:val="0"/>
+          <w:color w:val="000000"/>
+          <w:spacing w:val="0"/>
+          <w:w w:val="100"/>
+          <w:sz w:val="17"/>
+          <w:vertAlign w:val="baseline"/>
+          <w:lang w:eastAsia="zh-Hans"/>
+        </w:rPr>
+        <w:t xml:space="preserve"> </w:t>
+      </w:r>
+      <w:r>
+        <w:rPr>
+          <w:rFonts w:hint="eastAsia" w:ascii="华文仿宋" w:hAnsi="华文仿宋" w:eastAsia="华文仿宋" w:cs="华文仿宋"/>
+          <w:strike w:val="0"/>
+          <w:color w:val="000000"/>
+          <w:spacing w:val="0"/>
+          <w:w w:val="100"/>
+          <w:sz w:val="17"/>
+          <w:vertAlign w:val="baseline"/>
+          <w:lang w:val="en-US" w:eastAsia="zh-Hans"/>
+        </w:rPr>
+        <w:t>g</w:t>
+      </w:r>
+      <w:r>
+        <w:rPr>
+          <w:rFonts w:hint="eastAsia" w:ascii="华文仿宋" w:hAnsi="华文仿宋" w:eastAsia="华文仿宋" w:cs="华文仿宋"/>
+          <w:strike w:val="0"/>
+          <w:color w:val="000000"/>
+          <w:spacing w:val="0"/>
+          <w:w w:val="100"/>
+          <w:sz w:val="17"/>
+          <w:vertAlign w:val="subscript"/>
+          <w:lang w:val="en-US" w:eastAsia="zh-Hans"/>
+        </w:rPr>
+        <w:t>m</w:t>
+      </w:r>
       <w:bookmarkStart w:id="0" w:name="_GoBack"/>
       <w:bookmarkEnd w:id="0"/>
     </w:p>
@@ -1135,33 +5512,6 @@
     </w:lvl>
   </w:abstractNum>
   <w:abstractNum w:abstractNumId="1">
-    <w:nsid w:val="627F6F7F"/>
-    <w:multiLevelType w:val="singleLevel"/>
-    <w:tmpl w:val="627F6F7F"/>
-    <w:lvl w:ilvl="0" w:tentative="0">
-      <w:start w:val="2"/>
-      <w:numFmt w:val="lowerLetter"/>
-      <w:lvlText w:val="(%1)"/>
-      <w:lvlJc w:val="left"/>
-      <w:pPr>
-        <w:tabs>
-          <w:tab w:val="decimal" w:pos="288"/>
-        </w:tabs>
-        <w:ind w:left="720"/>
-      </w:pPr>
-      <w:rPr>
-        <w:rFonts w:ascii="Times New Roman" w:hAnsi="Times New Roman"/>
-        <w:strike w:val="0"/>
-        <w:color w:val="000000"/>
-        <w:spacing w:val="-6"/>
-        <w:w w:val="100"/>
-        <w:sz w:val="16"/>
-        <w:vertAlign w:val="baseline"/>
-        <w:lang w:val="en-US"/>
-      </w:rPr>
-    </w:lvl>
-  </w:abstractNum>
-  <w:abstractNum w:abstractNumId="2">
     <w:nsid w:val="627F6F8A"/>
     <w:multiLevelType w:val="singleLevel"/>
     <w:tmpl w:val="627F6F8A"/>
@@ -1188,14 +5538,26 @@
       </w:rPr>
     </w:lvl>
   </w:abstractNum>
+  <w:abstractNum w:abstractNumId="2">
+    <w:nsid w:val="62820A01"/>
+    <w:multiLevelType w:val="singleLevel"/>
+    <w:tmpl w:val="62820A01"/>
+    <w:lvl w:ilvl="0" w:tentative="0">
+      <w:start w:val="1"/>
+      <w:numFmt w:val="lowerLetter"/>
+      <w:suff w:val="space"/>
+      <w:lvlText w:val="(%1)"/>
+      <w:lvlJc w:val="left"/>
+    </w:lvl>
+  </w:abstractNum>
   <w:num w:numId="1">
     <w:abstractNumId w:val="0"/>
   </w:num>
   <w:num w:numId="2">
-    <w:abstractNumId w:val="1"/>
+    <w:abstractNumId w:val="2"/>
   </w:num>
   <w:num w:numId="3">
-    <w:abstractNumId w:val="2"/>
+    <w:abstractNumId w:val="1"/>
   </w:num>
 </w:numbering>
 </file>
@@ -1205,7 +5567,7 @@
   <w:docDefaults>
     <w:rPrDefault>
       <w:rPr>
-        <w:rFonts w:asciiTheme="minorHAnsi" w:hAnsiTheme="minorHAnsi" w:eastAsiaTheme="minorEastAsia" w:cstheme="minorBidi"/>
+        <w:rFonts w:ascii="Times New Roman" w:hAnsi="Times New Roman" w:eastAsia="宋体" w:cs="Times New Roman"/>
       </w:rPr>
     </w:rPrDefault>
   </w:docDefaults>
@@ -1275,7 +5637,7 @@
     <w:lsdException w:qFormat="1" w:unhideWhenUsed="0" w:uiPriority="10" w:semiHidden="0" w:name="Title"/>
     <w:lsdException w:uiPriority="99" w:name="Closing"/>
     <w:lsdException w:uiPriority="99" w:name="Signature"/>
-    <w:lsdException w:qFormat="1" w:uiPriority="1" w:name="Default Paragraph Font"/>
+    <w:lsdException w:qFormat="1" w:uiPriority="1" w:semiHidden="0" w:name="Default Paragraph Font"/>
     <w:lsdException w:uiPriority="99" w:name="Body Text"/>
     <w:lsdException w:uiPriority="99" w:name="Body Text Indent"/>
     <w:lsdException w:uiPriority="99" w:name="List Continue"/>
@@ -1313,7 +5675,7 @@
     <w:lsdException w:uiPriority="99" w:name="HTML Sample"/>
     <w:lsdException w:uiPriority="99" w:name="HTML Typewriter"/>
     <w:lsdException w:uiPriority="99" w:name="HTML Variable"/>
-    <w:lsdException w:qFormat="1" w:uiPriority="99" w:name="Normal Table"/>
+    <w:lsdException w:qFormat="1" w:uiPriority="99" w:semiHidden="0" w:name="Normal Table"/>
     <w:lsdException w:uiPriority="99" w:name="annotation subject"/>
     <w:lsdException w:uiPriority="99" w:name="Table Simple 1"/>
     <w:lsdException w:uiPriority="99" w:name="Table Simple 2"/>
